--- a/Project Proposal/Project_proposal.docx
+++ b/Project Proposal/Project_proposal.docx
@@ -1,7 +1,14 @@
 
 <file path=word/document.xml><?xml version="1.0" encoding="utf-8"?>
-<w:document xmlns:wpc="http://schemas.microsoft.com/office/word/2010/wordprocessingCanvas" xmlns:cx="http://schemas.microsoft.com/office/drawing/2014/chartex" xmlns:cx1="http://schemas.microsoft.com/office/drawing/2015/9/8/chartex" xmlns:cx2="http://schemas.microsoft.com/office/drawing/2015/10/21/chartex" xmlns:cx3="http://schemas.microsoft.com/office/drawing/2016/5/9/chartex" xmlns:cx4="http://schemas.microsoft.com/office/drawing/2016/5/10/chartex" xmlns:cx5="http://schemas.microsoft.com/office/drawing/2016/5/11/chartex" xmlns:cx6="http://schemas.microsoft.com/office/drawing/2016/5/12/chartex" xmlns:cx7="http://schemas.microsoft.com/office/drawing/2016/5/13/chartex" xmlns:cx8="http://schemas.microsoft.com/office/drawing/2016/5/14/chartex" xmlns:mc="http://schemas.openxmlformats.org/markup-compatibility/2006" xmlns:aink="http://schemas.microsoft.com/office/drawing/2016/ink" xmlns:am3d="http://schemas.microsoft.com/office/drawing/2017/model3d" xmlns:o="urn:schemas-microsoft-com:office:office" xmlns:r="http://schemas.openxmlformats.org/officeDocument/2006/relationships" xmlns:m="http://schemas.openxmlformats.org/officeDocument/2006/math" xmlns:v="urn:schemas-microsoft-com:vml" xmlns:wp14="http://schemas.microsoft.com/office/word/2010/wordprocessingDrawing" xmlns:wp="http://schemas.openxmlformats.org/drawingml/2006/wordprocessingDrawing" xmlns:w10="urn:schemas-microsoft-com:office:word" xmlns:w="http://schemas.openxmlformats.org/wordprocessingml/2006/main" xmlns:w14="http://schemas.microsoft.com/office/word/2010/wordml" xmlns:w15="http://schemas.microsoft.com/office/word/2012/wordml" xmlns:w16cex="http://schemas.microsoft.com/office/word/2018/wordml/cex" xmlns:w16cid="http://schemas.microsoft.com/office/word/2016/wordml/cid" xmlns:w16="http://schemas.microsoft.com/office/word/2018/wordml" xmlns:w16sdtdh="http://schemas.microsoft.com/office/word/2020/wordml/sdtdatahash" xmlns:w16se="http://schemas.microsoft.com/office/word/2015/wordml/symex" xmlns:wpg="http://schemas.microsoft.com/office/word/2010/wordprocessingGroup" xmlns:wpi="http://schemas.microsoft.com/office/word/2010/wordprocessingInk" xmlns:wne="http://schemas.microsoft.com/office/word/2006/wordml" xmlns:wps="http://schemas.microsoft.com/office/word/2010/wordprocessingShape" mc:Ignorable="w14 w15 w16se w16cid w16 w16cex w16sdtdh wp14">
+<w:document xmlns:wpc="http://schemas.microsoft.com/office/word/2010/wordprocessingCanvas" xmlns:cx="http://schemas.microsoft.com/office/drawing/2014/chartex" xmlns:cx1="http://schemas.microsoft.com/office/drawing/2015/9/8/chartex" xmlns:cx2="http://schemas.microsoft.com/office/drawing/2015/10/21/chartex" xmlns:cx3="http://schemas.microsoft.com/office/drawing/2016/5/9/chartex" xmlns:cx4="http://schemas.microsoft.com/office/drawing/2016/5/10/chartex" xmlns:cx5="http://schemas.microsoft.com/office/drawing/2016/5/11/chartex" xmlns:cx6="http://schemas.microsoft.com/office/drawing/2016/5/12/chartex" xmlns:cx7="http://schemas.microsoft.com/office/drawing/2016/5/13/chartex" xmlns:cx8="http://schemas.microsoft.com/office/drawing/2016/5/14/chartex" xmlns:mc="http://schemas.openxmlformats.org/markup-compatibility/2006" xmlns:aink="http://schemas.microsoft.com/office/drawing/2016/ink" xmlns:am3d="http://schemas.microsoft.com/office/drawing/2017/model3d" xmlns:o="urn:schemas-microsoft-com:office:office" xmlns:oel="http://schemas.microsoft.com/office/2019/extlst" xmlns:r="http://schemas.openxmlformats.org/officeDocument/2006/relationships" xmlns:m="http://schemas.openxmlformats.org/officeDocument/2006/math" xmlns:v="urn:schemas-microsoft-com:vml" xmlns:wp14="http://schemas.microsoft.com/office/word/2010/wordprocessingDrawing" xmlns:wp="http://schemas.openxmlformats.org/drawingml/2006/wordprocessingDrawing" xmlns:w10="urn:schemas-microsoft-com:office:word" xmlns:w="http://schemas.openxmlformats.org/wordprocessingml/2006/main" xmlns:w14="http://schemas.microsoft.com/office/word/2010/wordml" xmlns:w15="http://schemas.microsoft.com/office/word/2012/wordml" xmlns:w16cex="http://schemas.microsoft.com/office/word/2018/wordml/cex" xmlns:w16cid="http://schemas.microsoft.com/office/word/2016/wordml/cid" xmlns:w16="http://schemas.microsoft.com/office/word/2018/wordml" xmlns:w16sdtdh="http://schemas.microsoft.com/office/word/2020/wordml/sdtdatahash" xmlns:w16se="http://schemas.microsoft.com/office/word/2015/wordml/symex" xmlns:wpg="http://schemas.microsoft.com/office/word/2010/wordprocessingGroup" xmlns:wpi="http://schemas.microsoft.com/office/word/2010/wordprocessingInk" xmlns:wne="http://schemas.microsoft.com/office/word/2006/wordml" xmlns:wps="http://schemas.microsoft.com/office/word/2010/wordprocessingShape" mc:Ignorable="w14 w15 w16se w16cid w16 w16cex w16sdtdh wp14">
   <w:body>
+    <w:p>
+      <w:pPr>
+        <w:rPr>
+          <w:rFonts w:ascii="Times New Roman" w:hAnsi="Times New Roman" w:cs="Times New Roman"/>
+        </w:rPr>
+      </w:pPr>
+    </w:p>
     <w:p>
       <w:pPr>
         <w:pStyle w:val="Titolo"/>
@@ -18,6 +25,26 @@
           <w:sz w:val="70"/>
         </w:rPr>
         <w:t>Università degli studi di Salerno</w:t>
+      </w:r>
+    </w:p>
+    <w:p>
+      <w:pPr>
+        <w:pStyle w:val="Titolo"/>
+        <w:rPr>
+          <w:b w:val="0"/>
+          <w:bCs w:val="0"/>
+          <w:sz w:val="56"/>
+          <w:szCs w:val="56"/>
+        </w:rPr>
+      </w:pPr>
+      <w:r>
+        <w:rPr>
+          <w:b w:val="0"/>
+          <w:bCs w:val="0"/>
+          <w:sz w:val="56"/>
+          <w:szCs w:val="56"/>
+        </w:rPr>
+        <w:t>Dipartimento di Informatica</w:t>
       </w:r>
     </w:p>
     <w:p>
@@ -59,9 +86,10 @@
           <w:i/>
           <w:iCs/>
           <w:sz w:val="20"/>
+          <w:lang w:val="en-GB" w:eastAsia="en-GB"/>
         </w:rPr>
         <w:drawing>
-          <wp:anchor distT="0" distB="0" distL="114300" distR="114300" simplePos="0" relativeHeight="251660288" behindDoc="1" locked="0" layoutInCell="1" allowOverlap="1" wp14:anchorId="6CBADE10" wp14:editId="57E5F8C2">
+          <wp:anchor distT="0" distB="0" distL="114300" distR="114300" simplePos="0" relativeHeight="251659264" behindDoc="1" locked="0" layoutInCell="1" allowOverlap="1" wp14:anchorId="2D579210" wp14:editId="138B40AA">
             <wp:simplePos x="0" y="0"/>
             <wp:positionH relativeFrom="column">
               <wp:posOffset>-571500</wp:posOffset>
@@ -167,10 +195,25 @@
           <w:bCs/>
           <w:i/>
           <w:iCs/>
-          <w:sz w:val="56"/>
-        </w:rPr>
-      </w:pPr>
-      <w:r>
+          <w:sz w:val="52"/>
+          <w:szCs w:val="52"/>
+        </w:rPr>
+      </w:pPr>
+      <w:r>
+        <w:rPr>
+          <w:b/>
+          <w:bCs/>
+          <w:i/>
+          <w:iCs/>
+          <w:sz w:val="52"/>
+          <w:szCs w:val="52"/>
+        </w:rPr>
+        <w:t>TECNOLOGIE SOFTWARE PER IL WEB</w:t>
+      </w:r>
+    </w:p>
+    <w:p>
+      <w:pPr>
+        <w:pStyle w:val="Sottotitolo"/>
         <w:rPr>
           <w:b/>
           <w:bCs/>
@@ -178,8 +221,7 @@
           <w:iCs/>
           <w:sz w:val="56"/>
         </w:rPr>
-        <w:t>Tecnologie Software per il WEB</w:t>
-      </w:r>
+      </w:pPr>
     </w:p>
     <w:p>
       <w:pPr>
@@ -192,10 +234,7 @@
           <w:sz w:val="56"/>
         </w:rPr>
       </w:pPr>
-    </w:p>
-    <w:p>
-      <w:pPr>
-        <w:pStyle w:val="Sottotitolo"/>
+      <w:r>
         <w:rPr>
           <w:b/>
           <w:bCs/>
@@ -203,102 +242,48 @@
           <w:iCs/>
           <w:sz w:val="56"/>
         </w:rPr>
-      </w:pPr>
-      <w:r>
+        <w:t>Website Design</w:t>
+      </w:r>
+    </w:p>
+    <w:p>
+      <w:pPr>
+        <w:pStyle w:val="Sottotitolo"/>
         <w:rPr>
           <w:b/>
           <w:bCs/>
           <w:i/>
           <w:iCs/>
-          <w:sz w:val="56"/>
-        </w:rPr>
-        <w:t>Project Proposal</w:t>
-      </w:r>
-      <w:r>
+          <w:lang w:val="fr-FR"/>
+        </w:rPr>
+      </w:pPr>
+    </w:p>
+    <w:p>
+      <w:pPr>
+        <w:pStyle w:val="Sottotitolo"/>
         <w:rPr>
           <w:b/>
           <w:bCs/>
           <w:i/>
           <w:iCs/>
-          <w:sz w:val="28"/>
-        </w:rPr>
-        <w:t xml:space="preserve"> </w:t>
-      </w:r>
-    </w:p>
-    <w:p>
-      <w:pPr>
-        <w:pStyle w:val="Sottotitolo"/>
-        <w:rPr>
-          <w:b/>
-          <w:bCs/>
-          <w:i/>
-          <w:iCs/>
-        </w:rPr>
-      </w:pPr>
-    </w:p>
-    <w:p>
-      <w:pPr>
-        <w:pStyle w:val="Sottotitolo"/>
-        <w:rPr>
-          <w:b/>
-          <w:bCs/>
-          <w:i/>
-          <w:iCs/>
-        </w:rPr>
-      </w:pPr>
-    </w:p>
-    <w:p>
-      <w:pPr>
-        <w:pStyle w:val="Sottotitolo"/>
-        <w:rPr>
-          <w:rFonts w:ascii="Monotype Corsiva" w:hAnsi="Monotype Corsiva"/>
-          <w:b/>
-          <w:bCs/>
-          <w:i/>
-          <w:iCs/>
+          <w:lang w:val="fr-FR"/>
+        </w:rPr>
+      </w:pPr>
+    </w:p>
+    <w:p>
+      <w:pPr>
+        <w:pStyle w:val="Titolo"/>
+      </w:pPr>
+      <w:r>
+        <w:rPr>
           <w:sz w:val="72"/>
         </w:rPr>
-      </w:pPr>
-      <w:r>
-        <w:rPr>
-          <w:rFonts w:ascii="Monotype Corsiva" w:hAnsi="Monotype Corsiva"/>
-          <w:b/>
-          <w:bCs/>
-          <w:i/>
-          <w:iCs/>
-          <w:sz w:val="72"/>
-        </w:rPr>
         <w:t>“</w:t>
       </w:r>
       <w:r>
-        <w:rPr>
-          <w:rFonts w:ascii="Monotype Corsiva" w:hAnsi="Monotype Corsiva"/>
-          <w:b/>
-          <w:bCs/>
-          <w:i/>
-          <w:iCs/>
-          <w:sz w:val="72"/>
-        </w:rPr>
-        <w:t xml:space="preserve">Autoricambi </w:t>
-      </w:r>
-      <w:r>
-        <w:rPr>
-          <w:rFonts w:ascii="Monotype Corsiva" w:hAnsi="Monotype Corsiva"/>
-          <w:b/>
-          <w:bCs/>
-          <w:i/>
-          <w:iCs/>
-          <w:sz w:val="72"/>
-        </w:rPr>
-        <w:t>MGCG</w:t>
-      </w:r>
-      <w:r>
-        <w:rPr>
-          <w:rFonts w:ascii="Monotype Corsiva" w:hAnsi="Monotype Corsiva"/>
-          <w:b/>
-          <w:bCs/>
-          <w:i/>
-          <w:iCs/>
+        <w:t>Autoricambi MGCG</w:t>
+      </w:r>
+      <w:r>
+        <w:rPr>
           <w:sz w:val="72"/>
         </w:rPr>
         <w:t>”</w:t>
@@ -313,6 +298,13 @@
           <w:bCs w:val="0"/>
         </w:rPr>
       </w:pPr>
+      <w:r>
+        <w:rPr>
+          <w:i/>
+          <w:iCs/>
+        </w:rPr>
+        <w:t>.</w:t>
+      </w:r>
     </w:p>
     <w:p>
       <w:pPr>
@@ -354,17 +346,18 @@
           <w:i/>
           <w:iCs/>
           <w:sz w:val="20"/>
+          <w:lang w:val="en-GB" w:eastAsia="en-GB"/>
         </w:rPr>
         <mc:AlternateContent>
           <mc:Choice Requires="wps">
             <w:drawing>
-              <wp:anchor distT="0" distB="0" distL="114300" distR="114300" simplePos="0" relativeHeight="251663360" behindDoc="0" locked="0" layoutInCell="1" allowOverlap="1" wp14:anchorId="2C850883" wp14:editId="06A461DC">
+              <wp:anchor distT="0" distB="0" distL="114300" distR="114300" simplePos="0" relativeHeight="251661312" behindDoc="0" locked="0" layoutInCell="1" allowOverlap="1" wp14:anchorId="603C6CDB" wp14:editId="26039024">
                 <wp:simplePos x="0" y="0"/>
                 <wp:positionH relativeFrom="column">
                   <wp:posOffset>2971800</wp:posOffset>
                 </wp:positionH>
                 <wp:positionV relativeFrom="paragraph">
-                  <wp:posOffset>147320</wp:posOffset>
+                  <wp:posOffset>108487</wp:posOffset>
                 </wp:positionV>
                 <wp:extent cx="3714750" cy="2914650"/>
                 <wp:effectExtent l="0" t="0" r="0" b="0"/>
@@ -393,14 +386,14 @@
                         </a:ln>
                         <a:extLst>
                           <a:ext uri="{909E8E84-426E-40dd-AFC4-6F175D3DCCD1}">
-                            <a14:hiddenFill xmlns="" xmlns:mo="http://schemas.microsoft.com/office/mac/office/2008/main" xmlns:mv="urn:schemas-microsoft-com:mac:vml" xmlns:o="urn:schemas-microsoft-com:office:office" xmlns:v="urn:schemas-microsoft-com:vml" xmlns:w10="urn:schemas-microsoft-com:office:word" xmlns:w="http://schemas.openxmlformats.org/wordprocessingml/2006/main" xmlns:a14="http://schemas.microsoft.com/office/drawing/2010/main">
+                            <a14:hiddenFill xmlns:mo="http://schemas.microsoft.com/office/mac/office/2008/main" xmlns:mv="urn:schemas-microsoft-com:mac:vml" xmlns:a14="http://schemas.microsoft.com/office/drawing/2010/main" xmlns:w="http://schemas.openxmlformats.org/wordprocessingml/2006/main" xmlns:w10="urn:schemas-microsoft-com:office:word" xmlns:v="urn:schemas-microsoft-com:vml" xmlns:o="urn:schemas-microsoft-com:office:office" xmlns="">
                               <a:solidFill>
                                 <a:srgbClr val="FFFFFF"/>
                               </a:solidFill>
                             </a14:hiddenFill>
                           </a:ext>
                           <a:ext uri="{91240B29-F687-4f45-9708-019B960494DF}">
-                            <a14:hiddenLine xmlns="" xmlns:mo="http://schemas.microsoft.com/office/mac/office/2008/main" xmlns:mv="urn:schemas-microsoft-com:mac:vml" xmlns:o="urn:schemas-microsoft-com:office:office" xmlns:v="urn:schemas-microsoft-com:vml" xmlns:w10="urn:schemas-microsoft-com:office:word" xmlns:w="http://schemas.openxmlformats.org/wordprocessingml/2006/main" xmlns:a14="http://schemas.microsoft.com/office/drawing/2010/main" w="9525">
+                            <a14:hiddenLine xmlns:mo="http://schemas.microsoft.com/office/mac/office/2008/main" xmlns:mv="urn:schemas-microsoft-com:mac:vml" xmlns:a14="http://schemas.microsoft.com/office/drawing/2010/main" xmlns:w="http://schemas.openxmlformats.org/wordprocessingml/2006/main" xmlns:w10="urn:schemas-microsoft-com:office:word" xmlns:v="urn:schemas-microsoft-com:vml" xmlns:o="urn:schemas-microsoft-com:office:office" xmlns="" w="9525">
                               <a:solidFill>
                                 <a:srgbClr val="000000"/>
                               </a:solidFill>
@@ -415,19 +408,20 @@
                         <w:txbxContent>
                           <w:p>
                             <w:pPr>
-                              <w:pStyle w:val="Titolo1"/>
                               <w:jc w:val="center"/>
                               <w:rPr>
-                                <w:b w:val="0"/>
-                                <w:bCs/>
+                                <w:b/>
                                 <w:sz w:val="48"/>
+                                <w:szCs w:val="48"/>
+                                <w:lang w:val="it-IT"/>
                               </w:rPr>
                             </w:pPr>
                             <w:r>
                               <w:rPr>
-                                <w:b w:val="0"/>
-                                <w:bCs/>
+                                <w:b/>
                                 <w:sz w:val="48"/>
+                                <w:szCs w:val="48"/>
+                                <w:lang w:val="it-IT"/>
                               </w:rPr>
                               <w:t>Studenti:</w:t>
                             </w:r>
@@ -435,46 +429,58 @@
                           <w:p>
                             <w:pPr>
                               <w:pStyle w:val="Titolo5"/>
+                              <w:jc w:val="left"/>
                             </w:pPr>
                             <w:r>
-                              <w:t xml:space="preserve"> Nome                      Matricola</w:t>
+                              <w:t>Nome</w:t>
+                            </w:r>
+                            <w:r>
+                              <w:tab/>
+                            </w:r>
+                            <w:r>
+                              <w:tab/>
+                            </w:r>
+                            <w:r>
+                              <w:tab/>
+                            </w:r>
+                            <w:r>
+                              <w:tab/>
+                            </w:r>
+                            <w:r>
+                              <w:t xml:space="preserve">      </w:t>
+                            </w:r>
+                            <w:r>
+                              <w:t>Matricola</w:t>
                             </w:r>
                           </w:p>
                           <w:p>
                             <w:pPr>
-                              <w:pStyle w:val="Titolo2"/>
                               <w:rPr>
-                                <w:b w:val="0"/>
-                                <w:bCs w:val="0"/>
-                              </w:rPr>
-                            </w:pPr>
-                          </w:p>
-                          <w:p>
-                            <w:pPr>
-                              <w:rPr>
+                                <w:sz w:val="28"/>
+                                <w:szCs w:val="28"/>
                                 <w:lang w:val="it-IT"/>
                               </w:rPr>
                             </w:pPr>
                             <w:r>
                               <w:rPr>
+                                <w:sz w:val="28"/>
+                                <w:szCs w:val="28"/>
                                 <w:lang w:val="it-IT"/>
                               </w:rPr>
                               <w:t>Giovanni Mercurio</w:t>
                             </w:r>
                             <w:r>
                               <w:rPr>
+                                <w:sz w:val="28"/>
+                                <w:szCs w:val="28"/>
                                 <w:lang w:val="it-IT"/>
                               </w:rPr>
                               <w:tab/>
                             </w:r>
                             <w:r>
                               <w:rPr>
-                                <w:lang w:val="it-IT"/>
-                              </w:rPr>
-                              <w:tab/>
-                            </w:r>
-                            <w:r>
-                              <w:rPr>
+                                <w:sz w:val="28"/>
+                                <w:szCs w:val="28"/>
                                 <w:lang w:val="it-IT"/>
                               </w:rPr>
                               <w:tab/>
@@ -484,29 +490,39 @@
                           <w:p>
                             <w:pPr>
                               <w:rPr>
+                                <w:sz w:val="28"/>
+                                <w:szCs w:val="28"/>
                                 <w:lang w:val="it-IT"/>
                               </w:rPr>
                             </w:pPr>
                             <w:r>
                               <w:rPr>
+                                <w:sz w:val="28"/>
+                                <w:szCs w:val="28"/>
                                 <w:lang w:val="it-IT"/>
                               </w:rPr>
                               <w:t>Carlo Santonicola</w:t>
                             </w:r>
                             <w:r>
                               <w:rPr>
+                                <w:sz w:val="28"/>
+                                <w:szCs w:val="28"/>
                                 <w:lang w:val="it-IT"/>
                               </w:rPr>
                               <w:tab/>
                             </w:r>
                             <w:r>
                               <w:rPr>
+                                <w:sz w:val="28"/>
+                                <w:szCs w:val="28"/>
                                 <w:lang w:val="it-IT"/>
                               </w:rPr>
                               <w:tab/>
                             </w:r>
                             <w:r>
                               <w:rPr>
+                                <w:sz w:val="28"/>
+                                <w:szCs w:val="28"/>
                                 <w:lang w:val="it-IT"/>
                               </w:rPr>
                               <w:tab/>
@@ -516,35 +532,39 @@
                           <w:p>
                             <w:pPr>
                               <w:rPr>
+                                <w:sz w:val="28"/>
+                                <w:szCs w:val="28"/>
                                 <w:lang w:val="it-IT"/>
                               </w:rPr>
                             </w:pPr>
                             <w:r>
                               <w:rPr>
+                                <w:sz w:val="28"/>
+                                <w:szCs w:val="28"/>
                                 <w:lang w:val="it-IT"/>
                               </w:rPr>
                               <w:t>Gerardo Frino</w:t>
                             </w:r>
                             <w:r>
                               <w:rPr>
+                                <w:sz w:val="28"/>
+                                <w:szCs w:val="28"/>
                                 <w:lang w:val="it-IT"/>
                               </w:rPr>
                               <w:tab/>
                             </w:r>
                             <w:r>
                               <w:rPr>
+                                <w:sz w:val="28"/>
+                                <w:szCs w:val="28"/>
                                 <w:lang w:val="it-IT"/>
                               </w:rPr>
                               <w:tab/>
                             </w:r>
                             <w:r>
                               <w:rPr>
-                                <w:lang w:val="it-IT"/>
-                              </w:rPr>
-                              <w:tab/>
-                            </w:r>
-                            <w:r>
-                              <w:rPr>
+                                <w:sz w:val="28"/>
+                                <w:szCs w:val="28"/>
                                 <w:lang w:val="it-IT"/>
                               </w:rPr>
                               <w:tab/>
@@ -554,34 +574,50 @@
                           <w:p>
                             <w:pPr>
                               <w:rPr>
+                                <w:sz w:val="28"/>
+                                <w:szCs w:val="28"/>
                                 <w:lang w:val="it-IT"/>
                               </w:rPr>
                             </w:pPr>
                             <w:r>
                               <w:rPr>
+                                <w:sz w:val="28"/>
+                                <w:szCs w:val="28"/>
                                 <w:lang w:val="it-IT"/>
                               </w:rPr>
                               <w:t xml:space="preserve">Maria Lombardi </w:t>
                             </w:r>
                             <w:r>
                               <w:rPr>
+                                <w:sz w:val="28"/>
+                                <w:szCs w:val="28"/>
                                 <w:lang w:val="it-IT"/>
                               </w:rPr>
                               <w:tab/>
                             </w:r>
                             <w:r>
                               <w:rPr>
+                                <w:sz w:val="28"/>
+                                <w:szCs w:val="28"/>
                                 <w:lang w:val="it-IT"/>
                               </w:rPr>
                               <w:tab/>
                             </w:r>
                             <w:r>
                               <w:rPr>
+                                <w:sz w:val="28"/>
+                                <w:szCs w:val="28"/>
                                 <w:lang w:val="it-IT"/>
                               </w:rPr>
                               <w:tab/>
                               <w:t>05 12 11 00 39</w:t>
                             </w:r>
+                          </w:p>
+                          <w:p>
+                            <w:pPr>
+                              <w:pStyle w:val="Titolo2"/>
+                              <w:jc w:val="center"/>
+                            </w:pPr>
                           </w:p>
                         </w:txbxContent>
                       </wps:txbx>
@@ -602,28 +638,29 @@
           </mc:Choice>
           <mc:Fallback>
             <w:pict>
-              <v:shapetype w14:anchorId="2C850883" id="_x0000_t202" coordsize="21600,21600" o:spt="202" path="m,l,21600r21600,l21600,xe">
+              <v:shapetype w14:anchorId="603C6CDB" id="_x0000_t202" coordsize="21600,21600" o:spt="202" path="m,l,21600r21600,l21600,xe">
                 <v:stroke joinstyle="miter"/>
                 <v:path gradientshapeok="t" o:connecttype="rect"/>
               </v:shapetype>
-              <v:shape id="Text Box 4" o:spid="_x0000_s1026" type="#_x0000_t202" style="position:absolute;margin-left:234pt;margin-top:11.6pt;width:292.5pt;height:229.5pt;z-index:251663360;visibility:visible;mso-wrap-style:square;mso-width-percent:0;mso-height-percent:0;mso-wrap-distance-left:9pt;mso-wrap-distance-top:0;mso-wrap-distance-right:9pt;mso-wrap-distance-bottom:0;mso-position-horizontal:absolute;mso-position-horizontal-relative:text;mso-position-vertical:absolute;mso-position-vertical-relative:text;mso-width-percent:0;mso-height-percent:0;mso-width-relative:page;mso-height-relative:page;v-text-anchor:top" o:gfxdata="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" filled="f" stroked="f">
+              <v:shape id="Text Box 4" o:spid="_x0000_s1026" type="#_x0000_t202" style="position:absolute;margin-left:234pt;margin-top:8.55pt;width:292.5pt;height:229.5pt;z-index:251661312;visibility:visible;mso-wrap-style:square;mso-width-percent:0;mso-height-percent:0;mso-wrap-distance-left:9pt;mso-wrap-distance-top:0;mso-wrap-distance-right:9pt;mso-wrap-distance-bottom:0;mso-position-horizontal:absolute;mso-position-horizontal-relative:text;mso-position-vertical:absolute;mso-position-vertical-relative:text;mso-width-percent:0;mso-height-percent:0;mso-width-relative:page;mso-height-relative:page;v-text-anchor:top" o:gfxdata="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" filled="f" stroked="f">
                 <v:textbox>
                   <w:txbxContent>
                     <w:p>
                       <w:pPr>
-                        <w:pStyle w:val="Titolo1"/>
                         <w:jc w:val="center"/>
                         <w:rPr>
-                          <w:b w:val="0"/>
-                          <w:bCs/>
+                          <w:b/>
                           <w:sz w:val="48"/>
+                          <w:szCs w:val="48"/>
+                          <w:lang w:val="it-IT"/>
                         </w:rPr>
                       </w:pPr>
                       <w:r>
                         <w:rPr>
-                          <w:b w:val="0"/>
-                          <w:bCs/>
+                          <w:b/>
                           <w:sz w:val="48"/>
+                          <w:szCs w:val="48"/>
+                          <w:lang w:val="it-IT"/>
                         </w:rPr>
                         <w:t>Studenti:</w:t>
                       </w:r>
@@ -631,46 +668,58 @@
                     <w:p>
                       <w:pPr>
                         <w:pStyle w:val="Titolo5"/>
+                        <w:jc w:val="left"/>
                       </w:pPr>
                       <w:r>
-                        <w:t xml:space="preserve"> Nome                      Matricola</w:t>
+                        <w:t>Nome</w:t>
+                      </w:r>
+                      <w:r>
+                        <w:tab/>
+                      </w:r>
+                      <w:r>
+                        <w:tab/>
+                      </w:r>
+                      <w:r>
+                        <w:tab/>
+                      </w:r>
+                      <w:r>
+                        <w:tab/>
+                      </w:r>
+                      <w:r>
+                        <w:t xml:space="preserve">      </w:t>
+                      </w:r>
+                      <w:r>
+                        <w:t>Matricola</w:t>
                       </w:r>
                     </w:p>
                     <w:p>
                       <w:pPr>
-                        <w:pStyle w:val="Titolo2"/>
                         <w:rPr>
-                          <w:b w:val="0"/>
-                          <w:bCs w:val="0"/>
-                        </w:rPr>
-                      </w:pPr>
-                    </w:p>
-                    <w:p>
-                      <w:pPr>
-                        <w:rPr>
+                          <w:sz w:val="28"/>
+                          <w:szCs w:val="28"/>
                           <w:lang w:val="it-IT"/>
                         </w:rPr>
                       </w:pPr>
                       <w:r>
                         <w:rPr>
+                          <w:sz w:val="28"/>
+                          <w:szCs w:val="28"/>
                           <w:lang w:val="it-IT"/>
                         </w:rPr>
                         <w:t>Giovanni Mercurio</w:t>
                       </w:r>
                       <w:r>
                         <w:rPr>
+                          <w:sz w:val="28"/>
+                          <w:szCs w:val="28"/>
                           <w:lang w:val="it-IT"/>
                         </w:rPr>
                         <w:tab/>
                       </w:r>
                       <w:r>
                         <w:rPr>
-                          <w:lang w:val="it-IT"/>
-                        </w:rPr>
-                        <w:tab/>
-                      </w:r>
-                      <w:r>
-                        <w:rPr>
+                          <w:sz w:val="28"/>
+                          <w:szCs w:val="28"/>
                           <w:lang w:val="it-IT"/>
                         </w:rPr>
                         <w:tab/>
@@ -680,29 +729,39 @@
                     <w:p>
                       <w:pPr>
                         <w:rPr>
+                          <w:sz w:val="28"/>
+                          <w:szCs w:val="28"/>
                           <w:lang w:val="it-IT"/>
                         </w:rPr>
                       </w:pPr>
                       <w:r>
                         <w:rPr>
+                          <w:sz w:val="28"/>
+                          <w:szCs w:val="28"/>
                           <w:lang w:val="it-IT"/>
                         </w:rPr>
                         <w:t>Carlo Santonicola</w:t>
                       </w:r>
                       <w:r>
                         <w:rPr>
+                          <w:sz w:val="28"/>
+                          <w:szCs w:val="28"/>
                           <w:lang w:val="it-IT"/>
                         </w:rPr>
                         <w:tab/>
                       </w:r>
                       <w:r>
                         <w:rPr>
+                          <w:sz w:val="28"/>
+                          <w:szCs w:val="28"/>
                           <w:lang w:val="it-IT"/>
                         </w:rPr>
                         <w:tab/>
                       </w:r>
                       <w:r>
                         <w:rPr>
+                          <w:sz w:val="28"/>
+                          <w:szCs w:val="28"/>
                           <w:lang w:val="it-IT"/>
                         </w:rPr>
                         <w:tab/>
@@ -712,35 +771,39 @@
                     <w:p>
                       <w:pPr>
                         <w:rPr>
+                          <w:sz w:val="28"/>
+                          <w:szCs w:val="28"/>
                           <w:lang w:val="it-IT"/>
                         </w:rPr>
                       </w:pPr>
                       <w:r>
                         <w:rPr>
+                          <w:sz w:val="28"/>
+                          <w:szCs w:val="28"/>
                           <w:lang w:val="it-IT"/>
                         </w:rPr>
                         <w:t>Gerardo Frino</w:t>
                       </w:r>
                       <w:r>
                         <w:rPr>
+                          <w:sz w:val="28"/>
+                          <w:szCs w:val="28"/>
                           <w:lang w:val="it-IT"/>
                         </w:rPr>
                         <w:tab/>
                       </w:r>
                       <w:r>
                         <w:rPr>
+                          <w:sz w:val="28"/>
+                          <w:szCs w:val="28"/>
                           <w:lang w:val="it-IT"/>
                         </w:rPr>
                         <w:tab/>
                       </w:r>
                       <w:r>
                         <w:rPr>
-                          <w:lang w:val="it-IT"/>
-                        </w:rPr>
-                        <w:tab/>
-                      </w:r>
-                      <w:r>
-                        <w:rPr>
+                          <w:sz w:val="28"/>
+                          <w:szCs w:val="28"/>
                           <w:lang w:val="it-IT"/>
                         </w:rPr>
                         <w:tab/>
@@ -750,34 +813,50 @@
                     <w:p>
                       <w:pPr>
                         <w:rPr>
+                          <w:sz w:val="28"/>
+                          <w:szCs w:val="28"/>
                           <w:lang w:val="it-IT"/>
                         </w:rPr>
                       </w:pPr>
                       <w:r>
                         <w:rPr>
+                          <w:sz w:val="28"/>
+                          <w:szCs w:val="28"/>
                           <w:lang w:val="it-IT"/>
                         </w:rPr>
                         <w:t xml:space="preserve">Maria Lombardi </w:t>
                       </w:r>
                       <w:r>
                         <w:rPr>
+                          <w:sz w:val="28"/>
+                          <w:szCs w:val="28"/>
                           <w:lang w:val="it-IT"/>
                         </w:rPr>
                         <w:tab/>
                       </w:r>
                       <w:r>
                         <w:rPr>
+                          <w:sz w:val="28"/>
+                          <w:szCs w:val="28"/>
                           <w:lang w:val="it-IT"/>
                         </w:rPr>
                         <w:tab/>
                       </w:r>
                       <w:r>
                         <w:rPr>
+                          <w:sz w:val="28"/>
+                          <w:szCs w:val="28"/>
                           <w:lang w:val="it-IT"/>
                         </w:rPr>
                         <w:tab/>
                         <w:t>05 12 11 00 39</w:t>
                       </w:r>
+                    </w:p>
+                    <w:p>
+                      <w:pPr>
+                        <w:pStyle w:val="Titolo2"/>
+                        <w:jc w:val="center"/>
+                      </w:pPr>
                     </w:p>
                   </w:txbxContent>
                 </v:textbox>
@@ -793,11 +872,12 @@
           <w:i/>
           <w:iCs/>
           <w:sz w:val="20"/>
+          <w:lang w:val="en-GB" w:eastAsia="en-GB"/>
         </w:rPr>
         <mc:AlternateContent>
           <mc:Choice Requires="wps">
             <w:drawing>
-              <wp:anchor distT="0" distB="0" distL="114300" distR="114300" simplePos="0" relativeHeight="251662336" behindDoc="0" locked="0" layoutInCell="1" allowOverlap="1" wp14:anchorId="6B4AE759" wp14:editId="339A248A">
+              <wp:anchor distT="0" distB="0" distL="114300" distR="114300" simplePos="0" relativeHeight="251660288" behindDoc="0" locked="0" layoutInCell="1" allowOverlap="1" wp14:anchorId="064F8B89" wp14:editId="34A8ACC2">
                 <wp:simplePos x="0" y="0"/>
                 <wp:positionH relativeFrom="column">
                   <wp:posOffset>95250</wp:posOffset>
@@ -832,14 +912,14 @@
                         </a:ln>
                         <a:extLst>
                           <a:ext uri="{909E8E84-426E-40dd-AFC4-6F175D3DCCD1}">
-                            <a14:hiddenFill xmlns="" xmlns:mo="http://schemas.microsoft.com/office/mac/office/2008/main" xmlns:mv="urn:schemas-microsoft-com:mac:vml" xmlns:o="urn:schemas-microsoft-com:office:office" xmlns:v="urn:schemas-microsoft-com:vml" xmlns:w10="urn:schemas-microsoft-com:office:word" xmlns:w="http://schemas.openxmlformats.org/wordprocessingml/2006/main" xmlns:a14="http://schemas.microsoft.com/office/drawing/2010/main">
+                            <a14:hiddenFill xmlns:mo="http://schemas.microsoft.com/office/mac/office/2008/main" xmlns:mv="urn:schemas-microsoft-com:mac:vml" xmlns:a14="http://schemas.microsoft.com/office/drawing/2010/main" xmlns:w="http://schemas.openxmlformats.org/wordprocessingml/2006/main" xmlns:w10="urn:schemas-microsoft-com:office:word" xmlns:v="urn:schemas-microsoft-com:vml" xmlns:o="urn:schemas-microsoft-com:office:office" xmlns="">
                               <a:solidFill>
                                 <a:srgbClr val="FFFFFF"/>
                               </a:solidFill>
                             </a14:hiddenFill>
                           </a:ext>
                           <a:ext uri="{91240B29-F687-4f45-9708-019B960494DF}">
-                            <a14:hiddenLine xmlns="" xmlns:mo="http://schemas.microsoft.com/office/mac/office/2008/main" xmlns:mv="urn:schemas-microsoft-com:mac:vml" xmlns:o="urn:schemas-microsoft-com:office:office" xmlns:v="urn:schemas-microsoft-com:vml" xmlns:w10="urn:schemas-microsoft-com:office:word" xmlns:w="http://schemas.openxmlformats.org/wordprocessingml/2006/main" xmlns:a14="http://schemas.microsoft.com/office/drawing/2010/main" w="9525">
+                            <a14:hiddenLine xmlns:mo="http://schemas.microsoft.com/office/mac/office/2008/main" xmlns:mv="urn:schemas-microsoft-com:mac:vml" xmlns:a14="http://schemas.microsoft.com/office/drawing/2010/main" xmlns:w="http://schemas.openxmlformats.org/wordprocessingml/2006/main" xmlns:w10="urn:schemas-microsoft-com:office:word" xmlns:v="urn:schemas-microsoft-com:vml" xmlns:o="urn:schemas-microsoft-com:office:office" xmlns="" w="9525">
                               <a:solidFill>
                                 <a:srgbClr val="000000"/>
                               </a:solidFill>
@@ -898,7 +978,7 @@
           </mc:Choice>
           <mc:Fallback>
             <w:pict>
-              <v:shape w14:anchorId="6B4AE759" id="Text Box 3" o:spid="_x0000_s1027" type="#_x0000_t202" style="position:absolute;margin-left:7.5pt;margin-top:14.1pt;width:142.5pt;height:61.2pt;z-index:251662336;visibility:visible;mso-wrap-style:square;mso-width-percent:0;mso-height-percent:0;mso-wrap-distance-left:9pt;mso-wrap-distance-top:0;mso-wrap-distance-right:9pt;mso-wrap-distance-bottom:0;mso-position-horizontal:absolute;mso-position-horizontal-relative:text;mso-position-vertical:absolute;mso-position-vertical-relative:text;mso-width-percent:0;mso-height-percent:0;mso-width-relative:page;mso-height-relative:page;v-text-anchor:top" o:gfxdata="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" filled="f" stroked="f">
+              <v:shape w14:anchorId="064F8B89" id="Text Box 3" o:spid="_x0000_s1027" type="#_x0000_t202" style="position:absolute;margin-left:7.5pt;margin-top:14.1pt;width:142.5pt;height:61.2pt;z-index:251660288;visibility:visible;mso-wrap-style:square;mso-width-percent:0;mso-height-percent:0;mso-wrap-distance-left:9pt;mso-wrap-distance-top:0;mso-wrap-distance-right:9pt;mso-wrap-distance-bottom:0;mso-position-horizontal:absolute;mso-position-horizontal-relative:text;mso-position-vertical:absolute;mso-position-vertical-relative:text;mso-width-percent:0;mso-height-percent:0;mso-width-relative:page;mso-height-relative:page;v-text-anchor:top" o:gfxdata="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" filled="f" stroked="f">
                 <v:textbox>
                   <w:txbxContent>
                     <w:p>
@@ -1071,20 +1151,7 @@
     <w:p>
       <w:pPr>
         <w:pStyle w:val="Sottotitolo"/>
-        <w:jc w:val="left"/>
-        <w:rPr>
-          <w:b/>
-          <w:bCs/>
-          <w:i/>
-          <w:iCs/>
-        </w:rPr>
-      </w:pPr>
-    </w:p>
-    <w:p>
-      <w:pPr>
-        <w:pStyle w:val="Sottotitolo"/>
-        <w:rPr>
-          <w:rFonts w:ascii="Monotype Corsiva" w:hAnsi="Monotype Corsiva"/>
+        <w:rPr>
           <w:i/>
           <w:iCs/>
           <w:sz w:val="44"/>
@@ -1092,39 +1159,19 @@
       </w:pPr>
       <w:r>
         <w:rPr>
-          <w:rFonts w:ascii="Monotype Corsiva" w:hAnsi="Monotype Corsiva"/>
           <w:i/>
           <w:iCs/>
           <w:sz w:val="44"/>
         </w:rPr>
-        <w:t>Anno Accademico: 20</w:t>
-      </w:r>
-      <w:r>
-        <w:rPr>
-          <w:rFonts w:ascii="Monotype Corsiva" w:hAnsi="Monotype Corsiva"/>
+        <w:t xml:space="preserve">Anno Accademico: </w:t>
+      </w:r>
+      <w:r>
+        <w:rPr>
           <w:i/>
           <w:iCs/>
           <w:sz w:val="44"/>
         </w:rPr>
-        <w:t>21</w:t>
-      </w:r>
-      <w:r>
-        <w:rPr>
-          <w:rFonts w:ascii="Monotype Corsiva" w:hAnsi="Monotype Corsiva"/>
-          <w:i/>
-          <w:iCs/>
-          <w:sz w:val="44"/>
-        </w:rPr>
-        <w:t>/</w:t>
-      </w:r>
-      <w:r>
-        <w:rPr>
-          <w:rFonts w:ascii="Monotype Corsiva" w:hAnsi="Monotype Corsiva"/>
-          <w:i/>
-          <w:iCs/>
-          <w:sz w:val="44"/>
-        </w:rPr>
-        <w:t>22</w:t>
+        <w:t>2021/2022</w:t>
       </w:r>
     </w:p>
     <w:p>
@@ -1145,615 +1192,904 @@
     <w:p>
       <w:pPr>
         <w:pStyle w:val="Titolo"/>
-        <w:rPr>
-          <w:u w:val="single"/>
+      </w:pPr>
+    </w:p>
+    <w:p>
+      <w:pPr>
+        <w:pStyle w:val="Sommario1"/>
+        <w:tabs>
+          <w:tab w:val="right" w:leader="dot" w:pos="9622"/>
+        </w:tabs>
+        <w:rPr>
+          <w:noProof/>
+          <w:lang w:val="it-IT" w:eastAsia="en-US"/>
+        </w:rPr>
+      </w:pPr>
+      <w:r>
+        <w:rPr>
+          <w:rFonts w:ascii="Times New Roman" w:hAnsi="Times New Roman" w:cs="Times New Roman"/>
+          <w:lang w:val="it-IT"/>
+        </w:rPr>
+        <w:fldChar w:fldCharType="begin"/>
+      </w:r>
+      <w:r>
+        <w:rPr>
+          <w:rFonts w:ascii="Times New Roman" w:hAnsi="Times New Roman" w:cs="Times New Roman"/>
+          <w:lang w:val="it-IT"/>
+        </w:rPr>
+        <w:instrText xml:space="preserve"> TOC \o "1-3" \h \z \u </w:instrText>
+      </w:r>
+      <w:r>
+        <w:rPr>
+          <w:rFonts w:ascii="Times New Roman" w:hAnsi="Times New Roman" w:cs="Times New Roman"/>
+          <w:lang w:val="it-IT"/>
+        </w:rPr>
+        <w:fldChar w:fldCharType="separate"/>
+      </w:r>
+      <w:hyperlink w:anchor="_Toc5461166" w:history="1">
+        <w:r>
+          <w:rPr>
+            <w:rStyle w:val="Collegamentoipertestuale"/>
+            <w:noProof/>
+          </w:rPr>
+          <w:t>1.  Obiettivo del progetto</w:t>
+        </w:r>
+        <w:r>
+          <w:rPr>
+            <w:noProof/>
+            <w:webHidden/>
+          </w:rPr>
+          <w:tab/>
+        </w:r>
+        <w:r>
+          <w:rPr>
+            <w:noProof/>
+            <w:webHidden/>
+          </w:rPr>
+          <w:fldChar w:fldCharType="begin"/>
+        </w:r>
+        <w:r>
+          <w:rPr>
+            <w:noProof/>
+            <w:webHidden/>
+          </w:rPr>
+          <w:instrText xml:space="preserve"> PAGEREF _Toc5461166 \h </w:instrText>
+        </w:r>
+        <w:r>
+          <w:rPr>
+            <w:noProof/>
+            <w:webHidden/>
+          </w:rPr>
+        </w:r>
+        <w:r>
+          <w:rPr>
+            <w:noProof/>
+            <w:webHidden/>
+          </w:rPr>
+          <w:fldChar w:fldCharType="separate"/>
+        </w:r>
+        <w:r>
+          <w:rPr>
+            <w:noProof/>
+            <w:webHidden/>
+          </w:rPr>
+          <w:t>3</w:t>
+        </w:r>
+        <w:r>
+          <w:rPr>
+            <w:noProof/>
+            <w:webHidden/>
+          </w:rPr>
+          <w:fldChar w:fldCharType="end"/>
+        </w:r>
+      </w:hyperlink>
+    </w:p>
+    <w:p>
+      <w:pPr>
+        <w:pStyle w:val="Sommario1"/>
+        <w:tabs>
+          <w:tab w:val="right" w:leader="dot" w:pos="9622"/>
+        </w:tabs>
+        <w:rPr>
+          <w:noProof/>
+          <w:lang w:val="it-IT" w:eastAsia="en-US"/>
+        </w:rPr>
+      </w:pPr>
+      <w:hyperlink w:anchor="_Toc5461167" w:history="1">
+        <w:r>
+          <w:rPr>
+            <w:rStyle w:val="Collegamentoipertestuale"/>
+            <w:noProof/>
+          </w:rPr>
+          <w:t>2. Analisi di siti esistenti</w:t>
+        </w:r>
+        <w:r>
+          <w:rPr>
+            <w:noProof/>
+            <w:webHidden/>
+          </w:rPr>
+          <w:tab/>
+        </w:r>
+        <w:r>
+          <w:rPr>
+            <w:noProof/>
+            <w:webHidden/>
+          </w:rPr>
+          <w:fldChar w:fldCharType="begin"/>
+        </w:r>
+        <w:r>
+          <w:rPr>
+            <w:noProof/>
+            <w:webHidden/>
+          </w:rPr>
+          <w:instrText xml:space="preserve"> PAGEREF _Toc5461167 \h </w:instrText>
+        </w:r>
+        <w:r>
+          <w:rPr>
+            <w:noProof/>
+            <w:webHidden/>
+          </w:rPr>
+        </w:r>
+        <w:r>
+          <w:rPr>
+            <w:noProof/>
+            <w:webHidden/>
+          </w:rPr>
+          <w:fldChar w:fldCharType="separate"/>
+        </w:r>
+        <w:r>
+          <w:rPr>
+            <w:noProof/>
+            <w:webHidden/>
+          </w:rPr>
+          <w:t>3</w:t>
+        </w:r>
+        <w:r>
+          <w:rPr>
+            <w:noProof/>
+            <w:webHidden/>
+          </w:rPr>
+          <w:fldChar w:fldCharType="end"/>
+        </w:r>
+      </w:hyperlink>
+    </w:p>
+    <w:p>
+      <w:pPr>
+        <w:pStyle w:val="Sommario1"/>
+        <w:tabs>
+          <w:tab w:val="right" w:leader="dot" w:pos="9622"/>
+        </w:tabs>
+        <w:rPr>
+          <w:noProof/>
+          <w:lang w:val="it-IT" w:eastAsia="en-US"/>
+        </w:rPr>
+      </w:pPr>
+      <w:hyperlink w:anchor="_Toc5461168" w:history="1">
+        <w:r>
+          <w:rPr>
+            <w:rStyle w:val="Collegamentoipertestuale"/>
+            <w:noProof/>
+          </w:rPr>
+          <w:t>3. Funzionalità del sito</w:t>
+        </w:r>
+        <w:r>
+          <w:rPr>
+            <w:noProof/>
+            <w:webHidden/>
+          </w:rPr>
+          <w:tab/>
+        </w:r>
+        <w:r>
+          <w:rPr>
+            <w:noProof/>
+            <w:webHidden/>
+          </w:rPr>
+          <w:fldChar w:fldCharType="begin"/>
+        </w:r>
+        <w:r>
+          <w:rPr>
+            <w:noProof/>
+            <w:webHidden/>
+          </w:rPr>
+          <w:instrText xml:space="preserve"> PAGEREF _Toc5461168 \h </w:instrText>
+        </w:r>
+        <w:r>
+          <w:rPr>
+            <w:noProof/>
+            <w:webHidden/>
+          </w:rPr>
+        </w:r>
+        <w:r>
+          <w:rPr>
+            <w:noProof/>
+            <w:webHidden/>
+          </w:rPr>
+          <w:fldChar w:fldCharType="separate"/>
+        </w:r>
+        <w:r>
+          <w:rPr>
+            <w:noProof/>
+            <w:webHidden/>
+          </w:rPr>
+          <w:t>3</w:t>
+        </w:r>
+        <w:r>
+          <w:rPr>
+            <w:noProof/>
+            <w:webHidden/>
+          </w:rPr>
+          <w:fldChar w:fldCharType="end"/>
+        </w:r>
+      </w:hyperlink>
+    </w:p>
+    <w:p>
+      <w:pPr>
+        <w:pStyle w:val="Sommario1"/>
+        <w:tabs>
+          <w:tab w:val="right" w:leader="dot" w:pos="9622"/>
+        </w:tabs>
+        <w:rPr>
+          <w:noProof/>
+          <w:lang w:val="it-IT" w:eastAsia="en-US"/>
+        </w:rPr>
+      </w:pPr>
+      <w:hyperlink w:anchor="_Toc5461169" w:history="1">
+        <w:r>
+          <w:rPr>
+            <w:rStyle w:val="Collegamentoipertestuale"/>
+            <w:noProof/>
+          </w:rPr>
+          <w:t>4. Utenti del sito</w:t>
+        </w:r>
+        <w:r>
+          <w:rPr>
+            <w:noProof/>
+            <w:webHidden/>
+          </w:rPr>
+          <w:tab/>
+        </w:r>
+        <w:r>
+          <w:rPr>
+            <w:noProof/>
+            <w:webHidden/>
+          </w:rPr>
+          <w:fldChar w:fldCharType="begin"/>
+        </w:r>
+        <w:r>
+          <w:rPr>
+            <w:noProof/>
+            <w:webHidden/>
+          </w:rPr>
+          <w:instrText xml:space="preserve"> PAGEREF _Toc5461169 \h </w:instrText>
+        </w:r>
+        <w:r>
+          <w:rPr>
+            <w:noProof/>
+            <w:webHidden/>
+          </w:rPr>
+        </w:r>
+        <w:r>
+          <w:rPr>
+            <w:noProof/>
+            <w:webHidden/>
+          </w:rPr>
+          <w:fldChar w:fldCharType="separate"/>
+        </w:r>
+        <w:r>
+          <w:rPr>
+            <w:noProof/>
+            <w:webHidden/>
+          </w:rPr>
+          <w:t>3</w:t>
+        </w:r>
+        <w:r>
+          <w:rPr>
+            <w:noProof/>
+            <w:webHidden/>
+          </w:rPr>
+          <w:fldChar w:fldCharType="end"/>
+        </w:r>
+      </w:hyperlink>
+    </w:p>
+    <w:p>
+      <w:pPr>
+        <w:pStyle w:val="Sommario1"/>
+        <w:tabs>
+          <w:tab w:val="right" w:leader="dot" w:pos="9622"/>
+        </w:tabs>
+        <w:rPr>
+          <w:noProof/>
+          <w:lang w:val="it-IT" w:eastAsia="en-US"/>
+        </w:rPr>
+      </w:pPr>
+      <w:hyperlink w:anchor="_Toc5461170" w:history="1">
+        <w:r>
+          <w:rPr>
+            <w:rStyle w:val="Collegamentoipertestuale"/>
+            <w:noProof/>
+          </w:rPr>
+          <w:t>5. Diagramma navigazionale</w:t>
+        </w:r>
+        <w:r>
+          <w:rPr>
+            <w:noProof/>
+            <w:webHidden/>
+          </w:rPr>
+          <w:tab/>
+        </w:r>
+        <w:r>
+          <w:rPr>
+            <w:noProof/>
+            <w:webHidden/>
+          </w:rPr>
+          <w:fldChar w:fldCharType="begin"/>
+        </w:r>
+        <w:r>
+          <w:rPr>
+            <w:noProof/>
+            <w:webHidden/>
+          </w:rPr>
+          <w:instrText xml:space="preserve"> PAGEREF _Toc5461170 \h </w:instrText>
+        </w:r>
+        <w:r>
+          <w:rPr>
+            <w:noProof/>
+            <w:webHidden/>
+          </w:rPr>
+        </w:r>
+        <w:r>
+          <w:rPr>
+            <w:noProof/>
+            <w:webHidden/>
+          </w:rPr>
+          <w:fldChar w:fldCharType="separate"/>
+        </w:r>
+        <w:r>
+          <w:rPr>
+            <w:noProof/>
+            <w:webHidden/>
+          </w:rPr>
+          <w:t>3</w:t>
+        </w:r>
+        <w:r>
+          <w:rPr>
+            <w:noProof/>
+            <w:webHidden/>
+          </w:rPr>
+          <w:fldChar w:fldCharType="end"/>
+        </w:r>
+      </w:hyperlink>
+    </w:p>
+    <w:p>
+      <w:pPr>
+        <w:pStyle w:val="Sommario1"/>
+        <w:tabs>
+          <w:tab w:val="right" w:leader="dot" w:pos="9622"/>
+        </w:tabs>
+        <w:rPr>
+          <w:noProof/>
+          <w:lang w:val="it-IT" w:eastAsia="en-US"/>
+        </w:rPr>
+      </w:pPr>
+      <w:hyperlink w:anchor="_Toc5461171" w:history="1">
+        <w:r>
+          <w:rPr>
+            <w:rStyle w:val="Collegamentoipertestuale"/>
+            <w:noProof/>
+          </w:rPr>
+          <w:t>6. Mappa dei contenuti</w:t>
+        </w:r>
+        <w:r>
+          <w:rPr>
+            <w:noProof/>
+            <w:webHidden/>
+          </w:rPr>
+          <w:tab/>
+        </w:r>
+        <w:r>
+          <w:rPr>
+            <w:noProof/>
+            <w:webHidden/>
+          </w:rPr>
+          <w:fldChar w:fldCharType="begin"/>
+        </w:r>
+        <w:r>
+          <w:rPr>
+            <w:noProof/>
+            <w:webHidden/>
+          </w:rPr>
+          <w:instrText xml:space="preserve"> PAGEREF _Toc5461171 \h </w:instrText>
+        </w:r>
+        <w:r>
+          <w:rPr>
+            <w:noProof/>
+            <w:webHidden/>
+          </w:rPr>
+        </w:r>
+        <w:r>
+          <w:rPr>
+            <w:noProof/>
+            <w:webHidden/>
+          </w:rPr>
+          <w:fldChar w:fldCharType="separate"/>
+        </w:r>
+        <w:r>
+          <w:rPr>
+            <w:noProof/>
+            <w:webHidden/>
+          </w:rPr>
+          <w:t>4</w:t>
+        </w:r>
+        <w:r>
+          <w:rPr>
+            <w:noProof/>
+            <w:webHidden/>
+          </w:rPr>
+          <w:fldChar w:fldCharType="end"/>
+        </w:r>
+      </w:hyperlink>
+    </w:p>
+    <w:p>
+      <w:pPr>
+        <w:pStyle w:val="Sommario1"/>
+        <w:tabs>
+          <w:tab w:val="right" w:leader="dot" w:pos="9622"/>
+        </w:tabs>
+        <w:rPr>
+          <w:noProof/>
+          <w:lang w:val="it-IT" w:eastAsia="en-US"/>
+        </w:rPr>
+      </w:pPr>
+      <w:hyperlink w:anchor="_Toc5461172" w:history="1">
+        <w:r>
+          <w:rPr>
+            <w:rStyle w:val="Collegamentoipertestuale"/>
+            <w:noProof/>
+          </w:rPr>
+          <w:t>7. La base di dati</w:t>
+        </w:r>
+        <w:r>
+          <w:rPr>
+            <w:noProof/>
+            <w:webHidden/>
+          </w:rPr>
+          <w:tab/>
+        </w:r>
+        <w:r>
+          <w:rPr>
+            <w:noProof/>
+            <w:webHidden/>
+          </w:rPr>
+          <w:fldChar w:fldCharType="begin"/>
+        </w:r>
+        <w:r>
+          <w:rPr>
+            <w:noProof/>
+            <w:webHidden/>
+          </w:rPr>
+          <w:instrText xml:space="preserve"> PAGEREF _Toc5461172 \h </w:instrText>
+        </w:r>
+        <w:r>
+          <w:rPr>
+            <w:noProof/>
+            <w:webHidden/>
+          </w:rPr>
+        </w:r>
+        <w:r>
+          <w:rPr>
+            <w:noProof/>
+            <w:webHidden/>
+          </w:rPr>
+          <w:fldChar w:fldCharType="separate"/>
+        </w:r>
+        <w:r>
+          <w:rPr>
+            <w:noProof/>
+            <w:webHidden/>
+          </w:rPr>
+          <w:t>4</w:t>
+        </w:r>
+        <w:r>
+          <w:rPr>
+            <w:noProof/>
+            <w:webHidden/>
+          </w:rPr>
+          <w:fldChar w:fldCharType="end"/>
+        </w:r>
+      </w:hyperlink>
+    </w:p>
+    <w:p>
+      <w:pPr>
+        <w:pStyle w:val="Sommario1"/>
+        <w:tabs>
+          <w:tab w:val="right" w:leader="dot" w:pos="9622"/>
+        </w:tabs>
+        <w:rPr>
+          <w:noProof/>
+          <w:lang w:val="it-IT" w:eastAsia="en-US"/>
+        </w:rPr>
+      </w:pPr>
+      <w:hyperlink w:anchor="_Toc5461173" w:history="1">
+        <w:r>
+          <w:rPr>
+            <w:rStyle w:val="Collegamentoipertestuale"/>
+            <w:noProof/>
+          </w:rPr>
+          <w:t>8. Layout</w:t>
+        </w:r>
+        <w:r>
+          <w:rPr>
+            <w:noProof/>
+            <w:webHidden/>
+          </w:rPr>
+          <w:tab/>
+        </w:r>
+        <w:r>
+          <w:rPr>
+            <w:noProof/>
+            <w:webHidden/>
+          </w:rPr>
+          <w:fldChar w:fldCharType="begin"/>
+        </w:r>
+        <w:r>
+          <w:rPr>
+            <w:noProof/>
+            <w:webHidden/>
+          </w:rPr>
+          <w:instrText xml:space="preserve"> PAGEREF _Toc5461173 \h </w:instrText>
+        </w:r>
+        <w:r>
+          <w:rPr>
+            <w:noProof/>
+            <w:webHidden/>
+          </w:rPr>
+        </w:r>
+        <w:r>
+          <w:rPr>
+            <w:noProof/>
+            <w:webHidden/>
+          </w:rPr>
+          <w:fldChar w:fldCharType="separate"/>
+        </w:r>
+        <w:r>
+          <w:rPr>
+            <w:noProof/>
+            <w:webHidden/>
+          </w:rPr>
+          <w:t>5</w:t>
+        </w:r>
+        <w:r>
+          <w:rPr>
+            <w:noProof/>
+            <w:webHidden/>
+          </w:rPr>
+          <w:fldChar w:fldCharType="end"/>
+        </w:r>
+      </w:hyperlink>
+    </w:p>
+    <w:p>
+      <w:pPr>
+        <w:pStyle w:val="Sommario1"/>
+        <w:tabs>
+          <w:tab w:val="right" w:leader="dot" w:pos="9622"/>
+        </w:tabs>
+        <w:rPr>
+          <w:noProof/>
+          <w:lang w:val="it-IT" w:eastAsia="en-US"/>
+        </w:rPr>
+      </w:pPr>
+      <w:hyperlink w:anchor="_Toc5461175" w:history="1">
+        <w:r>
+          <w:rPr>
+            <w:rStyle w:val="Collegamentoipertestuale"/>
+            <w:noProof/>
+          </w:rPr>
+          <w:t>9</w:t>
+        </w:r>
+        <w:r>
+          <w:rPr>
+            <w:rStyle w:val="Collegamentoipertestuale"/>
+            <w:noProof/>
+          </w:rPr>
+          <w:t>. Scelta dei colori</w:t>
+        </w:r>
+        <w:r>
+          <w:rPr>
+            <w:noProof/>
+            <w:webHidden/>
+          </w:rPr>
+          <w:tab/>
+        </w:r>
+        <w:r>
+          <w:rPr>
+            <w:noProof/>
+            <w:webHidden/>
+          </w:rPr>
+          <w:fldChar w:fldCharType="begin"/>
+        </w:r>
+        <w:r>
+          <w:rPr>
+            <w:noProof/>
+            <w:webHidden/>
+          </w:rPr>
+          <w:instrText xml:space="preserve"> PAGEREF _Toc5461175 \h </w:instrText>
+        </w:r>
+        <w:r>
+          <w:rPr>
+            <w:noProof/>
+            <w:webHidden/>
+          </w:rPr>
+        </w:r>
+        <w:r>
+          <w:rPr>
+            <w:noProof/>
+            <w:webHidden/>
+          </w:rPr>
+          <w:fldChar w:fldCharType="separate"/>
+        </w:r>
+        <w:r>
+          <w:rPr>
+            <w:noProof/>
+            <w:webHidden/>
+          </w:rPr>
+          <w:t>6</w:t>
+        </w:r>
+        <w:r>
+          <w:rPr>
+            <w:noProof/>
+            <w:webHidden/>
+          </w:rPr>
+          <w:fldChar w:fldCharType="end"/>
+        </w:r>
+      </w:hyperlink>
+    </w:p>
+    <w:p>
+      <w:pPr>
+        <w:pStyle w:val="Sommario1"/>
+        <w:tabs>
+          <w:tab w:val="right" w:leader="dot" w:pos="9622"/>
+        </w:tabs>
+        <w:rPr>
+          <w:noProof/>
+          <w:lang w:val="it-IT" w:eastAsia="en-US"/>
+        </w:rPr>
+      </w:pPr>
+      <w:hyperlink w:anchor="_Toc5461176" w:history="1">
+        <w:r>
+          <w:rPr>
+            <w:rStyle w:val="Collegamentoipertestuale"/>
+            <w:noProof/>
+          </w:rPr>
+          <w:t>1</w:t>
+        </w:r>
+        <w:r>
+          <w:rPr>
+            <w:rStyle w:val="Collegamentoipertestuale"/>
+            <w:noProof/>
+          </w:rPr>
+          <w:t>0</w:t>
+        </w:r>
+        <w:r>
+          <w:rPr>
+            <w:rStyle w:val="Collegamentoipertestuale"/>
+            <w:noProof/>
+          </w:rPr>
+          <w:t xml:space="preserve">. </w:t>
+        </w:r>
+        <w:r>
+          <w:rPr>
+            <w:rStyle w:val="Collegamentoipertestuale"/>
+            <w:noProof/>
+          </w:rPr>
+          <w:t>LOGO</w:t>
+        </w:r>
+        <w:r>
+          <w:rPr>
+            <w:noProof/>
+            <w:webHidden/>
+          </w:rPr>
+          <w:tab/>
+        </w:r>
+        <w:r>
+          <w:rPr>
+            <w:noProof/>
+            <w:webHidden/>
+          </w:rPr>
+          <w:fldChar w:fldCharType="begin"/>
+        </w:r>
+        <w:r>
+          <w:rPr>
+            <w:noProof/>
+            <w:webHidden/>
+          </w:rPr>
+          <w:instrText xml:space="preserve"> PAGEREF _Toc5461176 \h </w:instrText>
+        </w:r>
+        <w:r>
+          <w:rPr>
+            <w:noProof/>
+            <w:webHidden/>
+          </w:rPr>
+        </w:r>
+        <w:r>
+          <w:rPr>
+            <w:noProof/>
+            <w:webHidden/>
+          </w:rPr>
+          <w:fldChar w:fldCharType="separate"/>
+        </w:r>
+        <w:r>
+          <w:rPr>
+            <w:noProof/>
+            <w:webHidden/>
+          </w:rPr>
+          <w:t>6</w:t>
+        </w:r>
+        <w:r>
+          <w:rPr>
+            <w:noProof/>
+            <w:webHidden/>
+          </w:rPr>
+          <w:fldChar w:fldCharType="end"/>
+        </w:r>
+      </w:hyperlink>
+    </w:p>
+    <w:p>
+      <w:pPr>
+        <w:rPr>
+          <w:rFonts w:ascii="Times New Roman" w:hAnsi="Times New Roman" w:cs="Times New Roman"/>
+          <w:lang w:val="it-IT"/>
+        </w:rPr>
+      </w:pPr>
+      <w:r>
+        <w:rPr>
+          <w:rFonts w:ascii="Times New Roman" w:hAnsi="Times New Roman" w:cs="Times New Roman"/>
+          <w:lang w:val="it-IT"/>
+        </w:rPr>
+        <w:fldChar w:fldCharType="end"/>
+      </w:r>
+      <w:r>
+        <w:rPr>
+          <w:rFonts w:ascii="Times New Roman" w:hAnsi="Times New Roman" w:cs="Times New Roman"/>
+          <w:lang w:val="it-IT"/>
+        </w:rPr>
+        <w:br w:type="page"/>
+      </w:r>
+    </w:p>
+    <w:p>
+      <w:pPr>
+        <w:rPr>
+          <w:rFonts w:ascii="Times New Roman" w:hAnsi="Times New Roman" w:cs="Times New Roman"/>
+          <w:lang w:val="it-IT"/>
         </w:rPr>
       </w:pPr>
     </w:p>
     <w:p>
       <w:pPr>
         <w:pStyle w:val="Titolo"/>
-        <w:numPr>
-          <w:ilvl w:val="0"/>
-          <w:numId w:val="1"/>
-        </w:numPr>
-        <w:tabs>
-          <w:tab w:val="left" w:pos="756"/>
-        </w:tabs>
-        <w:jc w:val="left"/>
-        <w:rPr>
-          <w:i w:val="0"/>
-          <w:iCs w:val="0"/>
-          <w:sz w:val="36"/>
-          <w:szCs w:val="36"/>
-        </w:rPr>
-      </w:pPr>
-      <w:r>
-        <w:rPr>
-          <w:i w:val="0"/>
-          <w:iCs w:val="0"/>
-          <w:sz w:val="36"/>
-          <w:szCs w:val="36"/>
-        </w:rPr>
+      </w:pPr>
+      <w:r>
+        <w:t>Autoricambi MGCG</w:t>
+      </w:r>
+    </w:p>
+    <w:p>
+      <w:pPr>
+        <w:rPr>
+          <w:rFonts w:ascii="Times New Roman" w:hAnsi="Times New Roman" w:cs="Times New Roman"/>
+          <w:b/>
+          <w:lang w:val="it-IT"/>
+        </w:rPr>
+      </w:pPr>
+    </w:p>
+    <w:p>
+      <w:pPr>
+        <w:rPr>
+          <w:rFonts w:ascii="Times New Roman" w:hAnsi="Times New Roman" w:cs="Times New Roman"/>
+          <w:b/>
+          <w:lang w:val="it-IT"/>
+        </w:rPr>
+      </w:pPr>
+    </w:p>
+    <w:p>
+      <w:pPr>
+        <w:pStyle w:val="Titolo1"/>
+        <w:rPr>
+          <w:rFonts w:ascii="Times New Roman" w:hAnsi="Times New Roman"/>
+        </w:rPr>
+      </w:pPr>
+    </w:p>
+    <w:p>
+      <w:pPr>
+        <w:pStyle w:val="Titolo1"/>
+      </w:pPr>
+      <w:bookmarkStart w:id="0" w:name="_Toc5461166"/>
+      <w:r>
+        <w:t xml:space="preserve">1.  </w:t>
+      </w:r>
+      <w:r>
         <w:t>Obiettivo del progetto</w:t>
       </w:r>
-    </w:p>
-    <w:p>
-      <w:pPr>
-        <w:pStyle w:val="Titolo"/>
-        <w:numPr>
-          <w:ilvl w:val="0"/>
-          <w:numId w:val="1"/>
-        </w:numPr>
-        <w:tabs>
-          <w:tab w:val="left" w:pos="756"/>
-        </w:tabs>
-        <w:jc w:val="left"/>
-        <w:rPr>
-          <w:i w:val="0"/>
-          <w:iCs w:val="0"/>
-          <w:sz w:val="36"/>
-          <w:szCs w:val="36"/>
-        </w:rPr>
-      </w:pPr>
-      <w:r>
-        <w:rPr>
-          <w:i w:val="0"/>
-          <w:iCs w:val="0"/>
-          <w:sz w:val="36"/>
-          <w:szCs w:val="36"/>
-        </w:rPr>
-        <w:t>Analisi dei competitor</w:t>
-      </w:r>
-    </w:p>
-    <w:p>
-      <w:pPr>
-        <w:pStyle w:val="Titolo"/>
+      <w:bookmarkEnd w:id="0"/>
+    </w:p>
+    <w:p>
+      <w:pPr>
+        <w:pStyle w:val="Paragrafoelenco"/>
+        <w:ind w:left="360"/>
+        <w:rPr>
+          <w:rFonts w:ascii="Times New Roman" w:hAnsi="Times New Roman" w:cs="Times New Roman"/>
+          <w:bCs/>
+          <w:sz w:val="28"/>
+          <w:szCs w:val="28"/>
+          <w:lang w:val="it-IT"/>
+        </w:rPr>
+      </w:pPr>
+      <w:r>
+        <w:rPr>
+          <w:rFonts w:ascii="Times New Roman" w:hAnsi="Times New Roman" w:cs="Times New Roman"/>
+          <w:bCs/>
+          <w:sz w:val="28"/>
+          <w:szCs w:val="28"/>
+          <w:lang w:val="it-IT"/>
+        </w:rPr>
+        <w:t>Autoricambi MGCG si occupa della vendita di ricambi per auto di tutti i tipi. Il sito mira a diventare un punto di riferimento e-commerce per l’acquisto di ricambi per auto. L’obiettivo è quello di fornire la più ampia selezione di ricambi disponibili sul mercato;</w:t>
+      </w:r>
+      <w:r>
+        <w:rPr>
+          <w:rFonts w:ascii="Times New Roman" w:hAnsi="Times New Roman" w:cs="Times New Roman"/>
+          <w:bCs/>
+          <w:sz w:val="28"/>
+          <w:szCs w:val="28"/>
+          <w:lang w:val="it-IT"/>
+        </w:rPr>
+        <w:t xml:space="preserve"> dare la possibilità a tutti di usufruire dei nostri servizi in modo sicuro e garantito.</w:t>
+      </w:r>
+    </w:p>
+    <w:p>
+      <w:pPr>
+        <w:rPr>
+          <w:rFonts w:ascii="Times New Roman" w:hAnsi="Times New Roman" w:cs="Times New Roman"/>
+          <w:lang w:val="it-IT"/>
+        </w:rPr>
+      </w:pPr>
+    </w:p>
+    <w:p>
+      <w:pPr>
+        <w:pStyle w:val="Titolo1"/>
+      </w:pPr>
+      <w:bookmarkStart w:id="1" w:name="_Toc5461167"/>
+      <w:r>
+        <w:t>2</w:t>
+      </w:r>
+      <w:r>
+        <w:t>.</w:t>
+      </w:r>
+      <w:r>
+        <w:t xml:space="preserve"> </w:t>
+      </w:r>
+      <w:r>
+        <w:t>Analisi di siti esistenti</w:t>
+      </w:r>
+      <w:bookmarkEnd w:id="1"/>
+    </w:p>
+    <w:p>
+      <w:pPr>
+        <w:rPr>
+          <w:lang w:val="it-IT"/>
+        </w:rPr>
+      </w:pPr>
+    </w:p>
+    <w:p>
+      <w:pPr>
+        <w:pStyle w:val="Paragrafoelenco"/>
         <w:numPr>
           <w:ilvl w:val="0"/>
           <w:numId w:val="2"/>
         </w:numPr>
-        <w:tabs>
-          <w:tab w:val="left" w:pos="756"/>
-        </w:tabs>
-        <w:jc w:val="left"/>
-        <w:rPr>
-          <w:b w:val="0"/>
-          <w:bCs w:val="0"/>
-          <w:i w:val="0"/>
-          <w:iCs w:val="0"/>
-          <w:sz w:val="32"/>
-          <w:szCs w:val="32"/>
-        </w:rPr>
-      </w:pPr>
-      <w:r>
-        <w:rPr>
-          <w:b w:val="0"/>
-          <w:bCs w:val="0"/>
-          <w:i w:val="0"/>
-          <w:iCs w:val="0"/>
-          <w:sz w:val="32"/>
-          <w:szCs w:val="32"/>
-        </w:rPr>
-        <w:t>Autodoc</w:t>
-      </w:r>
-    </w:p>
-    <w:p>
-      <w:pPr>
-        <w:pStyle w:val="Titolo"/>
-        <w:numPr>
-          <w:ilvl w:val="0"/>
-          <w:numId w:val="2"/>
-        </w:numPr>
-        <w:tabs>
-          <w:tab w:val="left" w:pos="756"/>
-        </w:tabs>
-        <w:jc w:val="left"/>
-        <w:rPr>
-          <w:b w:val="0"/>
-          <w:bCs w:val="0"/>
-          <w:i w:val="0"/>
-          <w:iCs w:val="0"/>
-          <w:sz w:val="32"/>
-          <w:szCs w:val="32"/>
-        </w:rPr>
-      </w:pPr>
-      <w:r>
-        <w:rPr>
-          <w:b w:val="0"/>
-          <w:bCs w:val="0"/>
-          <w:i w:val="0"/>
-          <w:iCs w:val="0"/>
-          <w:sz w:val="32"/>
-          <w:szCs w:val="32"/>
-        </w:rPr>
-        <w:t>Daparto</w:t>
-      </w:r>
-    </w:p>
-    <w:p>
-      <w:pPr>
-        <w:pStyle w:val="Paragrafoelenco"/>
-        <w:keepNext/>
-        <w:numPr>
-          <w:ilvl w:val="0"/>
-          <w:numId w:val="3"/>
-        </w:numPr>
-        <w:autoSpaceDE w:val="0"/>
-        <w:autoSpaceDN w:val="0"/>
-        <w:adjustRightInd w:val="0"/>
-        <w:contextualSpacing w:val="0"/>
-        <w:jc w:val="both"/>
-        <w:outlineLvl w:val="0"/>
-        <w:rPr>
-          <w:rFonts w:ascii="TimesNewRoman" w:eastAsia="Times New Roman" w:hAnsi="TimesNewRoman" w:cs="Times New Roman"/>
-          <w:b/>
-          <w:noProof/>
-          <w:vanish/>
-          <w:sz w:val="36"/>
-          <w:szCs w:val="36"/>
-          <w:lang w:val="it-IT"/>
-        </w:rPr>
-      </w:pPr>
-    </w:p>
-    <w:p>
-      <w:pPr>
-        <w:pStyle w:val="Paragrafoelenco"/>
-        <w:keepNext/>
-        <w:numPr>
-          <w:ilvl w:val="0"/>
-          <w:numId w:val="3"/>
-        </w:numPr>
-        <w:autoSpaceDE w:val="0"/>
-        <w:autoSpaceDN w:val="0"/>
-        <w:adjustRightInd w:val="0"/>
-        <w:contextualSpacing w:val="0"/>
-        <w:jc w:val="both"/>
-        <w:outlineLvl w:val="0"/>
-        <w:rPr>
-          <w:rFonts w:ascii="TimesNewRoman" w:eastAsia="Times New Roman" w:hAnsi="TimesNewRoman" w:cs="Times New Roman"/>
-          <w:b/>
-          <w:noProof/>
-          <w:vanish/>
-          <w:sz w:val="36"/>
-          <w:szCs w:val="36"/>
-          <w:lang w:val="it-IT"/>
-        </w:rPr>
-      </w:pPr>
-    </w:p>
-    <w:p>
-      <w:pPr>
-        <w:pStyle w:val="Titolo1"/>
-        <w:numPr>
-          <w:ilvl w:val="0"/>
-          <w:numId w:val="3"/>
-        </w:numPr>
-        <w:jc w:val="both"/>
-        <w:rPr>
-          <w:rFonts w:ascii="Times New Roman" w:hAnsi="Times New Roman"/>
-          <w:sz w:val="36"/>
-          <w:szCs w:val="36"/>
-        </w:rPr>
-      </w:pPr>
-      <w:r>
-        <w:rPr>
-          <w:rFonts w:ascii="Times New Roman" w:hAnsi="Times New Roman"/>
-          <w:sz w:val="36"/>
-          <w:szCs w:val="36"/>
-        </w:rPr>
-        <w:t>Funzion</w:t>
-      </w:r>
-      <w:r>
-        <w:rPr>
-          <w:rFonts w:ascii="Times New Roman" w:hAnsi="Times New Roman"/>
-          <w:sz w:val="36"/>
-          <w:szCs w:val="36"/>
-        </w:rPr>
-        <w:t>alità del sito</w:t>
-      </w:r>
-    </w:p>
-    <w:p>
-      <w:pPr>
-        <w:pStyle w:val="Paragrafoelenco"/>
-        <w:numPr>
-          <w:ilvl w:val="0"/>
-          <w:numId w:val="4"/>
-        </w:numPr>
-        <w:rPr>
-          <w:lang w:val="it-IT"/>
-        </w:rPr>
-      </w:pPr>
-      <w:r>
-        <w:rPr>
-          <w:rFonts w:ascii="Times New Roman" w:hAnsi="Times New Roman" w:cs="Times New Roman"/>
-          <w:sz w:val="32"/>
-          <w:szCs w:val="32"/>
-          <w:lang w:val="it-IT"/>
-        </w:rPr>
-        <w:t>Funzioni lato amministrativo</w:t>
-      </w:r>
-    </w:p>
-    <w:p>
-      <w:pPr>
-        <w:pStyle w:val="Paragrafoelenco"/>
-        <w:numPr>
-          <w:ilvl w:val="0"/>
-          <w:numId w:val="4"/>
-        </w:numPr>
-        <w:rPr>
-          <w:lang w:val="it-IT"/>
-        </w:rPr>
-      </w:pPr>
-      <w:r>
-        <w:rPr>
-          <w:rFonts w:ascii="Times New Roman" w:hAnsi="Times New Roman" w:cs="Times New Roman"/>
-          <w:sz w:val="32"/>
-          <w:szCs w:val="32"/>
-          <w:lang w:val="it-IT"/>
-        </w:rPr>
-        <w:t>Funzioni lato utente</w:t>
-      </w:r>
-    </w:p>
-    <w:p>
-      <w:pPr>
-        <w:pStyle w:val="Paragrafoelenco"/>
-        <w:numPr>
-          <w:ilvl w:val="0"/>
-          <w:numId w:val="4"/>
-        </w:numPr>
-        <w:rPr>
-          <w:lang w:val="it-IT"/>
-        </w:rPr>
-      </w:pPr>
-      <w:r>
-        <w:rPr>
-          <w:rFonts w:ascii="Times New Roman" w:hAnsi="Times New Roman" w:cs="Times New Roman"/>
-          <w:sz w:val="32"/>
-          <w:szCs w:val="32"/>
-          <w:lang w:val="it-IT"/>
-        </w:rPr>
-        <w:t>Funzioni lato guest</w:t>
-      </w:r>
-    </w:p>
-    <w:p>
-      <w:pPr>
-        <w:pStyle w:val="Titolo1"/>
-        <w:jc w:val="both"/>
-      </w:pPr>
-      <w:r>
-        <w:br w:type="page"/>
-      </w:r>
-    </w:p>
-    <w:p>
-      <w:pPr>
-        <w:pStyle w:val="Titolo"/>
-      </w:pPr>
-      <w:r>
-        <w:lastRenderedPageBreak/>
-        <w:t>Autoricambi MGCG</w:t>
-      </w:r>
-    </w:p>
-    <w:p>
-      <w:pPr>
-        <w:rPr>
-          <w:b/>
-          <w:lang w:val="it-IT"/>
-        </w:rPr>
-      </w:pPr>
-    </w:p>
-    <w:p>
-      <w:pPr>
-        <w:pStyle w:val="Paragrafoelenco"/>
-        <w:numPr>
-          <w:ilvl w:val="0"/>
-          <w:numId w:val="5"/>
-        </w:numPr>
-        <w:rPr>
-          <w:rFonts w:ascii="Times New Roman" w:hAnsi="Times New Roman" w:cs="Times New Roman"/>
-          <w:b/>
-          <w:sz w:val="36"/>
-          <w:szCs w:val="36"/>
-          <w:lang w:val="it-IT"/>
-        </w:rPr>
-      </w:pPr>
-      <w:r>
-        <w:rPr>
-          <w:rFonts w:ascii="Times New Roman" w:hAnsi="Times New Roman" w:cs="Times New Roman"/>
-          <w:b/>
-          <w:sz w:val="36"/>
-          <w:szCs w:val="36"/>
-          <w:lang w:val="it-IT"/>
-        </w:rPr>
-        <w:t>Obiettivo del progetto</w:t>
-      </w:r>
-    </w:p>
-    <w:p>
-      <w:pPr>
-        <w:pStyle w:val="Paragrafoelenco"/>
-        <w:ind w:left="360"/>
-        <w:rPr>
-          <w:rFonts w:ascii="Times New Roman" w:hAnsi="Times New Roman" w:cs="Times New Roman"/>
-          <w:bCs/>
-          <w:sz w:val="28"/>
-          <w:szCs w:val="28"/>
-          <w:lang w:val="it-IT"/>
-        </w:rPr>
-      </w:pPr>
-      <w:r>
-        <w:rPr>
-          <w:rFonts w:ascii="Times New Roman" w:hAnsi="Times New Roman" w:cs="Times New Roman"/>
-          <w:bCs/>
-          <w:sz w:val="28"/>
-          <w:szCs w:val="28"/>
-          <w:lang w:val="it-IT"/>
-        </w:rPr>
-        <w:t xml:space="preserve">“nome” </w:t>
-      </w:r>
-      <w:r>
-        <w:rPr>
-          <w:rFonts w:ascii="Times New Roman" w:hAnsi="Times New Roman" w:cs="Times New Roman"/>
-          <w:bCs/>
-          <w:sz w:val="28"/>
-          <w:szCs w:val="28"/>
-          <w:lang w:val="it-IT"/>
-        </w:rPr>
-        <w:t xml:space="preserve">si occupa della vendita di ricambi </w:t>
-      </w:r>
-      <w:r>
-        <w:rPr>
-          <w:rFonts w:ascii="Times New Roman" w:hAnsi="Times New Roman" w:cs="Times New Roman"/>
-          <w:bCs/>
-          <w:sz w:val="28"/>
-          <w:szCs w:val="28"/>
-          <w:lang w:val="it-IT"/>
-        </w:rPr>
-        <w:t xml:space="preserve">per auto </w:t>
-      </w:r>
-      <w:r>
-        <w:rPr>
-          <w:rFonts w:ascii="Times New Roman" w:hAnsi="Times New Roman" w:cs="Times New Roman"/>
-          <w:bCs/>
-          <w:sz w:val="28"/>
-          <w:szCs w:val="28"/>
-          <w:lang w:val="it-IT"/>
-        </w:rPr>
-        <w:t xml:space="preserve">di </w:t>
-      </w:r>
-      <w:r>
-        <w:rPr>
-          <w:rFonts w:ascii="Times New Roman" w:hAnsi="Times New Roman" w:cs="Times New Roman"/>
-          <w:bCs/>
-          <w:sz w:val="28"/>
-          <w:szCs w:val="28"/>
-          <w:lang w:val="it-IT"/>
-        </w:rPr>
-        <w:t xml:space="preserve">tutti i tipi. Il sito </w:t>
-      </w:r>
-      <w:r>
-        <w:rPr>
-          <w:rFonts w:ascii="Times New Roman" w:hAnsi="Times New Roman" w:cs="Times New Roman"/>
-          <w:bCs/>
-          <w:sz w:val="28"/>
-          <w:szCs w:val="28"/>
-          <w:lang w:val="it-IT"/>
-        </w:rPr>
-        <w:t>mira</w:t>
-      </w:r>
-      <w:r>
-        <w:rPr>
-          <w:rFonts w:ascii="Times New Roman" w:hAnsi="Times New Roman" w:cs="Times New Roman"/>
-          <w:bCs/>
-          <w:sz w:val="28"/>
-          <w:szCs w:val="28"/>
-          <w:lang w:val="it-IT"/>
-        </w:rPr>
-        <w:t xml:space="preserve"> a </w:t>
-      </w:r>
-      <w:r>
-        <w:rPr>
-          <w:rFonts w:ascii="Times New Roman" w:hAnsi="Times New Roman" w:cs="Times New Roman"/>
-          <w:bCs/>
-          <w:sz w:val="28"/>
-          <w:szCs w:val="28"/>
-          <w:lang w:val="it-IT"/>
-        </w:rPr>
-        <w:t xml:space="preserve">diventare un punto di riferimento e-commerce per </w:t>
-      </w:r>
-      <w:r>
-        <w:rPr>
-          <w:rFonts w:ascii="Times New Roman" w:hAnsi="Times New Roman" w:cs="Times New Roman"/>
-          <w:bCs/>
-          <w:sz w:val="28"/>
-          <w:szCs w:val="28"/>
-          <w:lang w:val="it-IT"/>
-        </w:rPr>
-        <w:t>l’acquisto</w:t>
-      </w:r>
-      <w:r>
-        <w:rPr>
-          <w:rFonts w:ascii="Times New Roman" w:hAnsi="Times New Roman" w:cs="Times New Roman"/>
-          <w:bCs/>
-          <w:sz w:val="28"/>
-          <w:szCs w:val="28"/>
-          <w:lang w:val="it-IT"/>
-        </w:rPr>
-        <w:t xml:space="preserve"> di ricambi </w:t>
-      </w:r>
-      <w:r>
-        <w:rPr>
-          <w:rFonts w:ascii="Times New Roman" w:hAnsi="Times New Roman" w:cs="Times New Roman"/>
-          <w:bCs/>
-          <w:sz w:val="28"/>
-          <w:szCs w:val="28"/>
-          <w:lang w:val="it-IT"/>
-        </w:rPr>
-        <w:t xml:space="preserve">per </w:t>
-      </w:r>
-      <w:r>
-        <w:rPr>
-          <w:rFonts w:ascii="Times New Roman" w:hAnsi="Times New Roman" w:cs="Times New Roman"/>
-          <w:bCs/>
-          <w:sz w:val="28"/>
-          <w:szCs w:val="28"/>
-          <w:lang w:val="it-IT"/>
-        </w:rPr>
-        <w:t>auto</w:t>
-      </w:r>
-      <w:r>
-        <w:rPr>
-          <w:rFonts w:ascii="Times New Roman" w:hAnsi="Times New Roman" w:cs="Times New Roman"/>
-          <w:bCs/>
-          <w:sz w:val="28"/>
-          <w:szCs w:val="28"/>
-          <w:lang w:val="it-IT"/>
-        </w:rPr>
-        <w:t>. L’obiettivo è quello di</w:t>
-      </w:r>
-      <w:r>
-        <w:rPr>
-          <w:rFonts w:ascii="Times New Roman" w:hAnsi="Times New Roman" w:cs="Times New Roman"/>
-          <w:bCs/>
-          <w:sz w:val="28"/>
-          <w:szCs w:val="28"/>
-          <w:lang w:val="it-IT"/>
-        </w:rPr>
-        <w:t xml:space="preserve"> fornire la</w:t>
-      </w:r>
-      <w:r>
-        <w:rPr>
-          <w:rFonts w:ascii="Times New Roman" w:hAnsi="Times New Roman" w:cs="Times New Roman"/>
-          <w:bCs/>
-          <w:sz w:val="28"/>
-          <w:szCs w:val="28"/>
-          <w:lang w:val="it-IT"/>
-        </w:rPr>
-        <w:t xml:space="preserve"> </w:t>
-      </w:r>
-      <w:r>
-        <w:rPr>
-          <w:rFonts w:ascii="Times New Roman" w:hAnsi="Times New Roman" w:cs="Times New Roman"/>
-          <w:bCs/>
-          <w:sz w:val="28"/>
-          <w:szCs w:val="28"/>
-          <w:lang w:val="it-IT"/>
-        </w:rPr>
-        <w:t>più ampia selezione di ricambi disponibil</w:t>
-      </w:r>
-      <w:r>
-        <w:rPr>
-          <w:rFonts w:ascii="Times New Roman" w:hAnsi="Times New Roman" w:cs="Times New Roman"/>
-          <w:bCs/>
-          <w:sz w:val="28"/>
-          <w:szCs w:val="28"/>
-          <w:lang w:val="it-IT"/>
-        </w:rPr>
-        <w:t>i</w:t>
-      </w:r>
-      <w:r>
-        <w:rPr>
-          <w:rFonts w:ascii="Times New Roman" w:hAnsi="Times New Roman" w:cs="Times New Roman"/>
-          <w:bCs/>
-          <w:sz w:val="28"/>
-          <w:szCs w:val="28"/>
-          <w:lang w:val="it-IT"/>
-        </w:rPr>
-        <w:t xml:space="preserve"> sul mercato</w:t>
-      </w:r>
-      <w:r>
-        <w:rPr>
-          <w:rFonts w:ascii="Times New Roman" w:hAnsi="Times New Roman" w:cs="Times New Roman"/>
-          <w:bCs/>
-          <w:sz w:val="28"/>
-          <w:szCs w:val="28"/>
-          <w:lang w:val="it-IT"/>
-        </w:rPr>
-        <w:t>;</w:t>
-      </w:r>
-      <w:r>
-        <w:rPr>
-          <w:rFonts w:ascii="Times New Roman" w:hAnsi="Times New Roman" w:cs="Times New Roman"/>
-          <w:bCs/>
-          <w:sz w:val="28"/>
-          <w:szCs w:val="28"/>
-          <w:lang w:val="it-IT"/>
-        </w:rPr>
-        <w:t xml:space="preserve"> dare la possibilità a tutti </w:t>
-      </w:r>
-      <w:r>
-        <w:rPr>
-          <w:rFonts w:ascii="Times New Roman" w:hAnsi="Times New Roman" w:cs="Times New Roman"/>
-          <w:bCs/>
-          <w:sz w:val="28"/>
-          <w:szCs w:val="28"/>
-          <w:lang w:val="it-IT"/>
-        </w:rPr>
-        <w:t xml:space="preserve">di </w:t>
-      </w:r>
-      <w:r>
-        <w:rPr>
-          <w:rFonts w:ascii="Times New Roman" w:hAnsi="Times New Roman" w:cs="Times New Roman"/>
-          <w:bCs/>
-          <w:sz w:val="28"/>
-          <w:szCs w:val="28"/>
-          <w:lang w:val="it-IT"/>
-        </w:rPr>
-        <w:t>usufruire</w:t>
-      </w:r>
-      <w:r>
-        <w:rPr>
-          <w:rFonts w:ascii="Times New Roman" w:hAnsi="Times New Roman" w:cs="Times New Roman"/>
-          <w:bCs/>
-          <w:sz w:val="28"/>
-          <w:szCs w:val="28"/>
-          <w:lang w:val="it-IT"/>
-        </w:rPr>
-        <w:t xml:space="preserve"> dei nostri servizi in</w:t>
-      </w:r>
-      <w:r>
-        <w:rPr>
-          <w:rFonts w:ascii="Times New Roman" w:hAnsi="Times New Roman" w:cs="Times New Roman"/>
-          <w:bCs/>
-          <w:sz w:val="28"/>
-          <w:szCs w:val="28"/>
-          <w:lang w:val="it-IT"/>
-        </w:rPr>
-        <w:t xml:space="preserve"> modo sicuro e garantito</w:t>
-      </w:r>
-      <w:r>
-        <w:rPr>
-          <w:rFonts w:ascii="Times New Roman" w:hAnsi="Times New Roman" w:cs="Times New Roman"/>
-          <w:bCs/>
-          <w:sz w:val="28"/>
-          <w:szCs w:val="28"/>
-          <w:lang w:val="it-IT"/>
-        </w:rPr>
-        <w:t>.</w:t>
-      </w:r>
-    </w:p>
-    <w:p>
-      <w:pPr>
-        <w:pStyle w:val="Titolo1"/>
-      </w:pPr>
-    </w:p>
-    <w:p>
-      <w:pPr>
-        <w:rPr>
-          <w:lang w:val="it-IT"/>
-        </w:rPr>
-      </w:pPr>
-    </w:p>
-    <w:p>
-      <w:pPr>
-        <w:pStyle w:val="Paragrafoelenco"/>
-        <w:numPr>
-          <w:ilvl w:val="0"/>
-          <w:numId w:val="5"/>
-        </w:numPr>
         <w:rPr>
           <w:rFonts w:ascii="Times New Roman" w:hAnsi="Times New Roman" w:cs="Times New Roman"/>
           <w:b/>
           <w:bCs/>
-          <w:sz w:val="36"/>
-          <w:szCs w:val="36"/>
+          <w:sz w:val="28"/>
+          <w:szCs w:val="28"/>
           <w:lang w:val="it-IT"/>
         </w:rPr>
       </w:pPr>
@@ -1762,64 +2098,11 @@
           <w:rFonts w:ascii="Times New Roman" w:hAnsi="Times New Roman" w:cs="Times New Roman"/>
           <w:b/>
           <w:bCs/>
-          <w:sz w:val="36"/>
-          <w:szCs w:val="36"/>
-          <w:lang w:val="it-IT"/>
-        </w:rPr>
-        <w:t>Analisi competitor</w:t>
-      </w:r>
-    </w:p>
-    <w:p>
-      <w:pPr>
-        <w:pStyle w:val="Paragrafoelenco"/>
-        <w:ind w:left="360"/>
-        <w:rPr>
-          <w:rFonts w:ascii="Times New Roman" w:hAnsi="Times New Roman" w:cs="Times New Roman"/>
-          <w:b/>
-          <w:bCs/>
-          <w:sz w:val="36"/>
-          <w:szCs w:val="36"/>
-          <w:lang w:val="it-IT"/>
-        </w:rPr>
-      </w:pPr>
-    </w:p>
-    <w:p>
-      <w:pPr>
-        <w:pStyle w:val="Paragrafoelenco"/>
-        <w:numPr>
-          <w:ilvl w:val="0"/>
-          <w:numId w:val="6"/>
-        </w:numPr>
-        <w:rPr>
-          <w:rFonts w:ascii="Times New Roman" w:hAnsi="Times New Roman" w:cs="Times New Roman"/>
-          <w:b/>
-          <w:bCs/>
-          <w:sz w:val="32"/>
-          <w:szCs w:val="32"/>
-          <w:lang w:val="it-IT"/>
-        </w:rPr>
-      </w:pPr>
-      <w:r>
-        <w:rPr>
-          <w:rFonts w:ascii="Times New Roman" w:hAnsi="Times New Roman" w:cs="Times New Roman"/>
-          <w:b/>
-          <w:bCs/>
-          <w:sz w:val="32"/>
-          <w:szCs w:val="32"/>
-          <w:lang w:val="it-IT"/>
-        </w:rPr>
-        <w:t xml:space="preserve">AUTODOC </w:t>
-      </w:r>
-      <w:r>
-        <w:rPr>
-          <w:rFonts w:ascii="Times New Roman" w:hAnsi="Times New Roman" w:cs="Times New Roman"/>
-          <w:b/>
-          <w:bCs/>
-          <w:sz w:val="32"/>
-          <w:szCs w:val="32"/>
-          <w:lang w:val="it-IT"/>
-        </w:rPr>
-        <w:t>(</w:t>
+          <w:sz w:val="28"/>
+          <w:szCs w:val="28"/>
+          <w:lang w:val="it-IT"/>
+        </w:rPr>
+        <w:t>AUTODOC (</w:t>
       </w:r>
       <w:hyperlink r:id="rId6" w:history="1">
         <w:r>
@@ -1828,8 +2111,8 @@
             <w:rFonts w:ascii="Times New Roman" w:hAnsi="Times New Roman" w:cs="Times New Roman"/>
             <w:b/>
             <w:bCs/>
-            <w:sz w:val="32"/>
-            <w:szCs w:val="32"/>
+            <w:sz w:val="28"/>
+            <w:szCs w:val="28"/>
             <w:lang w:val="it-IT"/>
           </w:rPr>
           <w:t>https://www.auto-doc.it</w:t>
@@ -1840,8 +2123,8 @@
           <w:rFonts w:ascii="Times New Roman" w:hAnsi="Times New Roman" w:cs="Times New Roman"/>
           <w:b/>
           <w:bCs/>
-          <w:sz w:val="32"/>
-          <w:szCs w:val="32"/>
+          <w:sz w:val="28"/>
+          <w:szCs w:val="28"/>
           <w:lang w:val="it-IT"/>
         </w:rPr>
         <w:t>)</w:t>
@@ -1877,142 +2160,7 @@
           <w:szCs w:val="28"/>
           <w:lang w:val="it-IT"/>
         </w:rPr>
-        <w:t>AUTODOC</w:t>
-      </w:r>
-      <w:r>
-        <w:rPr>
-          <w:rFonts w:ascii="Times New Roman" w:hAnsi="Times New Roman" w:cs="Times New Roman"/>
-          <w:sz w:val="28"/>
-          <w:szCs w:val="28"/>
-          <w:lang w:val="it-IT"/>
-        </w:rPr>
-        <w:t xml:space="preserve"> è un sito </w:t>
-      </w:r>
-      <w:r>
-        <w:rPr>
-          <w:rFonts w:ascii="Times New Roman" w:hAnsi="Times New Roman" w:cs="Times New Roman"/>
-          <w:sz w:val="28"/>
-          <w:szCs w:val="28"/>
-          <w:lang w:val="it-IT"/>
-        </w:rPr>
-        <w:t>italiano</w:t>
-      </w:r>
-      <w:r>
-        <w:rPr>
-          <w:rFonts w:ascii="Times New Roman" w:hAnsi="Times New Roman" w:cs="Times New Roman"/>
-          <w:sz w:val="28"/>
-          <w:szCs w:val="28"/>
-          <w:lang w:val="it-IT"/>
-        </w:rPr>
-        <w:t xml:space="preserve"> di ricambi per auto. Attraverso una barra di ricerca, è possibile inserire il nome del pezzo desiderato oppure selezionar</w:t>
-      </w:r>
-      <w:r>
-        <w:rPr>
-          <w:rFonts w:ascii="Times New Roman" w:hAnsi="Times New Roman" w:cs="Times New Roman"/>
-          <w:sz w:val="28"/>
-          <w:szCs w:val="28"/>
-          <w:lang w:val="it-IT"/>
-        </w:rPr>
-        <w:t xml:space="preserve">lo </w:t>
-      </w:r>
-      <w:r>
-        <w:rPr>
-          <w:rFonts w:ascii="Times New Roman" w:hAnsi="Times New Roman" w:cs="Times New Roman"/>
-          <w:sz w:val="28"/>
-          <w:szCs w:val="28"/>
-          <w:lang w:val="it-IT"/>
-        </w:rPr>
-        <w:t>direttamente dal nome</w:t>
-      </w:r>
-      <w:r>
-        <w:rPr>
-          <w:rFonts w:ascii="Times New Roman" w:hAnsi="Times New Roman" w:cs="Times New Roman"/>
-          <w:sz w:val="28"/>
-          <w:szCs w:val="28"/>
-          <w:lang w:val="it-IT"/>
-        </w:rPr>
-        <w:t xml:space="preserve"> e dalla relativa immagine</w:t>
-      </w:r>
-      <w:r>
-        <w:rPr>
-          <w:rFonts w:ascii="Times New Roman" w:hAnsi="Times New Roman" w:cs="Times New Roman"/>
-          <w:sz w:val="28"/>
-          <w:szCs w:val="28"/>
-          <w:lang w:val="it-IT"/>
-        </w:rPr>
-        <w:t xml:space="preserve"> suggerit</w:t>
-      </w:r>
-      <w:r>
-        <w:rPr>
-          <w:rFonts w:ascii="Times New Roman" w:hAnsi="Times New Roman" w:cs="Times New Roman"/>
-          <w:sz w:val="28"/>
-          <w:szCs w:val="28"/>
-          <w:lang w:val="it-IT"/>
-        </w:rPr>
-        <w:t>a</w:t>
-      </w:r>
-      <w:r>
-        <w:rPr>
-          <w:rFonts w:ascii="Times New Roman" w:hAnsi="Times New Roman" w:cs="Times New Roman"/>
-          <w:sz w:val="28"/>
-          <w:szCs w:val="28"/>
-          <w:lang w:val="it-IT"/>
-        </w:rPr>
-        <w:t xml:space="preserve">. </w:t>
-      </w:r>
-      <w:r>
-        <w:rPr>
-          <w:rFonts w:ascii="Times New Roman" w:hAnsi="Times New Roman" w:cs="Times New Roman"/>
-          <w:sz w:val="28"/>
-          <w:szCs w:val="28"/>
-          <w:lang w:val="it-IT"/>
-        </w:rPr>
-        <w:t xml:space="preserve">Il sito si presenta con una interfaccia </w:t>
-      </w:r>
-      <w:r>
-        <w:rPr>
-          <w:rFonts w:ascii="Times New Roman" w:hAnsi="Times New Roman" w:cs="Times New Roman"/>
-          <w:sz w:val="28"/>
-          <w:szCs w:val="28"/>
-          <w:lang w:val="it-IT"/>
-        </w:rPr>
-        <w:t>completa ed è possibile scegliere</w:t>
-      </w:r>
-      <w:r>
-        <w:rPr>
-          <w:rFonts w:ascii="Times New Roman" w:hAnsi="Times New Roman" w:cs="Times New Roman"/>
-          <w:sz w:val="28"/>
-          <w:szCs w:val="28"/>
-          <w:lang w:val="it-IT"/>
-        </w:rPr>
-        <w:t xml:space="preserve"> da</w:t>
-      </w:r>
-      <w:r>
-        <w:rPr>
-          <w:rFonts w:ascii="Times New Roman" w:hAnsi="Times New Roman" w:cs="Times New Roman"/>
-          <w:sz w:val="28"/>
-          <w:szCs w:val="28"/>
-          <w:lang w:val="it-IT"/>
-        </w:rPr>
-        <w:t xml:space="preserve"> una vasta gamma di prodotti</w:t>
-      </w:r>
-      <w:r>
-        <w:rPr>
-          <w:rFonts w:ascii="Times New Roman" w:hAnsi="Times New Roman" w:cs="Times New Roman"/>
-          <w:sz w:val="28"/>
-          <w:szCs w:val="28"/>
-          <w:lang w:val="it-IT"/>
-        </w:rPr>
-        <w:t>.</w:t>
-      </w:r>
-      <w:r>
-        <w:rPr>
-          <w:rFonts w:ascii="Times New Roman" w:hAnsi="Times New Roman" w:cs="Times New Roman"/>
-          <w:sz w:val="28"/>
-          <w:szCs w:val="28"/>
-          <w:lang w:val="it-IT"/>
-        </w:rPr>
-        <w:t xml:space="preserve"> </w:t>
+        <w:t xml:space="preserve">AUTODOC è un sito italiano di ricambi per auto. Attraverso una barra di ricerca, è possibile inserire il nome del pezzo desiderato oppure selezionarlo direttamente dal nome e dalla relativa immagine suggerita. Il sito si presenta con una interfaccia completa ed è possibile scegliere da una vasta gamma di prodotti. </w:t>
       </w:r>
     </w:p>
     <w:p>
@@ -2054,7 +2202,7 @@
           <w:lang w:val="it-IT"/>
         </w:rPr>
         <w:drawing>
-          <wp:inline distT="0" distB="0" distL="0" distR="0" wp14:anchorId="12A94988" wp14:editId="03769457">
+          <wp:inline distT="0" distB="0" distL="0" distR="0" wp14:anchorId="419CA381" wp14:editId="31396F38">
             <wp:extent cx="5948680" cy="2890347"/>
             <wp:effectExtent l="0" t="0" r="0" b="5715"/>
             <wp:docPr id="12" name="Immagine 12" descr="Immagine che contiene testo, screenshot, arancia&#10;&#10;Descrizione generata automaticamente"/>
@@ -2175,36 +2323,36 @@
         <w:pStyle w:val="Paragrafoelenco"/>
         <w:numPr>
           <w:ilvl w:val="0"/>
-          <w:numId w:val="6"/>
+          <w:numId w:val="2"/>
         </w:numPr>
         <w:rPr>
           <w:rFonts w:ascii="Times New Roman" w:hAnsi="Times New Roman" w:cs="Times New Roman"/>
           <w:b/>
           <w:bCs/>
-          <w:sz w:val="28"/>
-          <w:szCs w:val="28"/>
-          <w:lang w:val="it-IT"/>
-        </w:rPr>
-      </w:pPr>
+          <w:lang w:val="it-IT"/>
+        </w:rPr>
+      </w:pPr>
+      <w:proofErr w:type="spellStart"/>
       <w:r>
         <w:rPr>
           <w:rFonts w:ascii="Times New Roman" w:hAnsi="Times New Roman" w:cs="Times New Roman"/>
           <w:b/>
           <w:bCs/>
-          <w:sz w:val="32"/>
-          <w:szCs w:val="32"/>
+          <w:sz w:val="28"/>
+          <w:szCs w:val="28"/>
           <w:lang w:val="it-IT"/>
         </w:rPr>
         <w:lastRenderedPageBreak/>
         <w:t>Daparto</w:t>
       </w:r>
+      <w:proofErr w:type="spellEnd"/>
       <w:r>
         <w:rPr>
           <w:rFonts w:ascii="Times New Roman" w:hAnsi="Times New Roman" w:cs="Times New Roman"/>
           <w:b/>
           <w:bCs/>
-          <w:sz w:val="32"/>
-          <w:szCs w:val="32"/>
+          <w:sz w:val="28"/>
+          <w:szCs w:val="28"/>
           <w:lang w:val="it-IT"/>
         </w:rPr>
         <w:t xml:space="preserve"> (</w:t>
@@ -2213,8 +2361,8 @@
         <w:rPr>
           <w:rFonts w:ascii="Arial" w:hAnsi="Arial" w:cs="Arial"/>
           <w:color w:val="999999"/>
-          <w:sz w:val="20"/>
-          <w:szCs w:val="20"/>
+          <w:sz w:val="18"/>
+          <w:szCs w:val="18"/>
           <w:shd w:val="clear" w:color="auto" w:fill="E9EEF2"/>
           <w:lang w:val="it-IT"/>
         </w:rPr>
@@ -2225,8 +2373,8 @@
           <w:rPr>
             <w:rStyle w:val="Collegamentoipertestuale"/>
             <w:rFonts w:ascii="Arial" w:hAnsi="Arial" w:cs="Arial"/>
-            <w:sz w:val="20"/>
-            <w:szCs w:val="20"/>
+            <w:sz w:val="18"/>
+            <w:szCs w:val="18"/>
             <w:shd w:val="clear" w:color="auto" w:fill="E9EEF2"/>
             <w:lang w:val="it-IT"/>
           </w:rPr>
@@ -2237,8 +2385,8 @@
         <w:rPr>
           <w:rFonts w:ascii="Arial" w:hAnsi="Arial" w:cs="Arial"/>
           <w:color w:val="999999"/>
-          <w:sz w:val="20"/>
-          <w:szCs w:val="20"/>
+          <w:sz w:val="18"/>
+          <w:szCs w:val="18"/>
           <w:shd w:val="clear" w:color="auto" w:fill="E9EEF2"/>
           <w:lang w:val="it-IT"/>
         </w:rPr>
@@ -2246,8 +2394,6 @@
       </w:r>
       <w:r>
         <w:rPr>
-          <w:sz w:val="28"/>
-          <w:szCs w:val="28"/>
           <w:lang w:val="it-IT"/>
         </w:rPr>
         <w:t>)</w:t>
@@ -2274,215 +2420,93 @@
           <w:lang w:val="it-IT"/>
         </w:rPr>
       </w:pPr>
-      <w:r>
-        <w:rPr>
-          <w:rFonts w:ascii="Times New Roman" w:hAnsi="Times New Roman" w:cs="Times New Roman"/>
-          <w:sz w:val="28"/>
-          <w:szCs w:val="28"/>
-          <w:lang w:val="it-IT"/>
-        </w:rPr>
-        <w:t xml:space="preserve">Daparto è un sito che si occupa della vendita di ricambi per auto. </w:t>
-      </w:r>
-    </w:p>
-    <w:p>
-      <w:pPr>
-        <w:rPr>
-          <w:rFonts w:ascii="Times New Roman" w:hAnsi="Times New Roman" w:cs="Times New Roman"/>
-          <w:sz w:val="28"/>
-          <w:szCs w:val="28"/>
-          <w:lang w:val="it-IT"/>
-        </w:rPr>
-      </w:pPr>
-      <w:r>
-        <w:rPr>
-          <w:rFonts w:ascii="Times New Roman" w:hAnsi="Times New Roman" w:cs="Times New Roman"/>
-          <w:sz w:val="28"/>
-          <w:szCs w:val="28"/>
-          <w:lang w:val="it-IT"/>
-        </w:rPr>
-        <w:t xml:space="preserve">Una caratteristica </w:t>
-      </w:r>
-      <w:r>
-        <w:rPr>
-          <w:rFonts w:ascii="Times New Roman" w:hAnsi="Times New Roman" w:cs="Times New Roman"/>
-          <w:sz w:val="28"/>
-          <w:szCs w:val="28"/>
-          <w:lang w:val="it-IT"/>
-        </w:rPr>
-        <w:t>peculiare</w:t>
-      </w:r>
-      <w:r>
-        <w:rPr>
-          <w:rFonts w:ascii="Times New Roman" w:hAnsi="Times New Roman" w:cs="Times New Roman"/>
-          <w:sz w:val="28"/>
-          <w:szCs w:val="28"/>
-          <w:lang w:val="it-IT"/>
-        </w:rPr>
-        <w:t xml:space="preserve"> è la possibilità di salvare il modello dell’auto così da</w:t>
-      </w:r>
-      <w:r>
-        <w:rPr>
-          <w:rFonts w:ascii="Times New Roman" w:hAnsi="Times New Roman" w:cs="Times New Roman"/>
-          <w:sz w:val="28"/>
-          <w:szCs w:val="28"/>
-          <w:lang w:val="it-IT"/>
-        </w:rPr>
-        <w:t xml:space="preserve"> facilitar</w:t>
-      </w:r>
-      <w:r>
-        <w:rPr>
-          <w:rFonts w:ascii="Times New Roman" w:hAnsi="Times New Roman" w:cs="Times New Roman"/>
-          <w:sz w:val="28"/>
-          <w:szCs w:val="28"/>
-          <w:lang w:val="it-IT"/>
-        </w:rPr>
-        <w:t xml:space="preserve">ne </w:t>
-      </w:r>
-      <w:r>
-        <w:rPr>
-          <w:rFonts w:ascii="Times New Roman" w:hAnsi="Times New Roman" w:cs="Times New Roman"/>
-          <w:sz w:val="28"/>
-          <w:szCs w:val="28"/>
-          <w:lang w:val="it-IT"/>
-        </w:rPr>
-        <w:t>la ricerca e</w:t>
-      </w:r>
-      <w:r>
-        <w:rPr>
-          <w:rFonts w:ascii="Times New Roman" w:hAnsi="Times New Roman" w:cs="Times New Roman"/>
-          <w:sz w:val="28"/>
-          <w:szCs w:val="28"/>
-          <w:lang w:val="it-IT"/>
-        </w:rPr>
-        <w:t xml:space="preserve"> restare sempre aggiornati sui nuovi prodotti</w:t>
-      </w:r>
-      <w:r>
-        <w:rPr>
-          <w:rFonts w:ascii="Times New Roman" w:hAnsi="Times New Roman" w:cs="Times New Roman"/>
-          <w:sz w:val="28"/>
-          <w:szCs w:val="28"/>
-          <w:lang w:val="it-IT"/>
-        </w:rPr>
-        <w:t>.</w:t>
-      </w:r>
-    </w:p>
-    <w:p>
-      <w:pPr>
-        <w:rPr>
-          <w:rFonts w:ascii="Times New Roman" w:hAnsi="Times New Roman" w:cs="Times New Roman"/>
-          <w:sz w:val="28"/>
-          <w:szCs w:val="28"/>
-          <w:lang w:val="it-IT"/>
-        </w:rPr>
-      </w:pPr>
-      <w:r>
-        <w:rPr>
-          <w:rFonts w:ascii="Times New Roman" w:hAnsi="Times New Roman" w:cs="Times New Roman"/>
-          <w:sz w:val="28"/>
-          <w:szCs w:val="28"/>
-          <w:lang w:val="it-IT"/>
-        </w:rPr>
-        <w:t>Inoltre</w:t>
-      </w:r>
-      <w:r>
-        <w:rPr>
-          <w:rFonts w:ascii="Times New Roman" w:hAnsi="Times New Roman" w:cs="Times New Roman"/>
-          <w:sz w:val="28"/>
-          <w:szCs w:val="28"/>
-          <w:lang w:val="it-IT"/>
-        </w:rPr>
-        <w:t>,</w:t>
-      </w:r>
-      <w:r>
-        <w:rPr>
-          <w:rFonts w:ascii="Times New Roman" w:hAnsi="Times New Roman" w:cs="Times New Roman"/>
-          <w:sz w:val="28"/>
-          <w:szCs w:val="28"/>
-          <w:lang w:val="it-IT"/>
-        </w:rPr>
-        <w:t xml:space="preserve"> il sito offre un filtro per i ricambi di auto più importanti</w:t>
-      </w:r>
-      <w:r>
-        <w:rPr>
-          <w:rFonts w:ascii="Times New Roman" w:hAnsi="Times New Roman" w:cs="Times New Roman"/>
-          <w:sz w:val="28"/>
-          <w:szCs w:val="28"/>
-          <w:lang w:val="it-IT"/>
-        </w:rPr>
-        <w:t xml:space="preserve"> e prestigiosi</w:t>
-      </w:r>
-      <w:r>
-        <w:rPr>
-          <w:rFonts w:ascii="Times New Roman" w:hAnsi="Times New Roman" w:cs="Times New Roman"/>
-          <w:sz w:val="28"/>
-          <w:szCs w:val="28"/>
-          <w:lang w:val="it-IT"/>
-        </w:rPr>
-        <w:t>.</w:t>
-      </w:r>
-    </w:p>
-    <w:p>
-      <w:pPr>
-        <w:rPr>
-          <w:rFonts w:ascii="Times New Roman" w:hAnsi="Times New Roman" w:cs="Times New Roman"/>
-          <w:sz w:val="28"/>
-          <w:szCs w:val="28"/>
-          <w:lang w:val="it-IT"/>
-        </w:rPr>
-      </w:pPr>
-      <w:r>
-        <w:rPr>
-          <w:rFonts w:ascii="Times New Roman" w:hAnsi="Times New Roman" w:cs="Times New Roman"/>
-          <w:sz w:val="28"/>
-          <w:szCs w:val="28"/>
-          <w:lang w:val="it-IT"/>
-        </w:rPr>
-        <w:t xml:space="preserve">E’ </w:t>
-      </w:r>
-      <w:r>
-        <w:rPr>
-          <w:rFonts w:ascii="Times New Roman" w:hAnsi="Times New Roman" w:cs="Times New Roman"/>
-          <w:sz w:val="28"/>
-          <w:szCs w:val="28"/>
-          <w:lang w:val="it-IT"/>
-        </w:rPr>
-        <w:t>possibile anche</w:t>
-      </w:r>
-      <w:r>
-        <w:rPr>
-          <w:rFonts w:ascii="Times New Roman" w:hAnsi="Times New Roman" w:cs="Times New Roman"/>
-          <w:sz w:val="28"/>
-          <w:szCs w:val="28"/>
-          <w:lang w:val="it-IT"/>
-        </w:rPr>
-        <w:t xml:space="preserve"> selezionare i prodotti </w:t>
-      </w:r>
-      <w:r>
-        <w:rPr>
-          <w:rFonts w:ascii="Times New Roman" w:hAnsi="Times New Roman" w:cs="Times New Roman"/>
-          <w:sz w:val="28"/>
-          <w:szCs w:val="28"/>
-          <w:lang w:val="it-IT"/>
-        </w:rPr>
-        <w:t xml:space="preserve">ed eventualmente inserirli </w:t>
-      </w:r>
-      <w:r>
-        <w:rPr>
-          <w:rFonts w:ascii="Times New Roman" w:hAnsi="Times New Roman" w:cs="Times New Roman"/>
-          <w:sz w:val="28"/>
-          <w:szCs w:val="28"/>
-          <w:lang w:val="it-IT"/>
-        </w:rPr>
-        <w:t>nel carrello</w:t>
-      </w:r>
-      <w:r>
-        <w:rPr>
-          <w:rFonts w:ascii="Times New Roman" w:hAnsi="Times New Roman" w:cs="Times New Roman"/>
-          <w:sz w:val="28"/>
-          <w:szCs w:val="28"/>
-          <w:lang w:val="it-IT"/>
-        </w:rPr>
-        <w:t>.</w:t>
+      <w:proofErr w:type="spellStart"/>
+      <w:r>
+        <w:rPr>
+          <w:rFonts w:ascii="Times New Roman" w:hAnsi="Times New Roman" w:cs="Times New Roman"/>
+          <w:sz w:val="28"/>
+          <w:szCs w:val="28"/>
+          <w:lang w:val="it-IT"/>
+        </w:rPr>
+        <w:t>Daparto</w:t>
+      </w:r>
+      <w:proofErr w:type="spellEnd"/>
+      <w:r>
+        <w:rPr>
+          <w:rFonts w:ascii="Times New Roman" w:hAnsi="Times New Roman" w:cs="Times New Roman"/>
+          <w:sz w:val="28"/>
+          <w:szCs w:val="28"/>
+          <w:lang w:val="it-IT"/>
+        </w:rPr>
+        <w:t xml:space="preserve"> è un sito che si occupa della vendita di ricambi per auto. </w:t>
+      </w:r>
+    </w:p>
+    <w:p>
+      <w:pPr>
+        <w:rPr>
+          <w:rFonts w:ascii="Times New Roman" w:hAnsi="Times New Roman" w:cs="Times New Roman"/>
+          <w:sz w:val="28"/>
+          <w:szCs w:val="28"/>
+          <w:lang w:val="it-IT"/>
+        </w:rPr>
+      </w:pPr>
+      <w:r>
+        <w:rPr>
+          <w:rFonts w:ascii="Times New Roman" w:hAnsi="Times New Roman" w:cs="Times New Roman"/>
+          <w:sz w:val="28"/>
+          <w:szCs w:val="28"/>
+          <w:lang w:val="it-IT"/>
+        </w:rPr>
+        <w:t>Una caratteristica peculiare è la possibilità di salvare il modello dell’auto così da facilitarne la ricerca e restare sempre aggiornati sui nuovi prodotti.</w:t>
+      </w:r>
+    </w:p>
+    <w:p>
+      <w:pPr>
+        <w:rPr>
+          <w:rFonts w:ascii="Times New Roman" w:hAnsi="Times New Roman" w:cs="Times New Roman"/>
+          <w:sz w:val="28"/>
+          <w:szCs w:val="28"/>
+          <w:lang w:val="it-IT"/>
+        </w:rPr>
+      </w:pPr>
+      <w:r>
+        <w:rPr>
+          <w:rFonts w:ascii="Times New Roman" w:hAnsi="Times New Roman" w:cs="Times New Roman"/>
+          <w:sz w:val="28"/>
+          <w:szCs w:val="28"/>
+          <w:lang w:val="it-IT"/>
+        </w:rPr>
+        <w:t>Inoltre, il sito offre un filtro per i ricambi di auto più importanti e prestigiosi.</w:t>
+      </w:r>
+    </w:p>
+    <w:p>
+      <w:pPr>
+        <w:rPr>
+          <w:rFonts w:ascii="Times New Roman" w:hAnsi="Times New Roman" w:cs="Times New Roman"/>
+          <w:sz w:val="28"/>
+          <w:szCs w:val="28"/>
+          <w:lang w:val="it-IT"/>
+        </w:rPr>
+      </w:pPr>
+      <w:proofErr w:type="gramStart"/>
+      <w:r>
+        <w:rPr>
+          <w:rFonts w:ascii="Times New Roman" w:hAnsi="Times New Roman" w:cs="Times New Roman"/>
+          <w:sz w:val="28"/>
+          <w:szCs w:val="28"/>
+          <w:lang w:val="it-IT"/>
+        </w:rPr>
+        <w:t>E’</w:t>
+      </w:r>
+      <w:proofErr w:type="gramEnd"/>
+      <w:r>
+        <w:rPr>
+          <w:rFonts w:ascii="Times New Roman" w:hAnsi="Times New Roman" w:cs="Times New Roman"/>
+          <w:sz w:val="28"/>
+          <w:szCs w:val="28"/>
+          <w:lang w:val="it-IT"/>
+        </w:rPr>
+        <w:t xml:space="preserve"> possibile anche selezionare i prodotti ed eventualmente inserirli nel carrello.</w:t>
       </w:r>
     </w:p>
     <w:p>
@@ -2525,7 +2549,7 @@
           <w:lang w:val="it-IT"/>
         </w:rPr>
         <w:drawing>
-          <wp:inline distT="0" distB="0" distL="0" distR="0" wp14:anchorId="74971D96" wp14:editId="2DA8BCEB">
+          <wp:inline distT="0" distB="0" distL="0" distR="0" wp14:anchorId="036C8BA4" wp14:editId="7635D350">
             <wp:extent cx="6116320" cy="2830830"/>
             <wp:effectExtent l="0" t="0" r="0" b="7620"/>
             <wp:docPr id="13" name="Immagine 13" descr="Immagine che contiene testo&#10;&#10;Descrizione generata automaticamente"/>
@@ -2621,16 +2645,358 @@
     <w:p>
       <w:pPr>
         <w:rPr>
-          <w:lang w:val="it-IT"/>
-        </w:rPr>
-      </w:pPr>
-    </w:p>
-    <w:p>
-      <w:pPr>
-        <w:rPr>
-          <w:lang w:val="it-IT"/>
-        </w:rPr>
-      </w:pPr>
+          <w:rFonts w:ascii="Times New Roman" w:hAnsi="Times New Roman" w:cs="Times New Roman"/>
+          <w:lang w:val="it-IT"/>
+        </w:rPr>
+      </w:pPr>
+    </w:p>
+    <w:p>
+      <w:pPr>
+        <w:pStyle w:val="Titolo1"/>
+      </w:pPr>
+      <w:bookmarkStart w:id="2" w:name="_Toc5461168"/>
+      <w:r>
+        <w:t>3</w:t>
+      </w:r>
+      <w:r>
+        <w:t>.</w:t>
+      </w:r>
+      <w:r>
+        <w:t xml:space="preserve"> </w:t>
+      </w:r>
+      <w:r>
+        <w:t>Funzionalità</w:t>
+      </w:r>
+      <w:r>
+        <w:t xml:space="preserve"> del sito</w:t>
+      </w:r>
+      <w:bookmarkEnd w:id="2"/>
+    </w:p>
+    <w:p>
+      <w:pPr>
+        <w:rPr>
+          <w:lang w:val="it-IT"/>
+        </w:rPr>
+      </w:pPr>
+    </w:p>
+    <w:p>
+      <w:pPr>
+        <w:pStyle w:val="Paragrafoelenco"/>
+        <w:ind w:left="360"/>
+        <w:rPr>
+          <w:rFonts w:ascii="Times New Roman" w:hAnsi="Times New Roman" w:cs="Times New Roman"/>
+          <w:bCs/>
+          <w:sz w:val="28"/>
+          <w:szCs w:val="28"/>
+          <w:lang w:val="it-IT"/>
+        </w:rPr>
+      </w:pPr>
+      <w:r>
+        <w:rPr>
+          <w:rFonts w:ascii="Times New Roman" w:hAnsi="Times New Roman" w:cs="Times New Roman"/>
+          <w:bCs/>
+          <w:sz w:val="28"/>
+          <w:szCs w:val="28"/>
+          <w:lang w:val="it-IT"/>
+        </w:rPr>
+        <w:t>Il sito si occupa della vendita di ricambi per auto di tutti i tipi. Esso mira a diventare un punto di riferimento e-commerce per l’acquisto di ricambi per auto. L’obiettivo è quello di fornire la più ampia selezione di ricambi disponibili sul mercato;</w:t>
+      </w:r>
+      <w:r>
+        <w:rPr>
+          <w:rFonts w:ascii="Times New Roman" w:hAnsi="Times New Roman" w:cs="Times New Roman"/>
+          <w:bCs/>
+          <w:sz w:val="28"/>
+          <w:szCs w:val="28"/>
+          <w:lang w:val="it-IT"/>
+        </w:rPr>
+        <w:t xml:space="preserve"> dare la possibilità a tutti di usufruire dei nostri servizi in modo sicuro e garantito.</w:t>
+      </w:r>
+    </w:p>
+    <w:p>
+      <w:pPr>
+        <w:rPr>
+          <w:lang w:val="it-IT"/>
+        </w:rPr>
+      </w:pPr>
+    </w:p>
+    <w:p>
+      <w:pPr>
+        <w:pStyle w:val="Titolo1"/>
+      </w:pPr>
+      <w:bookmarkStart w:id="3" w:name="_Toc5461169"/>
+      <w:r>
+        <w:t>4. Utenti del sito</w:t>
+      </w:r>
+      <w:bookmarkEnd w:id="3"/>
+    </w:p>
+    <w:p>
+      <w:pPr>
+        <w:rPr>
+          <w:lang w:val="it-IT"/>
+        </w:rPr>
+      </w:pPr>
+    </w:p>
+    <w:p>
+      <w:pPr>
+        <w:pStyle w:val="Paragrafoelenco"/>
+        <w:numPr>
+          <w:ilvl w:val="0"/>
+          <w:numId w:val="3"/>
+        </w:numPr>
+        <w:rPr>
+          <w:b/>
+          <w:bCs/>
+          <w:lang w:val="it-IT"/>
+        </w:rPr>
+      </w:pPr>
+      <w:bookmarkStart w:id="4" w:name="_Hlk99377051"/>
+      <w:r>
+        <w:rPr>
+          <w:rFonts w:ascii="Times New Roman" w:hAnsi="Times New Roman" w:cs="Times New Roman"/>
+          <w:b/>
+          <w:bCs/>
+          <w:sz w:val="32"/>
+          <w:szCs w:val="32"/>
+          <w:lang w:val="it-IT"/>
+        </w:rPr>
+        <w:t xml:space="preserve">Funzionalità lato </w:t>
+      </w:r>
+      <w:r>
+        <w:rPr>
+          <w:rFonts w:ascii="Times New Roman" w:hAnsi="Times New Roman" w:cs="Times New Roman"/>
+          <w:b/>
+          <w:bCs/>
+          <w:sz w:val="32"/>
+          <w:szCs w:val="32"/>
+          <w:lang w:val="it-IT"/>
+        </w:rPr>
+        <w:t>guest</w:t>
+      </w:r>
+    </w:p>
+    <w:p>
+      <w:pPr>
+        <w:pStyle w:val="Paragrafoelenco"/>
+        <w:rPr>
+          <w:sz w:val="28"/>
+          <w:szCs w:val="28"/>
+          <w:lang w:val="it-IT"/>
+        </w:rPr>
+      </w:pPr>
+      <w:r>
+        <w:rPr>
+          <w:sz w:val="28"/>
+          <w:szCs w:val="28"/>
+          <w:lang w:val="it-IT"/>
+        </w:rPr>
+        <w:t>L’utente non registrato (guest) avrà la possibilità di:</w:t>
+      </w:r>
+    </w:p>
+    <w:p>
+      <w:pPr>
+        <w:pStyle w:val="Paragrafoelenco"/>
+        <w:numPr>
+          <w:ilvl w:val="0"/>
+          <w:numId w:val="6"/>
+        </w:numPr>
+        <w:rPr>
+          <w:sz w:val="28"/>
+          <w:szCs w:val="28"/>
+          <w:lang w:val="it-IT"/>
+        </w:rPr>
+      </w:pPr>
+      <w:r>
+        <w:rPr>
+          <w:sz w:val="28"/>
+          <w:szCs w:val="28"/>
+          <w:lang w:val="it-IT"/>
+        </w:rPr>
+        <w:t>visualizzare il catalogo</w:t>
+      </w:r>
+    </w:p>
+    <w:p>
+      <w:pPr>
+        <w:pStyle w:val="Paragrafoelenco"/>
+        <w:numPr>
+          <w:ilvl w:val="0"/>
+          <w:numId w:val="6"/>
+        </w:numPr>
+        <w:rPr>
+          <w:sz w:val="28"/>
+          <w:szCs w:val="28"/>
+          <w:lang w:val="it-IT"/>
+        </w:rPr>
+      </w:pPr>
+      <w:r>
+        <w:rPr>
+          <w:sz w:val="28"/>
+          <w:szCs w:val="28"/>
+          <w:lang w:val="it-IT"/>
+        </w:rPr>
+        <w:t>visualizzare il dettaglio di un prodotto</w:t>
+      </w:r>
+    </w:p>
+    <w:p>
+      <w:pPr>
+        <w:pStyle w:val="Paragrafoelenco"/>
+        <w:numPr>
+          <w:ilvl w:val="0"/>
+          <w:numId w:val="6"/>
+        </w:numPr>
+        <w:rPr>
+          <w:sz w:val="28"/>
+          <w:szCs w:val="28"/>
+          <w:lang w:val="it-IT"/>
+        </w:rPr>
+      </w:pPr>
+      <w:r>
+        <w:rPr>
+          <w:sz w:val="28"/>
+          <w:szCs w:val="28"/>
+          <w:lang w:val="it-IT"/>
+        </w:rPr>
+        <w:lastRenderedPageBreak/>
+        <w:t>aggiungere e rimuovere elementi dal carrello</w:t>
+      </w:r>
+    </w:p>
+    <w:p>
+      <w:pPr>
+        <w:pStyle w:val="Paragrafoelenco"/>
+        <w:numPr>
+          <w:ilvl w:val="0"/>
+          <w:numId w:val="6"/>
+        </w:numPr>
+        <w:rPr>
+          <w:sz w:val="28"/>
+          <w:szCs w:val="28"/>
+          <w:lang w:val="it-IT"/>
+        </w:rPr>
+      </w:pPr>
+      <w:r>
+        <w:rPr>
+          <w:sz w:val="28"/>
+          <w:szCs w:val="28"/>
+          <w:lang w:val="it-IT"/>
+        </w:rPr>
+        <w:t>registrarsi</w:t>
+      </w:r>
+    </w:p>
+    <w:p>
+      <w:pPr>
+        <w:pStyle w:val="Paragrafoelenco"/>
+        <w:numPr>
+          <w:ilvl w:val="0"/>
+          <w:numId w:val="6"/>
+        </w:numPr>
+        <w:rPr>
+          <w:sz w:val="28"/>
+          <w:szCs w:val="28"/>
+          <w:lang w:val="it-IT"/>
+        </w:rPr>
+      </w:pPr>
+      <w:r>
+        <w:rPr>
+          <w:sz w:val="28"/>
+          <w:szCs w:val="28"/>
+          <w:lang w:val="it-IT"/>
+        </w:rPr>
+        <w:t xml:space="preserve">ricercare ricambi per auto per le categorie sopra elencate. </w:t>
+      </w:r>
+    </w:p>
+    <w:p>
+      <w:pPr>
+        <w:pStyle w:val="Paragrafoelenco"/>
+        <w:numPr>
+          <w:ilvl w:val="0"/>
+          <w:numId w:val="6"/>
+        </w:numPr>
+        <w:rPr>
+          <w:sz w:val="28"/>
+          <w:szCs w:val="28"/>
+          <w:lang w:val="it-IT"/>
+        </w:rPr>
+      </w:pPr>
+      <w:r>
+        <w:rPr>
+          <w:sz w:val="28"/>
+          <w:szCs w:val="28"/>
+          <w:lang w:val="it-IT"/>
+        </w:rPr>
+        <w:t>La registrazione è obbligatoria ai fini dell’acquisto, e verrà esplicitamente richiesta solo in questa fase.</w:t>
+      </w:r>
+    </w:p>
+    <w:p>
+      <w:pPr>
+        <w:rPr>
+          <w:lang w:val="it-IT"/>
+        </w:rPr>
+      </w:pPr>
+    </w:p>
+    <w:p>
+      <w:pPr>
+        <w:pStyle w:val="Paragrafoelenco"/>
+        <w:numPr>
+          <w:ilvl w:val="0"/>
+          <w:numId w:val="3"/>
+        </w:numPr>
+        <w:rPr>
+          <w:b/>
+          <w:bCs/>
+          <w:lang w:val="it-IT"/>
+        </w:rPr>
+      </w:pPr>
+      <w:r>
+        <w:rPr>
+          <w:rFonts w:ascii="Times New Roman" w:hAnsi="Times New Roman" w:cs="Times New Roman"/>
+          <w:b/>
+          <w:bCs/>
+          <w:sz w:val="32"/>
+          <w:szCs w:val="32"/>
+          <w:lang w:val="it-IT"/>
+        </w:rPr>
+        <w:t xml:space="preserve">Funzionalità lato </w:t>
+      </w:r>
+      <w:r>
+        <w:rPr>
+          <w:rFonts w:ascii="Times New Roman" w:hAnsi="Times New Roman" w:cs="Times New Roman"/>
+          <w:b/>
+          <w:bCs/>
+          <w:sz w:val="32"/>
+          <w:szCs w:val="32"/>
+          <w:lang w:val="it-IT"/>
+        </w:rPr>
+        <w:t>utente registrato</w:t>
+      </w:r>
+    </w:p>
+    <w:p>
+      <w:pPr>
+        <w:pStyle w:val="Paragrafoelenco"/>
+        <w:rPr>
+          <w:rFonts w:ascii="Times New Roman" w:hAnsi="Times New Roman" w:cs="Times New Roman"/>
+          <w:b/>
+          <w:bCs/>
+          <w:sz w:val="32"/>
+          <w:szCs w:val="32"/>
+          <w:lang w:val="it-IT"/>
+        </w:rPr>
+      </w:pPr>
+    </w:p>
+    <w:p>
+      <w:pPr>
+        <w:pStyle w:val="Paragrafoelenco"/>
+        <w:rPr>
+          <w:sz w:val="28"/>
+          <w:szCs w:val="28"/>
+          <w:lang w:val="it-IT"/>
+        </w:rPr>
+      </w:pPr>
+      <w:r>
+        <w:rPr>
+          <w:sz w:val="28"/>
+          <w:szCs w:val="28"/>
+          <w:lang w:val="it-IT"/>
+        </w:rPr>
+        <w:t>L’utente registrato avrà la possibilità di:</w:t>
+      </w:r>
     </w:p>
     <w:p>
       <w:pPr>
@@ -2640,36 +3006,123 @@
           <w:numId w:val="5"/>
         </w:numPr>
         <w:rPr>
-          <w:sz w:val="36"/>
-          <w:szCs w:val="36"/>
-          <w:lang w:val="it-IT"/>
-        </w:rPr>
-      </w:pPr>
-      <w:r>
-        <w:rPr>
-          <w:rFonts w:ascii="Times New Roman" w:hAnsi="Times New Roman" w:cs="Times New Roman"/>
-          <w:b/>
-          <w:bCs/>
-          <w:sz w:val="48"/>
-          <w:szCs w:val="48"/>
-          <w:lang w:val="it-IT"/>
-        </w:rPr>
-        <w:t>Funzionalità del sito</w:t>
-      </w:r>
-    </w:p>
-    <w:p>
-      <w:pPr>
-        <w:rPr>
-          <w:lang w:val="it-IT"/>
-        </w:rPr>
-      </w:pPr>
+          <w:sz w:val="28"/>
+          <w:szCs w:val="28"/>
+          <w:lang w:val="it-IT"/>
+        </w:rPr>
+      </w:pPr>
+      <w:r>
+        <w:rPr>
+          <w:sz w:val="28"/>
+          <w:szCs w:val="28"/>
+          <w:lang w:val="it-IT"/>
+        </w:rPr>
+        <w:t xml:space="preserve">finalizzare un acquisto </w:t>
+      </w:r>
     </w:p>
     <w:p>
       <w:pPr>
         <w:pStyle w:val="Paragrafoelenco"/>
         <w:numPr>
           <w:ilvl w:val="0"/>
-          <w:numId w:val="7"/>
+          <w:numId w:val="5"/>
+        </w:numPr>
+        <w:rPr>
+          <w:sz w:val="28"/>
+          <w:szCs w:val="28"/>
+          <w:lang w:val="it-IT"/>
+        </w:rPr>
+      </w:pPr>
+      <w:r>
+        <w:rPr>
+          <w:sz w:val="28"/>
+          <w:szCs w:val="28"/>
+          <w:lang w:val="it-IT"/>
+        </w:rPr>
+        <w:t>richiede la fattura e la scarica</w:t>
+      </w:r>
+    </w:p>
+    <w:p>
+      <w:pPr>
+        <w:pStyle w:val="Paragrafoelenco"/>
+        <w:numPr>
+          <w:ilvl w:val="0"/>
+          <w:numId w:val="5"/>
+        </w:numPr>
+        <w:rPr>
+          <w:sz w:val="28"/>
+          <w:szCs w:val="28"/>
+          <w:lang w:val="it-IT"/>
+        </w:rPr>
+      </w:pPr>
+      <w:r>
+        <w:rPr>
+          <w:sz w:val="28"/>
+          <w:szCs w:val="28"/>
+          <w:lang w:val="it-IT"/>
+        </w:rPr>
+        <w:t xml:space="preserve">visualizzare la lista degli ordini effettuati </w:t>
+      </w:r>
+    </w:p>
+    <w:p>
+      <w:pPr>
+        <w:pStyle w:val="Paragrafoelenco"/>
+        <w:numPr>
+          <w:ilvl w:val="0"/>
+          <w:numId w:val="5"/>
+        </w:numPr>
+        <w:rPr>
+          <w:sz w:val="28"/>
+          <w:szCs w:val="28"/>
+          <w:lang w:val="it-IT"/>
+        </w:rPr>
+      </w:pPr>
+      <w:r>
+        <w:rPr>
+          <w:sz w:val="28"/>
+          <w:szCs w:val="28"/>
+          <w:lang w:val="it-IT"/>
+        </w:rPr>
+        <w:t>modificare le sue informazioni (indirizzo di spedizione, nome, cognome, mail, metodo di pagamento)</w:t>
+      </w:r>
+    </w:p>
+    <w:p>
+      <w:pPr>
+        <w:pStyle w:val="Paragrafoelenco"/>
+        <w:numPr>
+          <w:ilvl w:val="0"/>
+          <w:numId w:val="5"/>
+        </w:numPr>
+        <w:rPr>
+          <w:sz w:val="28"/>
+          <w:szCs w:val="28"/>
+          <w:lang w:val="it-IT"/>
+        </w:rPr>
+      </w:pPr>
+      <w:r>
+        <w:rPr>
+          <w:sz w:val="28"/>
+          <w:szCs w:val="28"/>
+          <w:lang w:val="it-IT"/>
+        </w:rPr>
+        <w:t>inserire feedback su prodotti acquistati</w:t>
+      </w:r>
+    </w:p>
+    <w:p>
+      <w:pPr>
+        <w:pStyle w:val="Paragrafoelenco"/>
+        <w:ind w:left="360"/>
+        <w:rPr>
+          <w:lang w:val="it-IT"/>
+        </w:rPr>
+      </w:pPr>
+    </w:p>
+    <w:p>
+      <w:pPr>
+        <w:pStyle w:val="Paragrafoelenco"/>
+        <w:numPr>
+          <w:ilvl w:val="0"/>
+          <w:numId w:val="3"/>
         </w:numPr>
         <w:rPr>
           <w:b/>
@@ -2686,36 +3139,37 @@
           <w:szCs w:val="32"/>
           <w:lang w:val="it-IT"/>
         </w:rPr>
-        <w:t xml:space="preserve">Funzionalità lato </w:t>
-      </w:r>
-      <w:r>
-        <w:rPr>
-          <w:rFonts w:ascii="Times New Roman" w:hAnsi="Times New Roman" w:cs="Times New Roman"/>
+        <w:t>Funzionalità lato amministrativo</w:t>
+      </w:r>
+    </w:p>
+    <w:p>
+      <w:pPr>
+        <w:pStyle w:val="Paragrafoelenco"/>
+        <w:rPr>
           <w:b/>
           <w:bCs/>
-          <w:sz w:val="32"/>
-          <w:szCs w:val="32"/>
-          <w:lang w:val="it-IT"/>
-        </w:rPr>
-        <w:t>guest</w:t>
-      </w:r>
+          <w:lang w:val="it-IT"/>
+        </w:rPr>
+      </w:pPr>
     </w:p>
     <w:p>
       <w:pPr>
         <w:pStyle w:val="Paragrafoelenco"/>
         <w:rPr>
-          <w:sz w:val="28"/>
-          <w:szCs w:val="28"/>
-          <w:lang w:val="it-IT"/>
-        </w:rPr>
-      </w:pPr>
-      <w:r>
-        <w:rPr>
-          <w:sz w:val="28"/>
-          <w:szCs w:val="28"/>
-          <w:lang w:val="it-IT"/>
-        </w:rPr>
-        <w:t>L’utente non registrato (guest) avrà la possibilità di:</w:t>
+          <w:rFonts w:ascii="Times New Roman" w:hAnsi="Times New Roman" w:cs="Times New Roman"/>
+          <w:sz w:val="28"/>
+          <w:szCs w:val="28"/>
+          <w:lang w:val="it-IT"/>
+        </w:rPr>
+      </w:pPr>
+      <w:r>
+        <w:rPr>
+          <w:rFonts w:ascii="Times New Roman" w:hAnsi="Times New Roman" w:cs="Times New Roman"/>
+          <w:sz w:val="28"/>
+          <w:szCs w:val="28"/>
+          <w:lang w:val="it-IT"/>
+        </w:rPr>
+        <w:t>Dal punto di vista dell’amministratore, il sito permetterà:</w:t>
       </w:r>
     </w:p>
     <w:p>
@@ -2723,21 +3177,23 @@
         <w:pStyle w:val="Paragrafoelenco"/>
         <w:numPr>
           <w:ilvl w:val="0"/>
-          <w:numId w:val="10"/>
+          <w:numId w:val="4"/>
         </w:numPr>
         <w:rPr>
-          <w:sz w:val="28"/>
-          <w:szCs w:val="28"/>
-          <w:lang w:val="it-IT"/>
-        </w:rPr>
-      </w:pPr>
-      <w:r>
-        <w:rPr>
-          <w:sz w:val="28"/>
-          <w:szCs w:val="28"/>
-          <w:lang w:val="it-IT"/>
-        </w:rPr>
-        <w:t>visualizzare il catalogo</w:t>
+          <w:rFonts w:ascii="Times New Roman" w:hAnsi="Times New Roman" w:cs="Times New Roman"/>
+          <w:sz w:val="28"/>
+          <w:szCs w:val="28"/>
+          <w:lang w:val="it-IT"/>
+        </w:rPr>
+      </w:pPr>
+      <w:r>
+        <w:rPr>
+          <w:rFonts w:ascii="Times New Roman" w:hAnsi="Times New Roman" w:cs="Times New Roman"/>
+          <w:sz w:val="28"/>
+          <w:szCs w:val="28"/>
+          <w:lang w:val="it-IT"/>
+        </w:rPr>
+        <w:t>l’aggiunta, la modifica e l’eliminazione degli articoli presenti sul sito. Questo significa che l’admin del sito non necessiterà di conoscenze di programmazione informatica, in quanto potrà avvalersi di questa interfaccia (naturalmente non accessibile agli utenti comuni) per gestire l’e-commerce.</w:t>
       </w:r>
     </w:p>
     <w:p>
@@ -2745,605 +3201,1405 @@
         <w:pStyle w:val="Paragrafoelenco"/>
         <w:numPr>
           <w:ilvl w:val="0"/>
-          <w:numId w:val="10"/>
+          <w:numId w:val="4"/>
         </w:numPr>
         <w:rPr>
-          <w:sz w:val="28"/>
-          <w:szCs w:val="28"/>
-          <w:lang w:val="it-IT"/>
-        </w:rPr>
-      </w:pPr>
-      <w:r>
-        <w:rPr>
-          <w:sz w:val="28"/>
-          <w:szCs w:val="28"/>
-          <w:lang w:val="it-IT"/>
-        </w:rPr>
-        <w:t>visualizzare il dettaglio di un prodotto</w:t>
+          <w:rFonts w:ascii="Times New Roman" w:hAnsi="Times New Roman" w:cs="Times New Roman"/>
+          <w:sz w:val="28"/>
+          <w:szCs w:val="28"/>
+          <w:lang w:val="it-IT"/>
+        </w:rPr>
+      </w:pPr>
+      <w:r>
+        <w:rPr>
+          <w:rFonts w:ascii="Times New Roman" w:hAnsi="Times New Roman" w:cs="Times New Roman"/>
+          <w:sz w:val="28"/>
+          <w:szCs w:val="28"/>
+          <w:lang w:val="it-IT"/>
+        </w:rPr>
+        <w:t xml:space="preserve">Gestione </w:t>
+      </w:r>
+      <w:proofErr w:type="gramStart"/>
+      <w:r>
+        <w:rPr>
+          <w:rFonts w:ascii="Times New Roman" w:hAnsi="Times New Roman" w:cs="Times New Roman"/>
+          <w:sz w:val="28"/>
+          <w:szCs w:val="28"/>
+          <w:lang w:val="it-IT"/>
+        </w:rPr>
+        <w:t xml:space="preserve">ordini </w:t>
+      </w:r>
+      <w:r>
+        <w:rPr>
+          <w:rFonts w:ascii="Times New Roman" w:hAnsi="Times New Roman" w:cs="Times New Roman"/>
+          <w:sz w:val="28"/>
+          <w:szCs w:val="28"/>
+          <w:lang w:val="it-IT"/>
+        </w:rPr>
+        <w:t>:</w:t>
+      </w:r>
+      <w:proofErr w:type="gramEnd"/>
+      <w:r>
+        <w:rPr>
+          <w:rFonts w:ascii="Times New Roman" w:hAnsi="Times New Roman" w:cs="Times New Roman"/>
+          <w:sz w:val="28"/>
+          <w:szCs w:val="28"/>
+          <w:lang w:val="it-IT"/>
+        </w:rPr>
+        <w:t xml:space="preserve"> l’amministratore visualizza gli ordini per data</w:t>
+      </w:r>
+      <w:r>
+        <w:rPr>
+          <w:rFonts w:ascii="Times New Roman" w:hAnsi="Times New Roman" w:cs="Times New Roman"/>
+          <w:sz w:val="28"/>
+          <w:szCs w:val="28"/>
+          <w:lang w:val="it-IT"/>
+        </w:rPr>
+        <w:t xml:space="preserve"> e</w:t>
+      </w:r>
+      <w:r>
+        <w:rPr>
+          <w:rFonts w:ascii="Times New Roman" w:hAnsi="Times New Roman" w:cs="Times New Roman"/>
+          <w:sz w:val="28"/>
+          <w:szCs w:val="28"/>
+          <w:lang w:val="it-IT"/>
+        </w:rPr>
+        <w:t xml:space="preserve"> per cliente</w:t>
       </w:r>
     </w:p>
     <w:p>
       <w:pPr>
         <w:pStyle w:val="Paragrafoelenco"/>
-        <w:numPr>
-          <w:ilvl w:val="0"/>
-          <w:numId w:val="10"/>
-        </w:numPr>
-        <w:rPr>
-          <w:sz w:val="28"/>
-          <w:szCs w:val="28"/>
-          <w:lang w:val="it-IT"/>
-        </w:rPr>
-      </w:pPr>
-      <w:r>
-        <w:rPr>
-          <w:sz w:val="28"/>
-          <w:szCs w:val="28"/>
-          <w:lang w:val="it-IT"/>
-        </w:rPr>
-        <w:t xml:space="preserve">aggiungere e rimuovere </w:t>
-      </w:r>
-      <w:r>
-        <w:rPr>
-          <w:sz w:val="28"/>
-          <w:szCs w:val="28"/>
-          <w:lang w:val="it-IT"/>
-        </w:rPr>
-        <w:t xml:space="preserve">elementi </w:t>
-      </w:r>
-      <w:r>
-        <w:rPr>
-          <w:sz w:val="28"/>
-          <w:szCs w:val="28"/>
-          <w:lang w:val="it-IT"/>
-        </w:rPr>
-        <w:t>dal carrello</w:t>
-      </w:r>
+        <w:ind w:left="1440"/>
+        <w:rPr>
+          <w:rFonts w:ascii="Times New Roman" w:hAnsi="Times New Roman" w:cs="Times New Roman"/>
+          <w:sz w:val="28"/>
+          <w:szCs w:val="28"/>
+          <w:lang w:val="it-IT"/>
+        </w:rPr>
+      </w:pPr>
     </w:p>
     <w:p>
       <w:pPr>
         <w:pStyle w:val="Paragrafoelenco"/>
-        <w:numPr>
-          <w:ilvl w:val="0"/>
-          <w:numId w:val="10"/>
-        </w:numPr>
-        <w:rPr>
-          <w:sz w:val="28"/>
-          <w:szCs w:val="28"/>
-          <w:lang w:val="it-IT"/>
-        </w:rPr>
-      </w:pPr>
-      <w:r>
-        <w:rPr>
-          <w:sz w:val="28"/>
-          <w:szCs w:val="28"/>
-          <w:lang w:val="it-IT"/>
-        </w:rPr>
-        <w:t>registrarsi</w:t>
-      </w:r>
+        <w:ind w:left="1440"/>
+        <w:rPr>
+          <w:rFonts w:ascii="Times New Roman" w:hAnsi="Times New Roman" w:cs="Times New Roman"/>
+          <w:sz w:val="28"/>
+          <w:szCs w:val="28"/>
+          <w:lang w:val="it-IT"/>
+        </w:rPr>
+      </w:pPr>
     </w:p>
     <w:p>
       <w:pPr>
         <w:pStyle w:val="Paragrafoelenco"/>
-        <w:numPr>
-          <w:ilvl w:val="0"/>
-          <w:numId w:val="10"/>
-        </w:numPr>
-        <w:rPr>
-          <w:sz w:val="28"/>
-          <w:szCs w:val="28"/>
-          <w:lang w:val="it-IT"/>
-        </w:rPr>
-      </w:pPr>
-      <w:r>
-        <w:rPr>
-          <w:sz w:val="28"/>
-          <w:szCs w:val="28"/>
-          <w:lang w:val="it-IT"/>
-        </w:rPr>
-        <w:t>ricercare</w:t>
-      </w:r>
-      <w:r>
-        <w:rPr>
-          <w:sz w:val="28"/>
-          <w:szCs w:val="28"/>
-          <w:lang w:val="it-IT"/>
-        </w:rPr>
-        <w:t xml:space="preserve"> ricambi per auto</w:t>
-      </w:r>
-      <w:r>
-        <w:rPr>
-          <w:sz w:val="28"/>
-          <w:szCs w:val="28"/>
-          <w:lang w:val="it-IT"/>
-        </w:rPr>
-        <w:t xml:space="preserve"> per le categorie sopra elencate. </w:t>
-      </w:r>
+        <w:ind w:left="1440"/>
+        <w:rPr>
+          <w:rFonts w:ascii="Times New Roman" w:hAnsi="Times New Roman" w:cs="Times New Roman"/>
+          <w:sz w:val="28"/>
+          <w:szCs w:val="28"/>
+          <w:lang w:val="it-IT"/>
+        </w:rPr>
+      </w:pPr>
     </w:p>
     <w:p>
       <w:pPr>
         <w:pStyle w:val="Paragrafoelenco"/>
-        <w:numPr>
-          <w:ilvl w:val="0"/>
-          <w:numId w:val="10"/>
-        </w:numPr>
-        <w:rPr>
-          <w:sz w:val="28"/>
-          <w:szCs w:val="28"/>
-          <w:lang w:val="it-IT"/>
-        </w:rPr>
-      </w:pPr>
-      <w:r>
-        <w:rPr>
-          <w:sz w:val="28"/>
-          <w:szCs w:val="28"/>
-          <w:lang w:val="it-IT"/>
-        </w:rPr>
-        <w:t xml:space="preserve">La registrazione è </w:t>
-      </w:r>
-      <w:r>
-        <w:rPr>
-          <w:sz w:val="28"/>
-          <w:szCs w:val="28"/>
-          <w:lang w:val="it-IT"/>
-        </w:rPr>
-        <w:t>obbligatoria</w:t>
-      </w:r>
-      <w:r>
-        <w:rPr>
-          <w:sz w:val="28"/>
-          <w:szCs w:val="28"/>
-          <w:lang w:val="it-IT"/>
+        <w:ind w:left="1440"/>
+        <w:rPr>
+          <w:rFonts w:ascii="Times New Roman" w:hAnsi="Times New Roman" w:cs="Times New Roman"/>
+          <w:sz w:val="28"/>
+          <w:szCs w:val="28"/>
+          <w:lang w:val="it-IT"/>
+        </w:rPr>
+      </w:pPr>
+    </w:p>
+    <w:p>
+      <w:pPr>
+        <w:pStyle w:val="Paragrafoelenco"/>
+        <w:ind w:left="1440"/>
+        <w:rPr>
+          <w:rFonts w:ascii="Times New Roman" w:hAnsi="Times New Roman" w:cs="Times New Roman"/>
+          <w:sz w:val="28"/>
+          <w:szCs w:val="28"/>
+          <w:lang w:val="it-IT"/>
+        </w:rPr>
+      </w:pPr>
+    </w:p>
+    <w:p>
+      <w:pPr>
+        <w:pStyle w:val="Paragrafoelenco"/>
+        <w:ind w:left="1440"/>
+        <w:rPr>
+          <w:rFonts w:ascii="Times New Roman" w:hAnsi="Times New Roman" w:cs="Times New Roman"/>
+          <w:sz w:val="28"/>
+          <w:szCs w:val="28"/>
+          <w:lang w:val="it-IT"/>
+        </w:rPr>
+      </w:pPr>
+    </w:p>
+    <w:p>
+      <w:pPr>
+        <w:pStyle w:val="Paragrafoelenco"/>
+        <w:ind w:left="1440"/>
+        <w:rPr>
+          <w:rFonts w:ascii="Times New Roman" w:hAnsi="Times New Roman" w:cs="Times New Roman"/>
+          <w:sz w:val="28"/>
+          <w:szCs w:val="28"/>
+          <w:lang w:val="it-IT"/>
+        </w:rPr>
+      </w:pPr>
+    </w:p>
+    <w:p>
+      <w:pPr>
+        <w:pStyle w:val="Paragrafoelenco"/>
+        <w:ind w:left="1440"/>
+        <w:rPr>
+          <w:rFonts w:ascii="Times New Roman" w:hAnsi="Times New Roman" w:cs="Times New Roman"/>
+          <w:sz w:val="28"/>
+          <w:szCs w:val="28"/>
+          <w:lang w:val="it-IT"/>
+        </w:rPr>
+      </w:pPr>
+    </w:p>
+    <w:p>
+      <w:pPr>
+        <w:pStyle w:val="Paragrafoelenco"/>
+        <w:ind w:left="1440"/>
+        <w:rPr>
+          <w:rFonts w:ascii="Times New Roman" w:hAnsi="Times New Roman" w:cs="Times New Roman"/>
+          <w:sz w:val="28"/>
+          <w:szCs w:val="28"/>
+          <w:lang w:val="it-IT"/>
+        </w:rPr>
+      </w:pPr>
+    </w:p>
+    <w:p>
+      <w:pPr>
+        <w:pStyle w:val="Paragrafoelenco"/>
+        <w:ind w:left="1440"/>
+        <w:rPr>
+          <w:rFonts w:ascii="Times New Roman" w:hAnsi="Times New Roman" w:cs="Times New Roman"/>
+          <w:sz w:val="28"/>
+          <w:szCs w:val="28"/>
+          <w:lang w:val="it-IT"/>
+        </w:rPr>
+      </w:pPr>
+    </w:p>
+    <w:p>
+      <w:pPr>
+        <w:pStyle w:val="Paragrafoelenco"/>
+        <w:ind w:left="1440"/>
+        <w:rPr>
+          <w:rFonts w:ascii="Times New Roman" w:hAnsi="Times New Roman" w:cs="Times New Roman"/>
+          <w:sz w:val="28"/>
+          <w:szCs w:val="28"/>
+          <w:lang w:val="it-IT"/>
+        </w:rPr>
+      </w:pPr>
+    </w:p>
+    <w:p>
+      <w:pPr>
+        <w:pStyle w:val="Paragrafoelenco"/>
+        <w:ind w:left="1440"/>
+        <w:rPr>
+          <w:rFonts w:ascii="Times New Roman" w:hAnsi="Times New Roman" w:cs="Times New Roman"/>
+          <w:sz w:val="28"/>
+          <w:szCs w:val="28"/>
+          <w:lang w:val="it-IT"/>
+        </w:rPr>
+      </w:pPr>
+    </w:p>
+    <w:p>
+      <w:pPr>
+        <w:pStyle w:val="Paragrafoelenco"/>
+        <w:ind w:left="1440"/>
+        <w:rPr>
+          <w:rFonts w:ascii="Times New Roman" w:hAnsi="Times New Roman" w:cs="Times New Roman"/>
+          <w:sz w:val="28"/>
+          <w:szCs w:val="28"/>
+          <w:lang w:val="it-IT"/>
+        </w:rPr>
+      </w:pPr>
+    </w:p>
+    <w:p>
+      <w:pPr>
+        <w:pStyle w:val="Paragrafoelenco"/>
+        <w:ind w:left="1440"/>
+        <w:rPr>
+          <w:rFonts w:ascii="Times New Roman" w:hAnsi="Times New Roman" w:cs="Times New Roman"/>
+          <w:sz w:val="28"/>
+          <w:szCs w:val="28"/>
+          <w:lang w:val="it-IT"/>
+        </w:rPr>
+      </w:pPr>
+    </w:p>
+    <w:p>
+      <w:pPr>
+        <w:pStyle w:val="Paragrafoelenco"/>
+        <w:ind w:left="1440"/>
+        <w:rPr>
+          <w:rFonts w:ascii="Times New Roman" w:hAnsi="Times New Roman" w:cs="Times New Roman"/>
+          <w:sz w:val="28"/>
+          <w:szCs w:val="28"/>
+          <w:lang w:val="it-IT"/>
+        </w:rPr>
+      </w:pPr>
+    </w:p>
+    <w:p>
+      <w:pPr>
+        <w:pStyle w:val="Paragrafoelenco"/>
+        <w:ind w:left="1440"/>
+        <w:rPr>
+          <w:rFonts w:ascii="Times New Roman" w:hAnsi="Times New Roman" w:cs="Times New Roman"/>
+          <w:sz w:val="28"/>
+          <w:szCs w:val="28"/>
+          <w:lang w:val="it-IT"/>
+        </w:rPr>
+      </w:pPr>
+    </w:p>
+    <w:p>
+      <w:pPr>
+        <w:pStyle w:val="Titolo1"/>
+      </w:pPr>
+      <w:bookmarkStart w:id="5" w:name="_Toc5461170"/>
+      <w:bookmarkEnd w:id="4"/>
+      <w:r>
+        <w:lastRenderedPageBreak/>
+        <w:t>5.</w:t>
+      </w:r>
+      <w:r>
+        <w:t xml:space="preserve"> Diagramma navigazionale</w:t>
+      </w:r>
+      <w:bookmarkEnd w:id="5"/>
+    </w:p>
+    <w:p>
+      <w:pPr>
+        <w:tabs>
+          <w:tab w:val="left" w:pos="6420"/>
+        </w:tabs>
+        <w:rPr>
+          <w:lang w:val="it-IT"/>
+        </w:rPr>
+      </w:pPr>
+      <w:r>
+        <w:rPr>
+          <w:lang w:val="it-IT"/>
+        </w:rPr>
+        <w:tab/>
+      </w:r>
+    </w:p>
+    <w:p>
+      <w:pPr>
+        <w:tabs>
+          <w:tab w:val="left" w:pos="6420"/>
+        </w:tabs>
+        <w:rPr>
+          <w:lang w:val="it-IT"/>
+        </w:rPr>
+      </w:pPr>
+    </w:p>
+    <w:p>
+      <w:pPr>
+        <w:rPr>
+          <w:rFonts w:ascii="Times New Roman" w:hAnsi="Times New Roman" w:cs="Times New Roman"/>
+        </w:rPr>
+      </w:pPr>
+      <w:r>
+        <w:rPr>
+          <w:rFonts w:ascii="Times New Roman" w:hAnsi="Times New Roman" w:cs="Times New Roman"/>
+          <w:noProof/>
         </w:rPr>
         <w:t xml:space="preserve"> </w:t>
       </w:r>
       <w:r>
         <w:rPr>
-          <w:sz w:val="28"/>
-          <w:szCs w:val="28"/>
-          <w:lang w:val="it-IT"/>
-        </w:rPr>
-        <w:t>ai fini</w:t>
-      </w:r>
-      <w:r>
-        <w:rPr>
-          <w:sz w:val="28"/>
-          <w:szCs w:val="28"/>
-          <w:lang w:val="it-IT"/>
-        </w:rPr>
+          <w:rFonts w:ascii="Times New Roman" w:hAnsi="Times New Roman" w:cs="Times New Roman"/>
+          <w:noProof/>
+        </w:rPr>
+        <w:drawing>
+          <wp:inline distT="0" distB="0" distL="0" distR="0" wp14:anchorId="51E4A7FD" wp14:editId="2A149D05">
+            <wp:extent cx="6107430" cy="3557905"/>
+            <wp:effectExtent l="0" t="0" r="7620" b="4445"/>
+            <wp:docPr id="7" name="Immagine 7"/>
+            <wp:cNvGraphicFramePr>
+              <a:graphicFrameLocks xmlns:a="http://schemas.openxmlformats.org/drawingml/2006/main" noChangeAspect="1"/>
+            </wp:cNvGraphicFramePr>
+            <a:graphic xmlns:a="http://schemas.openxmlformats.org/drawingml/2006/main">
+              <a:graphicData uri="http://schemas.openxmlformats.org/drawingml/2006/picture">
+                <pic:pic xmlns:pic="http://schemas.openxmlformats.org/drawingml/2006/picture">
+                  <pic:nvPicPr>
+                    <pic:cNvPr id="0" name="Picture 1"/>
+                    <pic:cNvPicPr>
+                      <a:picLocks noChangeAspect="1" noChangeArrowheads="1"/>
+                    </pic:cNvPicPr>
+                  </pic:nvPicPr>
+                  <pic:blipFill>
+                    <a:blip r:embed="rId10">
+                      <a:extLst>
+                        <a:ext uri="{28A0092B-C50C-407E-A947-70E740481C1C}">
+                          <a14:useLocalDpi xmlns:a14="http://schemas.microsoft.com/office/drawing/2010/main" val="0"/>
+                        </a:ext>
+                      </a:extLst>
+                    </a:blip>
+                    <a:srcRect/>
+                    <a:stretch>
+                      <a:fillRect/>
+                    </a:stretch>
+                  </pic:blipFill>
+                  <pic:spPr bwMode="auto">
+                    <a:xfrm>
+                      <a:off x="0" y="0"/>
+                      <a:ext cx="6107430" cy="3557905"/>
+                    </a:xfrm>
+                    <a:prstGeom prst="rect">
+                      <a:avLst/>
+                    </a:prstGeom>
+                    <a:noFill/>
+                    <a:ln>
+                      <a:noFill/>
+                    </a:ln>
+                  </pic:spPr>
+                </pic:pic>
+              </a:graphicData>
+            </a:graphic>
+          </wp:inline>
+        </w:drawing>
+      </w:r>
+    </w:p>
+    <w:p>
+      <w:pPr>
+        <w:pStyle w:val="Titolo1"/>
+      </w:pPr>
+      <w:bookmarkStart w:id="6" w:name="_Toc5461171"/>
+      <w:r>
+        <w:lastRenderedPageBreak/>
+        <w:t>6.</w:t>
+      </w:r>
+      <w:r>
+        <w:t xml:space="preserve"> Mappa dei contenuti</w:t>
+      </w:r>
+      <w:bookmarkEnd w:id="6"/>
+    </w:p>
+    <w:p>
+      <w:pPr>
+        <w:rPr>
+          <w:rFonts w:ascii="Times New Roman" w:hAnsi="Times New Roman" w:cs="Times New Roman"/>
+          <w:lang w:val="it-IT"/>
+        </w:rPr>
+      </w:pPr>
+      <w:r>
+        <w:rPr>
+          <w:rFonts w:ascii="Times New Roman" w:hAnsi="Times New Roman" w:cs="Times New Roman"/>
+          <w:noProof/>
+          <w:lang w:val="it-IT"/>
+        </w:rPr>
+        <w:drawing>
+          <wp:inline distT="0" distB="0" distL="0" distR="0" wp14:anchorId="3FCCC100" wp14:editId="7AA98164">
+            <wp:extent cx="6107430" cy="7133590"/>
+            <wp:effectExtent l="0" t="0" r="7620" b="0"/>
+            <wp:docPr id="8" name="Immagine 8"/>
+            <wp:cNvGraphicFramePr>
+              <a:graphicFrameLocks xmlns:a="http://schemas.openxmlformats.org/drawingml/2006/main" noChangeAspect="1"/>
+            </wp:cNvGraphicFramePr>
+            <a:graphic xmlns:a="http://schemas.openxmlformats.org/drawingml/2006/main">
+              <a:graphicData uri="http://schemas.openxmlformats.org/drawingml/2006/picture">
+                <pic:pic xmlns:pic="http://schemas.openxmlformats.org/drawingml/2006/picture">
+                  <pic:nvPicPr>
+                    <pic:cNvPr id="0" name="Picture 2"/>
+                    <pic:cNvPicPr>
+                      <a:picLocks noChangeAspect="1" noChangeArrowheads="1"/>
+                    </pic:cNvPicPr>
+                  </pic:nvPicPr>
+                  <pic:blipFill>
+                    <a:blip r:embed="rId11">
+                      <a:extLst>
+                        <a:ext uri="{28A0092B-C50C-407E-A947-70E740481C1C}">
+                          <a14:useLocalDpi xmlns:a14="http://schemas.microsoft.com/office/drawing/2010/main" val="0"/>
+                        </a:ext>
+                      </a:extLst>
+                    </a:blip>
+                    <a:srcRect/>
+                    <a:stretch>
+                      <a:fillRect/>
+                    </a:stretch>
+                  </pic:blipFill>
+                  <pic:spPr bwMode="auto">
+                    <a:xfrm>
+                      <a:off x="0" y="0"/>
+                      <a:ext cx="6107430" cy="7133590"/>
+                    </a:xfrm>
+                    <a:prstGeom prst="rect">
+                      <a:avLst/>
+                    </a:prstGeom>
+                    <a:noFill/>
+                    <a:ln>
+                      <a:noFill/>
+                    </a:ln>
+                  </pic:spPr>
+                </pic:pic>
+              </a:graphicData>
+            </a:graphic>
+          </wp:inline>
+        </w:drawing>
+      </w:r>
+    </w:p>
+    <w:p>
+      <w:pPr>
+        <w:rPr>
+          <w:rFonts w:ascii="Times New Roman" w:hAnsi="Times New Roman" w:cs="Times New Roman"/>
+          <w:lang w:val="it-IT"/>
+        </w:rPr>
+      </w:pPr>
+    </w:p>
+    <w:p>
+      <w:pPr>
+        <w:rPr>
+          <w:rFonts w:ascii="Times New Roman" w:hAnsi="Times New Roman" w:cs="Times New Roman"/>
+          <w:lang w:val="it-IT"/>
+        </w:rPr>
+      </w:pPr>
+    </w:p>
+    <w:p>
+      <w:pPr>
+        <w:pStyle w:val="Titolo1"/>
+        <w:rPr>
+          <w:rFonts w:ascii="Times New Roman" w:hAnsi="Times New Roman"/>
+        </w:rPr>
+      </w:pPr>
+    </w:p>
+    <w:p>
+      <w:pPr>
+        <w:pStyle w:val="Titolo1"/>
+      </w:pPr>
+      <w:bookmarkStart w:id="7" w:name="_Toc5461172"/>
+    </w:p>
+    <w:p>
+      <w:pPr>
+        <w:rPr>
+          <w:lang w:val="it-IT"/>
+        </w:rPr>
+      </w:pPr>
+    </w:p>
+    <w:p>
+      <w:pPr>
+        <w:rPr>
+          <w:lang w:val="it-IT"/>
+        </w:rPr>
+      </w:pPr>
+    </w:p>
+    <w:p>
+      <w:pPr>
+        <w:rPr>
+          <w:lang w:val="it-IT"/>
+        </w:rPr>
+      </w:pPr>
+    </w:p>
+    <w:p>
+      <w:pPr>
+        <w:rPr>
+          <w:lang w:val="it-IT"/>
+        </w:rPr>
+      </w:pPr>
+    </w:p>
+    <w:p>
+      <w:pPr>
+        <w:rPr>
+          <w:lang w:val="it-IT"/>
+        </w:rPr>
+      </w:pPr>
+    </w:p>
+    <w:p>
+      <w:pPr>
+        <w:rPr>
+          <w:lang w:val="it-IT"/>
+        </w:rPr>
+      </w:pPr>
+    </w:p>
+    <w:p>
+      <w:pPr>
+        <w:rPr>
+          <w:lang w:val="it-IT"/>
+        </w:rPr>
+      </w:pPr>
+    </w:p>
+    <w:p>
+      <w:pPr>
+        <w:rPr>
+          <w:lang w:val="it-IT"/>
+        </w:rPr>
+      </w:pPr>
+    </w:p>
+    <w:p>
+      <w:pPr>
+        <w:rPr>
+          <w:lang w:val="it-IT"/>
+        </w:rPr>
+      </w:pPr>
+    </w:p>
+    <w:p>
+      <w:pPr>
+        <w:rPr>
+          <w:lang w:val="it-IT"/>
+        </w:rPr>
+      </w:pPr>
+    </w:p>
+    <w:p>
+      <w:pPr>
+        <w:rPr>
+          <w:lang w:val="it-IT"/>
+        </w:rPr>
+      </w:pPr>
+    </w:p>
+    <w:p>
+      <w:pPr>
+        <w:pStyle w:val="Titolo1"/>
+      </w:pPr>
+      <w:r>
+        <w:t>7.</w:t>
+      </w:r>
+      <w:r>
+        <w:t xml:space="preserve"> La base di dati</w:t>
+      </w:r>
+      <w:bookmarkEnd w:id="7"/>
+    </w:p>
+    <w:p>
+      <w:pPr>
+        <w:pStyle w:val="NormaleWeb"/>
+        <w:rPr>
+          <w:rFonts w:ascii="Times New Roman" w:hAnsi="Times New Roman"/>
+          <w:sz w:val="22"/>
+          <w:szCs w:val="22"/>
+        </w:rPr>
+      </w:pPr>
+      <w:r>
+        <w:rPr>
+          <w:rFonts w:ascii="Times New Roman" w:hAnsi="Times New Roman"/>
+          <w:noProof/>
+          <w:sz w:val="22"/>
+          <w:szCs w:val="22"/>
+        </w:rPr>
+        <w:drawing>
+          <wp:inline distT="0" distB="0" distL="0" distR="0" wp14:anchorId="7C657AE0" wp14:editId="15E760C9">
+            <wp:extent cx="6111240" cy="5585460"/>
+            <wp:effectExtent l="0" t="0" r="3810" b="0"/>
+            <wp:docPr id="6" name="Immagine 6"/>
+            <wp:cNvGraphicFramePr>
+              <a:graphicFrameLocks xmlns:a="http://schemas.openxmlformats.org/drawingml/2006/main" noChangeAspect="1"/>
+            </wp:cNvGraphicFramePr>
+            <a:graphic xmlns:a="http://schemas.openxmlformats.org/drawingml/2006/main">
+              <a:graphicData uri="http://schemas.openxmlformats.org/drawingml/2006/picture">
+                <pic:pic xmlns:pic="http://schemas.openxmlformats.org/drawingml/2006/picture">
+                  <pic:nvPicPr>
+                    <pic:cNvPr id="0" name="Picture 1"/>
+                    <pic:cNvPicPr>
+                      <a:picLocks noChangeAspect="1" noChangeArrowheads="1"/>
+                    </pic:cNvPicPr>
+                  </pic:nvPicPr>
+                  <pic:blipFill>
+                    <a:blip r:embed="rId12">
+                      <a:extLst>
+                        <a:ext uri="{28A0092B-C50C-407E-A947-70E740481C1C}">
+                          <a14:useLocalDpi xmlns:a14="http://schemas.microsoft.com/office/drawing/2010/main" val="0"/>
+                        </a:ext>
+                      </a:extLst>
+                    </a:blip>
+                    <a:srcRect/>
+                    <a:stretch>
+                      <a:fillRect/>
+                    </a:stretch>
+                  </pic:blipFill>
+                  <pic:spPr bwMode="auto">
+                    <a:xfrm>
+                      <a:off x="0" y="0"/>
+                      <a:ext cx="6111240" cy="5585460"/>
+                    </a:xfrm>
+                    <a:prstGeom prst="rect">
+                      <a:avLst/>
+                    </a:prstGeom>
+                    <a:noFill/>
+                    <a:ln>
+                      <a:noFill/>
+                    </a:ln>
+                  </pic:spPr>
+                </pic:pic>
+              </a:graphicData>
+            </a:graphic>
+          </wp:inline>
+        </w:drawing>
+      </w:r>
+    </w:p>
+    <w:p>
+      <w:pPr>
+        <w:pStyle w:val="NormaleWeb"/>
+        <w:rPr>
+          <w:rFonts w:ascii="Times New Roman" w:hAnsi="Times New Roman"/>
+          <w:sz w:val="22"/>
+          <w:szCs w:val="22"/>
+          <w:u w:val="single"/>
+        </w:rPr>
+      </w:pPr>
+    </w:p>
+    <w:p>
+      <w:pPr>
+        <w:pStyle w:val="NormaleWeb"/>
+        <w:rPr>
+          <w:rFonts w:ascii="Times New Roman" w:hAnsi="Times New Roman"/>
+          <w:sz w:val="22"/>
+          <w:szCs w:val="22"/>
+        </w:rPr>
+      </w:pPr>
+    </w:p>
+    <w:p>
+      <w:pPr>
+        <w:pStyle w:val="NormaleWeb"/>
+        <w:rPr>
+          <w:rFonts w:ascii="Times New Roman" w:hAnsi="Times New Roman"/>
+          <w:sz w:val="22"/>
+          <w:szCs w:val="22"/>
+        </w:rPr>
+      </w:pPr>
+    </w:p>
+    <w:p>
+      <w:pPr>
+        <w:pStyle w:val="NormaleWeb"/>
+        <w:rPr>
+          <w:rFonts w:ascii="Times New Roman" w:hAnsi="Times New Roman"/>
+          <w:sz w:val="22"/>
+          <w:szCs w:val="22"/>
+        </w:rPr>
+      </w:pPr>
+    </w:p>
+    <w:p>
+      <w:pPr>
+        <w:pStyle w:val="NormaleWeb"/>
+        <w:rPr>
+          <w:rFonts w:ascii="Times New Roman" w:hAnsi="Times New Roman"/>
+          <w:sz w:val="22"/>
+          <w:szCs w:val="22"/>
+        </w:rPr>
+      </w:pPr>
+    </w:p>
+    <w:p>
+      <w:pPr>
+        <w:pStyle w:val="Titolo1"/>
+      </w:pPr>
+      <w:bookmarkStart w:id="8" w:name="_Toc5461173"/>
+      <w:r>
+        <w:lastRenderedPageBreak/>
+        <w:t>8. Layout</w:t>
+      </w:r>
+      <w:bookmarkEnd w:id="8"/>
+    </w:p>
+    <w:p>
+      <w:pPr>
+        <w:pStyle w:val="NormaleWeb"/>
+        <w:rPr>
+          <w:rFonts w:ascii="Times New Roman" w:hAnsi="Times New Roman"/>
+          <w:sz w:val="22"/>
+          <w:szCs w:val="22"/>
+        </w:rPr>
+      </w:pPr>
+      <w:r>
+        <w:rPr>
+          <w:rFonts w:ascii="Times New Roman" w:hAnsi="Times New Roman"/>
+          <w:noProof/>
+          <w:sz w:val="22"/>
+          <w:szCs w:val="22"/>
+          <w:u w:val="single"/>
+        </w:rPr>
+        <w:drawing>
+          <wp:inline distT="0" distB="0" distL="0" distR="0" wp14:anchorId="516F077B" wp14:editId="4481185F">
+            <wp:extent cx="4865631" cy="8130540"/>
+            <wp:effectExtent l="0" t="0" r="0" b="3810"/>
+            <wp:docPr id="5" name="Immagine 5" descr="Immagine che contiene testo&#10;&#10;Descrizione generata automaticamente"/>
+            <wp:cNvGraphicFramePr>
+              <a:graphicFrameLocks xmlns:a="http://schemas.openxmlformats.org/drawingml/2006/main" noChangeAspect="1"/>
+            </wp:cNvGraphicFramePr>
+            <a:graphic xmlns:a="http://schemas.openxmlformats.org/drawingml/2006/main">
+              <a:graphicData uri="http://schemas.openxmlformats.org/drawingml/2006/picture">
+                <pic:pic xmlns:pic="http://schemas.openxmlformats.org/drawingml/2006/picture">
+                  <pic:nvPicPr>
+                    <pic:cNvPr id="5" name="Immagine 5" descr="Immagine che contiene testo&#10;&#10;Descrizione generata automaticamente"/>
+                    <pic:cNvPicPr>
+                      <a:picLocks noChangeAspect="1" noChangeArrowheads="1"/>
+                    </pic:cNvPicPr>
+                  </pic:nvPicPr>
+                  <pic:blipFill>
+                    <a:blip r:embed="rId13">
+                      <a:extLst>
+                        <a:ext uri="{28A0092B-C50C-407E-A947-70E740481C1C}">
+                          <a14:useLocalDpi xmlns:a14="http://schemas.microsoft.com/office/drawing/2010/main" val="0"/>
+                        </a:ext>
+                      </a:extLst>
+                    </a:blip>
+                    <a:srcRect/>
+                    <a:stretch>
+                      <a:fillRect/>
+                    </a:stretch>
+                  </pic:blipFill>
+                  <pic:spPr bwMode="auto">
+                    <a:xfrm>
+                      <a:off x="0" y="0"/>
+                      <a:ext cx="4871277" cy="8139974"/>
+                    </a:xfrm>
+                    <a:prstGeom prst="rect">
+                      <a:avLst/>
+                    </a:prstGeom>
+                    <a:noFill/>
+                    <a:ln>
+                      <a:noFill/>
+                    </a:ln>
+                  </pic:spPr>
+                </pic:pic>
+              </a:graphicData>
+            </a:graphic>
+          </wp:inline>
+        </w:drawing>
+      </w:r>
+    </w:p>
+    <w:p>
+      <w:pPr>
+        <w:pStyle w:val="NormaleWeb"/>
+        <w:rPr>
+          <w:rFonts w:ascii="Times New Roman" w:hAnsi="Times New Roman"/>
+          <w:sz w:val="22"/>
+          <w:szCs w:val="22"/>
+        </w:rPr>
+      </w:pPr>
+    </w:p>
+    <w:p>
+      <w:pPr>
+        <w:pStyle w:val="Titolo1"/>
+      </w:pPr>
+      <w:r>
+        <w:lastRenderedPageBreak/>
+        <w:t>8.</w:t>
+      </w:r>
+      <w:r>
+        <w:t>1</w:t>
+      </w:r>
+      <w:r>
         <w:t xml:space="preserve"> </w:t>
       </w:r>
       <w:r>
-        <w:rPr>
-          <w:sz w:val="28"/>
-          <w:szCs w:val="28"/>
-          <w:lang w:val="it-IT"/>
-        </w:rPr>
-        <w:t>dell’acquisto, e verrà esplicitamente richiesta solo in questa fase.</w:t>
-      </w:r>
-    </w:p>
-    <w:p>
-      <w:pPr>
-        <w:rPr>
-          <w:lang w:val="it-IT"/>
-        </w:rPr>
-      </w:pPr>
-    </w:p>
-    <w:p>
-      <w:pPr>
-        <w:pStyle w:val="Paragrafoelenco"/>
-        <w:numPr>
-          <w:ilvl w:val="0"/>
-          <w:numId w:val="7"/>
-        </w:numPr>
-        <w:rPr>
-          <w:b/>
-          <w:bCs/>
-          <w:lang w:val="it-IT"/>
-        </w:rPr>
-      </w:pPr>
-      <w:r>
-        <w:rPr>
-          <w:rFonts w:ascii="Times New Roman" w:hAnsi="Times New Roman" w:cs="Times New Roman"/>
-          <w:b/>
-          <w:bCs/>
-          <w:sz w:val="32"/>
-          <w:szCs w:val="32"/>
-          <w:lang w:val="it-IT"/>
-        </w:rPr>
-        <w:t xml:space="preserve">Funzionalità lato </w:t>
-      </w:r>
-      <w:r>
-        <w:rPr>
-          <w:rFonts w:ascii="Times New Roman" w:hAnsi="Times New Roman" w:cs="Times New Roman"/>
-          <w:b/>
-          <w:bCs/>
-          <w:sz w:val="32"/>
-          <w:szCs w:val="32"/>
-          <w:lang w:val="it-IT"/>
-        </w:rPr>
-        <w:t>utente registrato</w:t>
-      </w:r>
-    </w:p>
-    <w:p>
-      <w:pPr>
-        <w:pStyle w:val="Paragrafoelenco"/>
-        <w:rPr>
-          <w:rFonts w:ascii="Times New Roman" w:hAnsi="Times New Roman" w:cs="Times New Roman"/>
-          <w:b/>
-          <w:bCs/>
-          <w:sz w:val="32"/>
-          <w:szCs w:val="32"/>
-          <w:lang w:val="it-IT"/>
-        </w:rPr>
-      </w:pPr>
-    </w:p>
-    <w:p>
-      <w:pPr>
-        <w:pStyle w:val="Paragrafoelenco"/>
-        <w:rPr>
-          <w:sz w:val="28"/>
-          <w:szCs w:val="28"/>
-          <w:lang w:val="it-IT"/>
-        </w:rPr>
-      </w:pPr>
-      <w:r>
-        <w:rPr>
-          <w:sz w:val="28"/>
-          <w:szCs w:val="28"/>
-          <w:lang w:val="it-IT"/>
-        </w:rPr>
-        <w:t>L’utente registrato avrà la possibilità di:</w:t>
-      </w:r>
-    </w:p>
-    <w:p>
-      <w:pPr>
-        <w:pStyle w:val="Paragrafoelenco"/>
-        <w:numPr>
-          <w:ilvl w:val="0"/>
-          <w:numId w:val="9"/>
-        </w:numPr>
-        <w:rPr>
-          <w:sz w:val="28"/>
-          <w:szCs w:val="28"/>
-          <w:lang w:val="it-IT"/>
-        </w:rPr>
-      </w:pPr>
-      <w:r>
-        <w:rPr>
-          <w:sz w:val="28"/>
-          <w:szCs w:val="28"/>
-          <w:lang w:val="it-IT"/>
-        </w:rPr>
-        <w:t xml:space="preserve">finalizzare un acquisto </w:t>
-      </w:r>
-    </w:p>
-    <w:p>
-      <w:pPr>
-        <w:pStyle w:val="Paragrafoelenco"/>
-        <w:numPr>
-          <w:ilvl w:val="0"/>
-          <w:numId w:val="9"/>
-        </w:numPr>
-        <w:rPr>
-          <w:sz w:val="28"/>
-          <w:szCs w:val="28"/>
-          <w:lang w:val="it-IT"/>
-        </w:rPr>
-      </w:pPr>
-      <w:r>
-        <w:rPr>
-          <w:sz w:val="28"/>
-          <w:szCs w:val="28"/>
-          <w:lang w:val="it-IT"/>
-        </w:rPr>
-        <w:t>richiede la fattura e la scarica</w:t>
-      </w:r>
-    </w:p>
-    <w:p>
-      <w:pPr>
-        <w:pStyle w:val="Paragrafoelenco"/>
-        <w:numPr>
-          <w:ilvl w:val="0"/>
-          <w:numId w:val="9"/>
-        </w:numPr>
-        <w:rPr>
-          <w:sz w:val="28"/>
-          <w:szCs w:val="28"/>
-          <w:lang w:val="it-IT"/>
-        </w:rPr>
-      </w:pPr>
-      <w:r>
-        <w:rPr>
-          <w:sz w:val="28"/>
-          <w:szCs w:val="28"/>
-          <w:lang w:val="it-IT"/>
-        </w:rPr>
-        <w:t xml:space="preserve">visualizzare la lista degli ordini effettuati </w:t>
-      </w:r>
-    </w:p>
-    <w:p>
-      <w:pPr>
-        <w:pStyle w:val="Paragrafoelenco"/>
-        <w:numPr>
-          <w:ilvl w:val="0"/>
-          <w:numId w:val="9"/>
-        </w:numPr>
-        <w:rPr>
-          <w:sz w:val="28"/>
-          <w:szCs w:val="28"/>
-          <w:lang w:val="it-IT"/>
-        </w:rPr>
-      </w:pPr>
-      <w:r>
-        <w:rPr>
-          <w:sz w:val="28"/>
-          <w:szCs w:val="28"/>
-          <w:lang w:val="it-IT"/>
-        </w:rPr>
-        <w:t>modificare le sue informazioni (indirizzo di spedizione, nome, cognome, mail, metodo di pagamento)</w:t>
-      </w:r>
-    </w:p>
-    <w:p>
-      <w:pPr>
-        <w:pStyle w:val="Paragrafoelenco"/>
-        <w:numPr>
-          <w:ilvl w:val="0"/>
-          <w:numId w:val="9"/>
-        </w:numPr>
-        <w:rPr>
-          <w:sz w:val="28"/>
-          <w:szCs w:val="28"/>
-          <w:lang w:val="it-IT"/>
-        </w:rPr>
-      </w:pPr>
-      <w:r>
-        <w:rPr>
-          <w:sz w:val="28"/>
-          <w:szCs w:val="28"/>
-          <w:lang w:val="it-IT"/>
-        </w:rPr>
-        <w:t>inserire</w:t>
-      </w:r>
-      <w:r>
-        <w:rPr>
-          <w:sz w:val="28"/>
-          <w:szCs w:val="28"/>
-          <w:lang w:val="it-IT"/>
-        </w:rPr>
-        <w:t xml:space="preserve"> feedback su prodotti acquistati</w:t>
-      </w:r>
-    </w:p>
-    <w:p>
-      <w:pPr>
-        <w:pStyle w:val="Paragrafoelenco"/>
-        <w:ind w:left="360"/>
-        <w:rPr>
-          <w:lang w:val="it-IT"/>
-        </w:rPr>
-      </w:pPr>
-    </w:p>
-    <w:p>
-      <w:pPr>
-        <w:pStyle w:val="Paragrafoelenco"/>
-        <w:numPr>
-          <w:ilvl w:val="0"/>
-          <w:numId w:val="7"/>
-        </w:numPr>
-        <w:rPr>
-          <w:b/>
-          <w:bCs/>
-          <w:lang w:val="it-IT"/>
-        </w:rPr>
-      </w:pPr>
-      <w:r>
-        <w:rPr>
-          <w:rFonts w:ascii="Times New Roman" w:hAnsi="Times New Roman" w:cs="Times New Roman"/>
-          <w:b/>
-          <w:bCs/>
-          <w:sz w:val="32"/>
-          <w:szCs w:val="32"/>
-          <w:lang w:val="it-IT"/>
-        </w:rPr>
-        <w:t>Funzionalità lato amministrativo</w:t>
-      </w:r>
-    </w:p>
-    <w:p>
-      <w:pPr>
-        <w:pStyle w:val="Paragrafoelenco"/>
-        <w:rPr>
-          <w:b/>
-          <w:bCs/>
-          <w:lang w:val="it-IT"/>
-        </w:rPr>
-      </w:pPr>
-    </w:p>
-    <w:p>
-      <w:pPr>
-        <w:pStyle w:val="Paragrafoelenco"/>
-        <w:rPr>
-          <w:rFonts w:ascii="Times New Roman" w:hAnsi="Times New Roman" w:cs="Times New Roman"/>
-          <w:sz w:val="28"/>
-          <w:szCs w:val="28"/>
-          <w:lang w:val="it-IT"/>
-        </w:rPr>
-      </w:pPr>
-      <w:r>
-        <w:rPr>
-          <w:rFonts w:ascii="Times New Roman" w:hAnsi="Times New Roman" w:cs="Times New Roman"/>
-          <w:sz w:val="28"/>
-          <w:szCs w:val="28"/>
-          <w:lang w:val="it-IT"/>
-        </w:rPr>
-        <w:t>Dal punto di vista dell’amministratore, il sito permetterà:</w:t>
-      </w:r>
-    </w:p>
-    <w:p>
-      <w:pPr>
-        <w:pStyle w:val="Paragrafoelenco"/>
-        <w:numPr>
-          <w:ilvl w:val="0"/>
-          <w:numId w:val="8"/>
-        </w:numPr>
-        <w:rPr>
-          <w:rFonts w:ascii="Times New Roman" w:hAnsi="Times New Roman" w:cs="Times New Roman"/>
-          <w:sz w:val="28"/>
-          <w:szCs w:val="28"/>
-          <w:lang w:val="it-IT"/>
-        </w:rPr>
-      </w:pPr>
-      <w:r>
-        <w:rPr>
-          <w:rFonts w:ascii="Times New Roman" w:hAnsi="Times New Roman" w:cs="Times New Roman"/>
-          <w:sz w:val="28"/>
-          <w:szCs w:val="28"/>
-          <w:lang w:val="it-IT"/>
-        </w:rPr>
-        <w:t>l’aggiunta, la modifica e l’eliminazione degli articoli presenti sul sito. Questo significa che l’admin del sito non necessiterà di conoscenze di programmazione informatica, in quanto potrà avvalersi di questa interfaccia (naturalmente non accessibile agli utenti comuni) per gestire l’e-commerce.</w:t>
-      </w:r>
-    </w:p>
-    <w:p>
-      <w:pPr>
-        <w:pStyle w:val="Paragrafoelenco"/>
-        <w:numPr>
-          <w:ilvl w:val="0"/>
-          <w:numId w:val="8"/>
-        </w:numPr>
-        <w:rPr>
-          <w:rFonts w:ascii="Times New Roman" w:hAnsi="Times New Roman" w:cs="Times New Roman"/>
-          <w:sz w:val="28"/>
-          <w:szCs w:val="28"/>
-          <w:lang w:val="it-IT"/>
-        </w:rPr>
-      </w:pPr>
-      <w:r>
-        <w:rPr>
-          <w:rFonts w:ascii="Times New Roman" w:hAnsi="Times New Roman" w:cs="Times New Roman"/>
-          <w:sz w:val="28"/>
-          <w:szCs w:val="28"/>
-          <w:lang w:val="it-IT"/>
-        </w:rPr>
-        <w:t>Gestione ordini</w:t>
-      </w:r>
-      <w:r>
-        <w:rPr>
-          <w:rFonts w:ascii="Times New Roman" w:hAnsi="Times New Roman" w:cs="Times New Roman"/>
-          <w:sz w:val="28"/>
-          <w:szCs w:val="28"/>
-          <w:lang w:val="it-IT"/>
-        </w:rPr>
+        <w:t>Layout</w:t>
+      </w:r>
+    </w:p>
+    <w:p>
+      <w:pPr>
+        <w:pStyle w:val="Titolo1"/>
+      </w:pPr>
+    </w:p>
+    <w:p>
+      <w:pPr>
+        <w:pStyle w:val="Titolo1"/>
+      </w:pPr>
+      <w:r>
+        <w:drawing>
+          <wp:inline distT="0" distB="0" distL="0" distR="0" wp14:anchorId="53251ADD" wp14:editId="742293E2">
+            <wp:extent cx="6118860" cy="7254240"/>
+            <wp:effectExtent l="0" t="0" r="0" b="3810"/>
+            <wp:docPr id="4" name="Immagine 4"/>
+            <wp:cNvGraphicFramePr>
+              <a:graphicFrameLocks xmlns:a="http://schemas.openxmlformats.org/drawingml/2006/main" noChangeAspect="1"/>
+            </wp:cNvGraphicFramePr>
+            <a:graphic xmlns:a="http://schemas.openxmlformats.org/drawingml/2006/main">
+              <a:graphicData uri="http://schemas.openxmlformats.org/drawingml/2006/picture">
+                <pic:pic xmlns:pic="http://schemas.openxmlformats.org/drawingml/2006/picture">
+                  <pic:nvPicPr>
+                    <pic:cNvPr id="0" name="Picture 1"/>
+                    <pic:cNvPicPr>
+                      <a:picLocks noChangeAspect="1" noChangeArrowheads="1"/>
+                    </pic:cNvPicPr>
+                  </pic:nvPicPr>
+                  <pic:blipFill>
+                    <a:blip r:embed="rId14">
+                      <a:extLst>
+                        <a:ext uri="{28A0092B-C50C-407E-A947-70E740481C1C}">
+                          <a14:useLocalDpi xmlns:a14="http://schemas.microsoft.com/office/drawing/2010/main" val="0"/>
+                        </a:ext>
+                      </a:extLst>
+                    </a:blip>
+                    <a:srcRect/>
+                    <a:stretch>
+                      <a:fillRect/>
+                    </a:stretch>
+                  </pic:blipFill>
+                  <pic:spPr bwMode="auto">
+                    <a:xfrm>
+                      <a:off x="0" y="0"/>
+                      <a:ext cx="6118860" cy="7254240"/>
+                    </a:xfrm>
+                    <a:prstGeom prst="rect">
+                      <a:avLst/>
+                    </a:prstGeom>
+                    <a:noFill/>
+                    <a:ln>
+                      <a:noFill/>
+                    </a:ln>
+                  </pic:spPr>
+                </pic:pic>
+              </a:graphicData>
+            </a:graphic>
+          </wp:inline>
+        </w:drawing>
+      </w:r>
+      <w:r>
         <w:t xml:space="preserve"> </w:t>
       </w:r>
-      <w:r>
-        <w:rPr>
-          <w:rFonts w:ascii="Times New Roman" w:hAnsi="Times New Roman" w:cs="Times New Roman"/>
-          <w:sz w:val="28"/>
-          <w:szCs w:val="28"/>
-          <w:lang w:val="it-IT"/>
-        </w:rPr>
-        <w:t>: l’amministratore visualizza gli ordini per data</w:t>
-      </w:r>
-      <w:r>
-        <w:rPr>
-          <w:rFonts w:ascii="Times New Roman" w:hAnsi="Times New Roman" w:cs="Times New Roman"/>
-          <w:sz w:val="28"/>
-          <w:szCs w:val="28"/>
-          <w:lang w:val="it-IT"/>
-        </w:rPr>
-        <w:t xml:space="preserve"> e</w:t>
-      </w:r>
-      <w:r>
-        <w:rPr>
-          <w:rFonts w:ascii="Times New Roman" w:hAnsi="Times New Roman" w:cs="Times New Roman"/>
-          <w:sz w:val="28"/>
-          <w:szCs w:val="28"/>
-          <w:lang w:val="it-IT"/>
-        </w:rPr>
-        <w:t xml:space="preserve"> per cliente</w:t>
-      </w:r>
-    </w:p>
-    <w:p>
-      <w:pPr>
-        <w:pStyle w:val="Paragrafoelenco"/>
-        <w:ind w:firstLine="696"/>
-        <w:rPr>
-          <w:rFonts w:ascii="Times New Roman" w:hAnsi="Times New Roman" w:cs="Times New Roman"/>
-          <w:sz w:val="28"/>
-          <w:szCs w:val="28"/>
-          <w:lang w:val="it-IT"/>
-        </w:rPr>
-      </w:pPr>
-    </w:p>
-    <w:p>
-      <w:pPr>
-        <w:pStyle w:val="Paragrafoelenco"/>
-        <w:rPr>
-          <w:rFonts w:ascii="Times New Roman" w:hAnsi="Times New Roman" w:cs="Times New Roman"/>
-          <w:sz w:val="28"/>
-          <w:szCs w:val="28"/>
-          <w:lang w:val="it-IT"/>
-        </w:rPr>
-      </w:pPr>
-      <w:r>
-        <w:rPr>
-          <w:rFonts w:ascii="Times New Roman" w:hAnsi="Times New Roman" w:cs="Times New Roman"/>
-          <w:sz w:val="28"/>
-          <w:szCs w:val="28"/>
-          <w:lang w:val="it-IT"/>
-        </w:rPr>
-        <w:t xml:space="preserve"> </w:t>
-      </w:r>
-    </w:p>
-    <w:p>
-      <w:pPr>
-        <w:pStyle w:val="Paragrafoelenco"/>
-        <w:rPr>
-          <w:sz w:val="28"/>
-          <w:szCs w:val="28"/>
-          <w:lang w:val="it-IT"/>
-        </w:rPr>
-      </w:pPr>
-    </w:p>
-    <w:p>
-      <w:pPr>
-        <w:pStyle w:val="Paragrafoelenco"/>
-        <w:rPr>
-          <w:lang w:val="it-IT"/>
-        </w:rPr>
-      </w:pPr>
-    </w:p>
-    <w:p>
-      <w:pPr>
-        <w:rPr>
-          <w:lang w:val="it-IT"/>
-        </w:rPr>
-      </w:pPr>
-    </w:p>
-    <w:p>
-      <w:pPr>
-        <w:rPr>
-          <w:lang w:val="it-IT"/>
-        </w:rPr>
-      </w:pPr>
-    </w:p>
-    <w:p>
-      <w:pPr>
-        <w:rPr>
-          <w:lang w:val="it-IT"/>
-        </w:rPr>
-      </w:pPr>
-    </w:p>
-    <w:p>
-      <w:pPr>
-        <w:rPr>
-          <w:lang w:val="it-IT"/>
-        </w:rPr>
-      </w:pPr>
-    </w:p>
-    <w:p>
-      <w:pPr>
-        <w:rPr>
-          <w:lang w:val="it-IT"/>
+    </w:p>
+    <w:p>
+      <w:pPr>
+        <w:rPr>
+          <w:rFonts w:ascii="Times New Roman" w:hAnsi="Times New Roman" w:cs="Times New Roman"/>
+          <w:u w:val="single"/>
+          <w:lang w:val="it-IT"/>
+        </w:rPr>
+      </w:pPr>
+    </w:p>
+    <w:p>
+      <w:pPr>
+        <w:rPr>
+          <w:rFonts w:ascii="Times New Roman" w:hAnsi="Times New Roman" w:cs="Times New Roman"/>
+          <w:lang w:val="it-IT"/>
+        </w:rPr>
+      </w:pPr>
+    </w:p>
+    <w:p>
+      <w:pPr>
+        <w:rPr>
+          <w:rFonts w:ascii="Times New Roman" w:hAnsi="Times New Roman" w:cs="Times New Roman"/>
+          <w:lang w:val="it-IT"/>
+        </w:rPr>
+      </w:pPr>
+    </w:p>
+    <w:p>
+      <w:pPr>
+        <w:rPr>
+          <w:rFonts w:ascii="Times New Roman" w:hAnsi="Times New Roman" w:cs="Times New Roman"/>
+          <w:lang w:val="it-IT"/>
+        </w:rPr>
+      </w:pPr>
+    </w:p>
+    <w:p>
+      <w:pPr>
+        <w:rPr>
+          <w:rFonts w:ascii="Times New Roman" w:hAnsi="Times New Roman" w:cs="Times New Roman"/>
+          <w:lang w:val="it-IT"/>
+        </w:rPr>
+      </w:pPr>
+    </w:p>
+    <w:p>
+      <w:pPr>
+        <w:rPr>
+          <w:rFonts w:ascii="Times New Roman" w:hAnsi="Times New Roman" w:cs="Times New Roman"/>
+          <w:lang w:val="it-IT"/>
+        </w:rPr>
+      </w:pPr>
+    </w:p>
+    <w:p>
+      <w:pPr>
+        <w:rPr>
+          <w:rFonts w:ascii="Times New Roman" w:hAnsi="Times New Roman" w:cs="Times New Roman"/>
+          <w:lang w:val="it-IT"/>
+        </w:rPr>
+      </w:pPr>
+    </w:p>
+    <w:p>
+      <w:pPr>
+        <w:rPr>
+          <w:rFonts w:ascii="Times New Roman" w:hAnsi="Times New Roman" w:cs="Times New Roman"/>
+          <w:lang w:val="it-IT"/>
+        </w:rPr>
+      </w:pPr>
+    </w:p>
+    <w:p>
+      <w:pPr>
+        <w:rPr>
+          <w:rFonts w:ascii="Times New Roman" w:hAnsi="Times New Roman" w:cs="Times New Roman"/>
+          <w:lang w:val="it-IT"/>
+        </w:rPr>
+      </w:pPr>
+    </w:p>
+    <w:p>
+      <w:pPr>
+        <w:rPr>
+          <w:rFonts w:ascii="Times New Roman" w:hAnsi="Times New Roman" w:cs="Times New Roman"/>
+          <w:lang w:val="it-IT"/>
+        </w:rPr>
+      </w:pPr>
+    </w:p>
+    <w:p>
+      <w:pPr>
+        <w:rPr>
+          <w:rFonts w:ascii="Times New Roman" w:hAnsi="Times New Roman" w:cs="Times New Roman"/>
+          <w:lang w:val="it-IT"/>
+        </w:rPr>
+      </w:pPr>
+    </w:p>
+    <w:p>
+      <w:pPr>
+        <w:rPr>
+          <w:rFonts w:ascii="Times New Roman" w:hAnsi="Times New Roman" w:cs="Times New Roman"/>
+          <w:lang w:val="it-IT"/>
+        </w:rPr>
+      </w:pPr>
+    </w:p>
+    <w:p>
+      <w:pPr>
+        <w:rPr>
+          <w:rFonts w:ascii="Times New Roman" w:hAnsi="Times New Roman" w:cs="Times New Roman"/>
+          <w:lang w:val="it-IT"/>
+        </w:rPr>
+      </w:pPr>
+    </w:p>
+    <w:p>
+      <w:pPr>
+        <w:rPr>
+          <w:rFonts w:ascii="Times New Roman" w:hAnsi="Times New Roman" w:cs="Times New Roman"/>
+          <w:lang w:val="it-IT"/>
+        </w:rPr>
+      </w:pPr>
+    </w:p>
+    <w:p>
+      <w:pPr>
+        <w:rPr>
+          <w:rFonts w:ascii="Times New Roman" w:hAnsi="Times New Roman" w:cs="Times New Roman"/>
+          <w:lang w:val="it-IT"/>
+        </w:rPr>
+      </w:pPr>
+    </w:p>
+    <w:p>
+      <w:pPr>
+        <w:rPr>
+          <w:rFonts w:ascii="Times New Roman" w:hAnsi="Times New Roman" w:cs="Times New Roman"/>
+          <w:lang w:val="it-IT"/>
+        </w:rPr>
+      </w:pPr>
+    </w:p>
+    <w:p>
+      <w:pPr>
+        <w:rPr>
+          <w:rFonts w:ascii="Times New Roman" w:hAnsi="Times New Roman" w:cs="Times New Roman"/>
+          <w:lang w:val="it-IT"/>
+        </w:rPr>
+      </w:pPr>
+    </w:p>
+    <w:p>
+      <w:pPr>
+        <w:rPr>
+          <w:rFonts w:ascii="Times New Roman" w:hAnsi="Times New Roman" w:cs="Times New Roman"/>
+          <w:lang w:val="it-IT"/>
+        </w:rPr>
+      </w:pPr>
+    </w:p>
+    <w:p>
+      <w:pPr>
+        <w:rPr>
+          <w:rFonts w:ascii="Times New Roman" w:hAnsi="Times New Roman" w:cs="Times New Roman"/>
+          <w:lang w:val="it-IT"/>
+        </w:rPr>
+      </w:pPr>
+    </w:p>
+    <w:p>
+      <w:pPr>
+        <w:rPr>
+          <w:rFonts w:ascii="Times New Roman" w:hAnsi="Times New Roman" w:cs="Times New Roman"/>
+          <w:lang w:val="it-IT"/>
+        </w:rPr>
+      </w:pPr>
+    </w:p>
+    <w:p>
+      <w:pPr>
+        <w:rPr>
+          <w:rFonts w:ascii="Times New Roman" w:hAnsi="Times New Roman" w:cs="Times New Roman"/>
+          <w:lang w:val="it-IT"/>
+        </w:rPr>
+      </w:pPr>
+    </w:p>
+    <w:p>
+      <w:pPr>
+        <w:rPr>
+          <w:rFonts w:ascii="Times New Roman" w:hAnsi="Times New Roman" w:cs="Times New Roman"/>
+          <w:lang w:val="it-IT"/>
+        </w:rPr>
+      </w:pPr>
+    </w:p>
+    <w:p>
+      <w:pPr>
+        <w:rPr>
+          <w:rFonts w:ascii="Times New Roman" w:hAnsi="Times New Roman" w:cs="Times New Roman"/>
+          <w:lang w:val="it-IT"/>
+        </w:rPr>
+      </w:pPr>
+    </w:p>
+    <w:p>
+      <w:pPr>
+        <w:rPr>
+          <w:rFonts w:ascii="Times New Roman" w:hAnsi="Times New Roman" w:cs="Times New Roman"/>
+          <w:lang w:val="it-IT"/>
+        </w:rPr>
+      </w:pPr>
+    </w:p>
+    <w:p>
+      <w:pPr>
+        <w:rPr>
+          <w:rFonts w:ascii="Times New Roman" w:hAnsi="Times New Roman" w:cs="Times New Roman"/>
+          <w:lang w:val="it-IT"/>
+        </w:rPr>
+      </w:pPr>
+    </w:p>
+    <w:p>
+      <w:pPr>
+        <w:rPr>
+          <w:rFonts w:ascii="Times New Roman" w:hAnsi="Times New Roman" w:cs="Times New Roman"/>
+          <w:lang w:val="it-IT"/>
+        </w:rPr>
+      </w:pPr>
+    </w:p>
+    <w:p>
+      <w:pPr>
+        <w:rPr>
+          <w:rFonts w:ascii="Times New Roman" w:hAnsi="Times New Roman" w:cs="Times New Roman"/>
+          <w:lang w:val="it-IT"/>
+        </w:rPr>
+      </w:pPr>
+    </w:p>
+    <w:p>
+      <w:pPr>
+        <w:rPr>
+          <w:rFonts w:ascii="Times New Roman" w:hAnsi="Times New Roman" w:cs="Times New Roman"/>
+          <w:lang w:val="it-IT"/>
+        </w:rPr>
+      </w:pPr>
+      <w:r>
+        <w:rPr>
+          <w:rFonts w:ascii="Times New Roman" w:hAnsi="Times New Roman" w:cs="Times New Roman"/>
+          <w:lang w:val="it-IT"/>
+        </w:rPr>
+        <w:t xml:space="preserve">             </w:t>
+      </w:r>
+    </w:p>
+    <w:p>
+      <w:pPr>
+        <w:pStyle w:val="Titolo1"/>
+      </w:pPr>
+      <w:bookmarkStart w:id="9" w:name="_Toc5461175"/>
+      <w:r>
+        <w:t>9</w:t>
+      </w:r>
+      <w:r>
+        <w:t>.</w:t>
+      </w:r>
+      <w:r>
+        <w:t xml:space="preserve"> Scelta dei colori</w:t>
+      </w:r>
+      <w:bookmarkEnd w:id="9"/>
+    </w:p>
+    <w:p>
+      <w:pPr>
+        <w:rPr>
+          <w:rFonts w:ascii="Times New Roman" w:hAnsi="Times New Roman" w:cs="Times New Roman"/>
+          <w:lang w:val="it-IT"/>
+        </w:rPr>
+      </w:pPr>
+    </w:p>
+    <w:p>
+      <w:pPr>
+        <w:rPr>
+          <w:rFonts w:ascii="Times New Roman" w:hAnsi="Times New Roman" w:cs="Times New Roman"/>
+        </w:rPr>
+      </w:pPr>
+      <w:r>
+        <w:rPr>
+          <w:rFonts w:ascii="Times New Roman" w:hAnsi="Times New Roman" w:cs="Times New Roman"/>
+          <w:noProof/>
+        </w:rPr>
+        <w:drawing>
+          <wp:inline distT="0" distB="0" distL="0" distR="0" wp14:anchorId="791354CD" wp14:editId="1E80412F">
+            <wp:extent cx="6126480" cy="1889760"/>
+            <wp:effectExtent l="0" t="0" r="7620" b="0"/>
+            <wp:docPr id="10" name="Immagine 10"/>
+            <wp:cNvGraphicFramePr>
+              <a:graphicFrameLocks xmlns:a="http://schemas.openxmlformats.org/drawingml/2006/main" noChangeAspect="1"/>
+            </wp:cNvGraphicFramePr>
+            <a:graphic xmlns:a="http://schemas.openxmlformats.org/drawingml/2006/main">
+              <a:graphicData uri="http://schemas.openxmlformats.org/drawingml/2006/picture">
+                <pic:pic xmlns:pic="http://schemas.openxmlformats.org/drawingml/2006/picture">
+                  <pic:nvPicPr>
+                    <pic:cNvPr id="0" name="Picture 3"/>
+                    <pic:cNvPicPr>
+                      <a:picLocks noChangeAspect="1" noChangeArrowheads="1"/>
+                    </pic:cNvPicPr>
+                  </pic:nvPicPr>
+                  <pic:blipFill>
+                    <a:blip r:embed="rId15">
+                      <a:extLst>
+                        <a:ext uri="{28A0092B-C50C-407E-A947-70E740481C1C}">
+                          <a14:useLocalDpi xmlns:a14="http://schemas.microsoft.com/office/drawing/2010/main" val="0"/>
+                        </a:ext>
+                      </a:extLst>
+                    </a:blip>
+                    <a:srcRect/>
+                    <a:stretch>
+                      <a:fillRect/>
+                    </a:stretch>
+                  </pic:blipFill>
+                  <pic:spPr bwMode="auto">
+                    <a:xfrm>
+                      <a:off x="0" y="0"/>
+                      <a:ext cx="6126480" cy="1889760"/>
+                    </a:xfrm>
+                    <a:prstGeom prst="rect">
+                      <a:avLst/>
+                    </a:prstGeom>
+                    <a:noFill/>
+                    <a:ln>
+                      <a:noFill/>
+                    </a:ln>
+                  </pic:spPr>
+                </pic:pic>
+              </a:graphicData>
+            </a:graphic>
+          </wp:inline>
+        </w:drawing>
+      </w:r>
+    </w:p>
+    <w:p>
+      <w:pPr>
+        <w:rPr>
+          <w:rFonts w:ascii="Times New Roman" w:hAnsi="Times New Roman" w:cs="Times New Roman"/>
+        </w:rPr>
+      </w:pPr>
+    </w:p>
+    <w:p>
+      <w:pPr>
+        <w:rPr>
+          <w:rFonts w:ascii="Times New Roman" w:hAnsi="Times New Roman" w:cs="Times New Roman"/>
+        </w:rPr>
+      </w:pPr>
+    </w:p>
+    <w:p>
+      <w:pPr>
+        <w:rPr>
+          <w:rFonts w:ascii="Times New Roman" w:hAnsi="Times New Roman" w:cs="Times New Roman"/>
+        </w:rPr>
+      </w:pPr>
+    </w:p>
+    <w:p>
+      <w:pPr>
+        <w:rPr>
+          <w:rFonts w:ascii="Times New Roman" w:hAnsi="Times New Roman" w:cs="Times New Roman"/>
+        </w:rPr>
+      </w:pPr>
+    </w:p>
+    <w:p>
+      <w:pPr>
+        <w:rPr>
+          <w:rFonts w:ascii="Times New Roman" w:hAnsi="Times New Roman" w:cs="Times New Roman"/>
+        </w:rPr>
+      </w:pPr>
+    </w:p>
+    <w:p>
+      <w:pPr>
+        <w:rPr>
+          <w:rFonts w:ascii="Times New Roman" w:hAnsi="Times New Roman" w:cs="Times New Roman"/>
+        </w:rPr>
+      </w:pPr>
+    </w:p>
+    <w:p>
+      <w:pPr>
+        <w:rPr>
+          <w:rFonts w:ascii="Times New Roman" w:hAnsi="Times New Roman" w:cs="Times New Roman"/>
+        </w:rPr>
+      </w:pPr>
+    </w:p>
+    <w:p>
+      <w:pPr>
+        <w:rPr>
+          <w:rFonts w:ascii="Times New Roman" w:hAnsi="Times New Roman" w:cs="Times New Roman"/>
+        </w:rPr>
+      </w:pPr>
+    </w:p>
+    <w:p>
+      <w:pPr>
+        <w:rPr>
+          <w:rFonts w:ascii="Times New Roman" w:hAnsi="Times New Roman" w:cs="Times New Roman"/>
+        </w:rPr>
+      </w:pPr>
+    </w:p>
+    <w:p>
+      <w:pPr>
+        <w:rPr>
+          <w:rFonts w:ascii="Times New Roman" w:hAnsi="Times New Roman" w:cs="Times New Roman"/>
+        </w:rPr>
+      </w:pPr>
+    </w:p>
+    <w:p>
+      <w:pPr>
+        <w:rPr>
+          <w:rFonts w:ascii="Times New Roman" w:hAnsi="Times New Roman" w:cs="Times New Roman"/>
+        </w:rPr>
+      </w:pPr>
+    </w:p>
+    <w:p>
+      <w:pPr>
+        <w:rPr>
+          <w:rFonts w:ascii="Times New Roman" w:hAnsi="Times New Roman" w:cs="Times New Roman"/>
+        </w:rPr>
+      </w:pPr>
+    </w:p>
+    <w:p>
+      <w:pPr>
+        <w:rPr>
+          <w:rFonts w:ascii="Times New Roman" w:hAnsi="Times New Roman" w:cs="Times New Roman"/>
+        </w:rPr>
+      </w:pPr>
+    </w:p>
+    <w:p>
+      <w:pPr>
+        <w:rPr>
+          <w:rFonts w:ascii="Times New Roman" w:hAnsi="Times New Roman" w:cs="Times New Roman"/>
+        </w:rPr>
+      </w:pPr>
+    </w:p>
+    <w:p>
+      <w:pPr>
+        <w:rPr>
+          <w:rFonts w:ascii="Times New Roman" w:hAnsi="Times New Roman" w:cs="Times New Roman"/>
+        </w:rPr>
+      </w:pPr>
+    </w:p>
+    <w:p>
+      <w:pPr>
+        <w:rPr>
+          <w:rFonts w:ascii="Times New Roman" w:hAnsi="Times New Roman" w:cs="Times New Roman"/>
+        </w:rPr>
+      </w:pPr>
+    </w:p>
+    <w:p>
+      <w:pPr>
+        <w:rPr>
+          <w:rFonts w:ascii="Times New Roman" w:hAnsi="Times New Roman" w:cs="Times New Roman"/>
+        </w:rPr>
+      </w:pPr>
+    </w:p>
+    <w:p>
+      <w:pPr>
+        <w:pStyle w:val="Titolo1"/>
+      </w:pPr>
+      <w:r>
+        <w:t>10</w:t>
+      </w:r>
+      <w:r>
+        <w:t xml:space="preserve">. </w:t>
+      </w:r>
+      <w:r>
+        <w:t>Logo</w:t>
+      </w:r>
+    </w:p>
+    <w:p>
+      <w:pPr>
+        <w:rPr>
+          <w:lang w:val="it-IT"/>
+        </w:rPr>
+      </w:pPr>
+    </w:p>
+    <w:p>
+      <w:pPr>
+        <w:rPr>
+          <w:lang w:val="it-IT"/>
+        </w:rPr>
+      </w:pPr>
+    </w:p>
+    <w:p>
+      <w:pPr>
+        <w:rPr>
+          <w:lang w:val="it-IT"/>
+        </w:rPr>
+      </w:pPr>
+    </w:p>
+    <w:p>
+      <w:pPr>
+        <w:rPr>
+          <w:lang w:val="it-IT"/>
+        </w:rPr>
+      </w:pPr>
+    </w:p>
+    <w:p>
+      <w:pPr>
+        <w:rPr>
+          <w:lang w:val="it-IT"/>
+        </w:rPr>
+      </w:pPr>
+      <w:r>
+        <w:rPr>
+          <w:noProof/>
+          <w:lang w:val="it-IT"/>
+        </w:rPr>
+        <w:drawing>
+          <wp:inline distT="0" distB="0" distL="0" distR="0" wp14:anchorId="66B8DE6C" wp14:editId="2CC8FA2E">
+            <wp:extent cx="3009900" cy="1524000"/>
+            <wp:effectExtent l="0" t="0" r="0" b="0"/>
+            <wp:docPr id="14" name="Immagine 14"/>
+            <wp:cNvGraphicFramePr>
+              <a:graphicFrameLocks xmlns:a="http://schemas.openxmlformats.org/drawingml/2006/main" noChangeAspect="1"/>
+            </wp:cNvGraphicFramePr>
+            <a:graphic xmlns:a="http://schemas.openxmlformats.org/drawingml/2006/main">
+              <a:graphicData uri="http://schemas.openxmlformats.org/drawingml/2006/picture">
+                <pic:pic xmlns:pic="http://schemas.openxmlformats.org/drawingml/2006/picture">
+                  <pic:nvPicPr>
+                    <pic:cNvPr id="0" name="Picture 2"/>
+                    <pic:cNvPicPr>
+                      <a:picLocks noChangeAspect="1" noChangeArrowheads="1"/>
+                    </pic:cNvPicPr>
+                  </pic:nvPicPr>
+                  <pic:blipFill>
+                    <a:blip r:embed="rId16">
+                      <a:extLst>
+                        <a:ext uri="{28A0092B-C50C-407E-A947-70E740481C1C}">
+                          <a14:useLocalDpi xmlns:a14="http://schemas.microsoft.com/office/drawing/2010/main" val="0"/>
+                        </a:ext>
+                      </a:extLst>
+                    </a:blip>
+                    <a:srcRect/>
+                    <a:stretch>
+                      <a:fillRect/>
+                    </a:stretch>
+                  </pic:blipFill>
+                  <pic:spPr bwMode="auto">
+                    <a:xfrm>
+                      <a:off x="0" y="0"/>
+                      <a:ext cx="3009900" cy="1524000"/>
+                    </a:xfrm>
+                    <a:prstGeom prst="rect">
+                      <a:avLst/>
+                    </a:prstGeom>
+                    <a:noFill/>
+                    <a:ln>
+                      <a:noFill/>
+                    </a:ln>
+                  </pic:spPr>
+                </pic:pic>
+              </a:graphicData>
+            </a:graphic>
+          </wp:inline>
+        </w:drawing>
+      </w:r>
+    </w:p>
+    <w:p>
+      <w:pPr>
+        <w:rPr>
+          <w:rFonts w:ascii="Times New Roman" w:hAnsi="Times New Roman" w:cs="Times New Roman"/>
+        </w:rPr>
+      </w:pPr>
+    </w:p>
+    <w:p>
+      <w:pPr>
+        <w:rPr>
+          <w:rFonts w:ascii="Times New Roman" w:hAnsi="Times New Roman" w:cs="Times New Roman"/>
         </w:rPr>
       </w:pPr>
     </w:p>
@@ -3358,7 +4614,7 @@
 </file>
 
 <file path=word/numbering.xml><?xml version="1.0" encoding="utf-8"?>
-<w:numbering xmlns:wpc="http://schemas.microsoft.com/office/word/2010/wordprocessingCanvas" xmlns:cx="http://schemas.microsoft.com/office/drawing/2014/chartex" xmlns:cx1="http://schemas.microsoft.com/office/drawing/2015/9/8/chartex" xmlns:cx2="http://schemas.microsoft.com/office/drawing/2015/10/21/chartex" xmlns:cx3="http://schemas.microsoft.com/office/drawing/2016/5/9/chartex" xmlns:cx4="http://schemas.microsoft.com/office/drawing/2016/5/10/chartex" xmlns:cx5="http://schemas.microsoft.com/office/drawing/2016/5/11/chartex" xmlns:cx6="http://schemas.microsoft.com/office/drawing/2016/5/12/chartex" xmlns:cx7="http://schemas.microsoft.com/office/drawing/2016/5/13/chartex" xmlns:cx8="http://schemas.microsoft.com/office/drawing/2016/5/14/chartex" xmlns:mc="http://schemas.openxmlformats.org/markup-compatibility/2006" xmlns:aink="http://schemas.microsoft.com/office/drawing/2016/ink" xmlns:am3d="http://schemas.microsoft.com/office/drawing/2017/model3d" xmlns:o="urn:schemas-microsoft-com:office:office" xmlns:r="http://schemas.openxmlformats.org/officeDocument/2006/relationships" xmlns:m="http://schemas.openxmlformats.org/officeDocument/2006/math" xmlns:v="urn:schemas-microsoft-com:vml" xmlns:wp14="http://schemas.microsoft.com/office/word/2010/wordprocessingDrawing" xmlns:wp="http://schemas.openxmlformats.org/drawingml/2006/wordprocessingDrawing" xmlns:w10="urn:schemas-microsoft-com:office:word" xmlns:w="http://schemas.openxmlformats.org/wordprocessingml/2006/main" xmlns:w14="http://schemas.microsoft.com/office/word/2010/wordml" xmlns:w15="http://schemas.microsoft.com/office/word/2012/wordml" xmlns:w16cex="http://schemas.microsoft.com/office/word/2018/wordml/cex" xmlns:w16cid="http://schemas.microsoft.com/office/word/2016/wordml/cid" xmlns:w16="http://schemas.microsoft.com/office/word/2018/wordml" xmlns:w16sdtdh="http://schemas.microsoft.com/office/word/2020/wordml/sdtdatahash" xmlns:w16se="http://schemas.microsoft.com/office/word/2015/wordml/symex" xmlns:wpg="http://schemas.microsoft.com/office/word/2010/wordprocessingGroup" xmlns:wpi="http://schemas.microsoft.com/office/word/2010/wordprocessingInk" xmlns:wne="http://schemas.microsoft.com/office/word/2006/wordml" xmlns:wps="http://schemas.microsoft.com/office/word/2010/wordprocessingShape" mc:Ignorable="w14 w15 w16se w16cid w16 w16cex w16sdtdh wp14">
+<w:numbering xmlns:wpc="http://schemas.microsoft.com/office/word/2010/wordprocessingCanvas" xmlns:cx="http://schemas.microsoft.com/office/drawing/2014/chartex" xmlns:cx1="http://schemas.microsoft.com/office/drawing/2015/9/8/chartex" xmlns:cx2="http://schemas.microsoft.com/office/drawing/2015/10/21/chartex" xmlns:cx3="http://schemas.microsoft.com/office/drawing/2016/5/9/chartex" xmlns:cx4="http://schemas.microsoft.com/office/drawing/2016/5/10/chartex" xmlns:cx5="http://schemas.microsoft.com/office/drawing/2016/5/11/chartex" xmlns:cx6="http://schemas.microsoft.com/office/drawing/2016/5/12/chartex" xmlns:cx7="http://schemas.microsoft.com/office/drawing/2016/5/13/chartex" xmlns:cx8="http://schemas.microsoft.com/office/drawing/2016/5/14/chartex" xmlns:mc="http://schemas.openxmlformats.org/markup-compatibility/2006" xmlns:aink="http://schemas.microsoft.com/office/drawing/2016/ink" xmlns:am3d="http://schemas.microsoft.com/office/drawing/2017/model3d" xmlns:o="urn:schemas-microsoft-com:office:office" xmlns:oel="http://schemas.microsoft.com/office/2019/extlst" xmlns:r="http://schemas.openxmlformats.org/officeDocument/2006/relationships" xmlns:m="http://schemas.openxmlformats.org/officeDocument/2006/math" xmlns:v="urn:schemas-microsoft-com:vml" xmlns:wp14="http://schemas.microsoft.com/office/word/2010/wordprocessingDrawing" xmlns:wp="http://schemas.openxmlformats.org/drawingml/2006/wordprocessingDrawing" xmlns:w10="urn:schemas-microsoft-com:office:word" xmlns:w="http://schemas.openxmlformats.org/wordprocessingml/2006/main" xmlns:w14="http://schemas.microsoft.com/office/word/2010/wordml" xmlns:w15="http://schemas.microsoft.com/office/word/2012/wordml" xmlns:w16cex="http://schemas.microsoft.com/office/word/2018/wordml/cex" xmlns:w16cid="http://schemas.microsoft.com/office/word/2016/wordml/cid" xmlns:w16="http://schemas.microsoft.com/office/word/2018/wordml" xmlns:w16sdtdh="http://schemas.microsoft.com/office/word/2020/wordml/sdtdatahash" xmlns:w16se="http://schemas.microsoft.com/office/word/2015/wordml/symex" xmlns:wpg="http://schemas.microsoft.com/office/word/2010/wordprocessingGroup" xmlns:wpi="http://schemas.microsoft.com/office/word/2010/wordprocessingInk" xmlns:wne="http://schemas.microsoft.com/office/word/2006/wordml" xmlns:wps="http://schemas.microsoft.com/office/word/2010/wordprocessingShape" mc:Ignorable="w14 w15 w16se w16cid w16 w16cex w16sdtdh wp14">
   <w:abstractNum w:abstractNumId="0" w15:restartNumberingAfterBreak="0">
     <w:nsid w:val="002124F1"/>
     <w:multiLevelType w:val="hybridMultilevel"/>
@@ -3473,110 +4729,19 @@
     </w:lvl>
   </w:abstractNum>
   <w:abstractNum w:abstractNumId="1" w15:restartNumberingAfterBreak="0">
-    <w:nsid w:val="17695952"/>
+    <w:nsid w:val="0E672ED7"/>
     <w:multiLevelType w:val="hybridMultilevel"/>
-    <w:tmpl w:val="2FA2E228"/>
-    <w:lvl w:ilvl="0" w:tplc="D6481F32">
-      <w:start w:val="1"/>
-      <w:numFmt w:val="decimal"/>
-      <w:lvlText w:val="%1."/>
-      <w:lvlJc w:val="left"/>
-      <w:pPr>
-        <w:ind w:left="1476" w:hanging="360"/>
-      </w:pPr>
-      <w:rPr>
-        <w:rFonts w:ascii="Times New Roman" w:hAnsi="Times New Roman" w:cs="Times New Roman" w:hint="default"/>
-      </w:rPr>
-    </w:lvl>
-    <w:lvl w:ilvl="1" w:tplc="04100019" w:tentative="1">
-      <w:start w:val="1"/>
-      <w:numFmt w:val="lowerLetter"/>
-      <w:lvlText w:val="%2."/>
-      <w:lvlJc w:val="left"/>
-      <w:pPr>
-        <w:ind w:left="1440" w:hanging="360"/>
-      </w:pPr>
-    </w:lvl>
-    <w:lvl w:ilvl="2" w:tplc="0410001B" w:tentative="1">
-      <w:start w:val="1"/>
-      <w:numFmt w:val="lowerRoman"/>
-      <w:lvlText w:val="%3."/>
-      <w:lvlJc w:val="right"/>
-      <w:pPr>
-        <w:ind w:left="2160" w:hanging="180"/>
-      </w:pPr>
-    </w:lvl>
-    <w:lvl w:ilvl="3" w:tplc="0410000F" w:tentative="1">
-      <w:start w:val="1"/>
-      <w:numFmt w:val="decimal"/>
-      <w:lvlText w:val="%4."/>
-      <w:lvlJc w:val="left"/>
-      <w:pPr>
-        <w:ind w:left="2880" w:hanging="360"/>
-      </w:pPr>
-    </w:lvl>
-    <w:lvl w:ilvl="4" w:tplc="04100019" w:tentative="1">
-      <w:start w:val="1"/>
-      <w:numFmt w:val="lowerLetter"/>
-      <w:lvlText w:val="%5."/>
-      <w:lvlJc w:val="left"/>
-      <w:pPr>
-        <w:ind w:left="3600" w:hanging="360"/>
-      </w:pPr>
-    </w:lvl>
-    <w:lvl w:ilvl="5" w:tplc="0410001B" w:tentative="1">
-      <w:start w:val="1"/>
-      <w:numFmt w:val="lowerRoman"/>
-      <w:lvlText w:val="%6."/>
-      <w:lvlJc w:val="right"/>
-      <w:pPr>
-        <w:ind w:left="4320" w:hanging="180"/>
-      </w:pPr>
-    </w:lvl>
-    <w:lvl w:ilvl="6" w:tplc="0410000F" w:tentative="1">
-      <w:start w:val="1"/>
-      <w:numFmt w:val="decimal"/>
-      <w:lvlText w:val="%7."/>
-      <w:lvlJc w:val="left"/>
-      <w:pPr>
-        <w:ind w:left="5040" w:hanging="360"/>
-      </w:pPr>
-    </w:lvl>
-    <w:lvl w:ilvl="7" w:tplc="04100019" w:tentative="1">
-      <w:start w:val="1"/>
-      <w:numFmt w:val="lowerLetter"/>
-      <w:lvlText w:val="%8."/>
-      <w:lvlJc w:val="left"/>
-      <w:pPr>
-        <w:ind w:left="5760" w:hanging="360"/>
-      </w:pPr>
-    </w:lvl>
-    <w:lvl w:ilvl="8" w:tplc="0410001B" w:tentative="1">
-      <w:start w:val="1"/>
-      <w:numFmt w:val="lowerRoman"/>
-      <w:lvlText w:val="%9."/>
-      <w:lvlJc w:val="right"/>
-      <w:pPr>
-        <w:ind w:left="6480" w:hanging="180"/>
-      </w:pPr>
-    </w:lvl>
-  </w:abstractNum>
-  <w:abstractNum w:abstractNumId="2" w15:restartNumberingAfterBreak="0">
-    <w:nsid w:val="18CD1ACC"/>
-    <w:multiLevelType w:val="hybridMultilevel"/>
-    <w:tmpl w:val="603A2278"/>
-    <w:lvl w:ilvl="0" w:tplc="04100003">
+    <w:tmpl w:val="2F80B2A0"/>
+    <w:lvl w:ilvl="0" w:tplc="04100001">
       <w:start w:val="1"/>
       <w:numFmt w:val="bullet"/>
-      <w:lvlText w:val="o"/>
+      <w:lvlText w:val=""/>
       <w:lvlJc w:val="left"/>
       <w:pPr>
-        <w:ind w:left="2196" w:hanging="360"/>
+        <w:ind w:left="720" w:hanging="360"/>
       </w:pPr>
       <w:rPr>
-        <w:rFonts w:ascii="Courier New" w:hAnsi="Courier New" w:cs="Courier New" w:hint="default"/>
-        <w:b w:val="0"/>
-        <w:bCs w:val="0"/>
+        <w:rFonts w:ascii="Symbol" w:hAnsi="Symbol" w:hint="default"/>
       </w:rPr>
     </w:lvl>
     <w:lvl w:ilvl="1" w:tplc="04100003" w:tentative="1">
@@ -3585,10 +4750,10 @@
       <w:lvlText w:val="o"/>
       <w:lvlJc w:val="left"/>
       <w:pPr>
-        <w:ind w:left="2916" w:hanging="360"/>
+        <w:ind w:left="1440" w:hanging="360"/>
       </w:pPr>
       <w:rPr>
-        <w:rFonts w:ascii="Courier New" w:hAnsi="Courier New" w:cs="Courier New" w:hint="default"/>
+        <w:rFonts w:ascii="Courier New" w:hAnsi="Courier New" w:hint="default"/>
       </w:rPr>
     </w:lvl>
     <w:lvl w:ilvl="2" w:tplc="04100005" w:tentative="1">
@@ -3597,7 +4762,7 @@
       <w:lvlText w:val=""/>
       <w:lvlJc w:val="left"/>
       <w:pPr>
-        <w:ind w:left="3636" w:hanging="360"/>
+        <w:ind w:left="2160" w:hanging="360"/>
       </w:pPr>
       <w:rPr>
         <w:rFonts w:ascii="Wingdings" w:hAnsi="Wingdings" w:hint="default"/>
@@ -3609,7 +4774,7 @@
       <w:lvlText w:val=""/>
       <w:lvlJc w:val="left"/>
       <w:pPr>
-        <w:ind w:left="4356" w:hanging="360"/>
+        <w:ind w:left="2880" w:hanging="360"/>
       </w:pPr>
       <w:rPr>
         <w:rFonts w:ascii="Symbol" w:hAnsi="Symbol" w:hint="default"/>
@@ -3621,10 +4786,10 @@
       <w:lvlText w:val="o"/>
       <w:lvlJc w:val="left"/>
       <w:pPr>
-        <w:ind w:left="5076" w:hanging="360"/>
+        <w:ind w:left="3600" w:hanging="360"/>
       </w:pPr>
       <w:rPr>
-        <w:rFonts w:ascii="Courier New" w:hAnsi="Courier New" w:cs="Courier New" w:hint="default"/>
+        <w:rFonts w:ascii="Courier New" w:hAnsi="Courier New" w:hint="default"/>
       </w:rPr>
     </w:lvl>
     <w:lvl w:ilvl="5" w:tplc="04100005" w:tentative="1">
@@ -3633,7 +4798,7 @@
       <w:lvlText w:val=""/>
       <w:lvlJc w:val="left"/>
       <w:pPr>
-        <w:ind w:left="5796" w:hanging="360"/>
+        <w:ind w:left="4320" w:hanging="360"/>
       </w:pPr>
       <w:rPr>
         <w:rFonts w:ascii="Wingdings" w:hAnsi="Wingdings" w:hint="default"/>
@@ -3645,7 +4810,7 @@
       <w:lvlText w:val=""/>
       <w:lvlJc w:val="left"/>
       <w:pPr>
-        <w:ind w:left="6516" w:hanging="360"/>
+        <w:ind w:left="5040" w:hanging="360"/>
       </w:pPr>
       <w:rPr>
         <w:rFonts w:ascii="Symbol" w:hAnsi="Symbol" w:hint="default"/>
@@ -3657,10 +4822,10 @@
       <w:lvlText w:val="o"/>
       <w:lvlJc w:val="left"/>
       <w:pPr>
-        <w:ind w:left="7236" w:hanging="360"/>
+        <w:ind w:left="5760" w:hanging="360"/>
       </w:pPr>
       <w:rPr>
-        <w:rFonts w:ascii="Courier New" w:hAnsi="Courier New" w:cs="Courier New" w:hint="default"/>
+        <w:rFonts w:ascii="Courier New" w:hAnsi="Courier New" w:hint="default"/>
       </w:rPr>
     </w:lvl>
     <w:lvl w:ilvl="8" w:tplc="04100005" w:tentative="1">
@@ -3669,129 +4834,14 @@
       <w:lvlText w:val=""/>
       <w:lvlJc w:val="left"/>
       <w:pPr>
-        <w:ind w:left="7956" w:hanging="360"/>
+        <w:ind w:left="6480" w:hanging="360"/>
       </w:pPr>
       <w:rPr>
         <w:rFonts w:ascii="Wingdings" w:hAnsi="Wingdings" w:hint="default"/>
       </w:rPr>
     </w:lvl>
   </w:abstractNum>
-  <w:abstractNum w:abstractNumId="3" w15:restartNumberingAfterBreak="0">
-    <w:nsid w:val="22CF1F85"/>
-    <w:multiLevelType w:val="hybridMultilevel"/>
-    <w:tmpl w:val="60921696"/>
-    <w:lvl w:ilvl="0" w:tplc="BF1E8054">
-      <w:start w:val="1"/>
-      <w:numFmt w:val="bullet"/>
-      <w:lvlText w:val="o"/>
-      <w:lvlJc w:val="left"/>
-      <w:pPr>
-        <w:ind w:left="2203" w:hanging="360"/>
-      </w:pPr>
-      <w:rPr>
-        <w:rFonts w:ascii="Courier New" w:hAnsi="Courier New" w:cs="Courier New" w:hint="default"/>
-        <w:sz w:val="32"/>
-        <w:szCs w:val="32"/>
-      </w:rPr>
-    </w:lvl>
-    <w:lvl w:ilvl="1" w:tplc="04100003" w:tentative="1">
-      <w:start w:val="1"/>
-      <w:numFmt w:val="bullet"/>
-      <w:lvlText w:val="o"/>
-      <w:lvlJc w:val="left"/>
-      <w:pPr>
-        <w:ind w:left="3065" w:hanging="360"/>
-      </w:pPr>
-      <w:rPr>
-        <w:rFonts w:ascii="Courier New" w:hAnsi="Courier New" w:cs="Courier New" w:hint="default"/>
-      </w:rPr>
-    </w:lvl>
-    <w:lvl w:ilvl="2" w:tplc="04100005" w:tentative="1">
-      <w:start w:val="1"/>
-      <w:numFmt w:val="bullet"/>
-      <w:lvlText w:val=""/>
-      <w:lvlJc w:val="left"/>
-      <w:pPr>
-        <w:ind w:left="3785" w:hanging="360"/>
-      </w:pPr>
-      <w:rPr>
-        <w:rFonts w:ascii="Wingdings" w:hAnsi="Wingdings" w:hint="default"/>
-      </w:rPr>
-    </w:lvl>
-    <w:lvl w:ilvl="3" w:tplc="04100001" w:tentative="1">
-      <w:start w:val="1"/>
-      <w:numFmt w:val="bullet"/>
-      <w:lvlText w:val=""/>
-      <w:lvlJc w:val="left"/>
-      <w:pPr>
-        <w:ind w:left="4505" w:hanging="360"/>
-      </w:pPr>
-      <w:rPr>
-        <w:rFonts w:ascii="Symbol" w:hAnsi="Symbol" w:hint="default"/>
-      </w:rPr>
-    </w:lvl>
-    <w:lvl w:ilvl="4" w:tplc="04100003" w:tentative="1">
-      <w:start w:val="1"/>
-      <w:numFmt w:val="bullet"/>
-      <w:lvlText w:val="o"/>
-      <w:lvlJc w:val="left"/>
-      <w:pPr>
-        <w:ind w:left="5225" w:hanging="360"/>
-      </w:pPr>
-      <w:rPr>
-        <w:rFonts w:ascii="Courier New" w:hAnsi="Courier New" w:cs="Courier New" w:hint="default"/>
-      </w:rPr>
-    </w:lvl>
-    <w:lvl w:ilvl="5" w:tplc="04100005" w:tentative="1">
-      <w:start w:val="1"/>
-      <w:numFmt w:val="bullet"/>
-      <w:lvlText w:val=""/>
-      <w:lvlJc w:val="left"/>
-      <w:pPr>
-        <w:ind w:left="5945" w:hanging="360"/>
-      </w:pPr>
-      <w:rPr>
-        <w:rFonts w:ascii="Wingdings" w:hAnsi="Wingdings" w:hint="default"/>
-      </w:rPr>
-    </w:lvl>
-    <w:lvl w:ilvl="6" w:tplc="04100001" w:tentative="1">
-      <w:start w:val="1"/>
-      <w:numFmt w:val="bullet"/>
-      <w:lvlText w:val=""/>
-      <w:lvlJc w:val="left"/>
-      <w:pPr>
-        <w:ind w:left="6665" w:hanging="360"/>
-      </w:pPr>
-      <w:rPr>
-        <w:rFonts w:ascii="Symbol" w:hAnsi="Symbol" w:hint="default"/>
-      </w:rPr>
-    </w:lvl>
-    <w:lvl w:ilvl="7" w:tplc="04100003" w:tentative="1">
-      <w:start w:val="1"/>
-      <w:numFmt w:val="bullet"/>
-      <w:lvlText w:val="o"/>
-      <w:lvlJc w:val="left"/>
-      <w:pPr>
-        <w:ind w:left="7385" w:hanging="360"/>
-      </w:pPr>
-      <w:rPr>
-        <w:rFonts w:ascii="Courier New" w:hAnsi="Courier New" w:cs="Courier New" w:hint="default"/>
-      </w:rPr>
-    </w:lvl>
-    <w:lvl w:ilvl="8" w:tplc="04100005" w:tentative="1">
-      <w:start w:val="1"/>
-      <w:numFmt w:val="bullet"/>
-      <w:lvlText w:val=""/>
-      <w:lvlJc w:val="left"/>
-      <w:pPr>
-        <w:ind w:left="8105" w:hanging="360"/>
-      </w:pPr>
-      <w:rPr>
-        <w:rFonts w:ascii="Wingdings" w:hAnsi="Wingdings" w:hint="default"/>
-      </w:rPr>
-    </w:lvl>
-  </w:abstractNum>
-  <w:abstractNum w:abstractNumId="4" w15:restartNumberingAfterBreak="0">
+  <w:abstractNum w:abstractNumId="2" w15:restartNumberingAfterBreak="0">
     <w:nsid w:val="2D0A0E0D"/>
     <w:multiLevelType w:val="hybridMultilevel"/>
     <w:tmpl w:val="55505DCA"/>
@@ -3904,93 +4954,7 @@
       </w:rPr>
     </w:lvl>
   </w:abstractNum>
-  <w:abstractNum w:abstractNumId="5" w15:restartNumberingAfterBreak="0">
-    <w:nsid w:val="3CAC47FD"/>
-    <w:multiLevelType w:val="hybridMultilevel"/>
-    <w:tmpl w:val="76C4AF68"/>
-    <w:lvl w:ilvl="0" w:tplc="0410000F">
-      <w:start w:val="1"/>
-      <w:numFmt w:val="decimal"/>
-      <w:lvlText w:val="%1."/>
-      <w:lvlJc w:val="left"/>
-      <w:pPr>
-        <w:ind w:left="1476" w:hanging="360"/>
-      </w:pPr>
-    </w:lvl>
-    <w:lvl w:ilvl="1" w:tplc="04100019" w:tentative="1">
-      <w:start w:val="1"/>
-      <w:numFmt w:val="lowerLetter"/>
-      <w:lvlText w:val="%2."/>
-      <w:lvlJc w:val="left"/>
-      <w:pPr>
-        <w:ind w:left="2196" w:hanging="360"/>
-      </w:pPr>
-    </w:lvl>
-    <w:lvl w:ilvl="2" w:tplc="0410001B" w:tentative="1">
-      <w:start w:val="1"/>
-      <w:numFmt w:val="lowerRoman"/>
-      <w:lvlText w:val="%3."/>
-      <w:lvlJc w:val="right"/>
-      <w:pPr>
-        <w:ind w:left="2916" w:hanging="180"/>
-      </w:pPr>
-    </w:lvl>
-    <w:lvl w:ilvl="3" w:tplc="0410000F" w:tentative="1">
-      <w:start w:val="1"/>
-      <w:numFmt w:val="decimal"/>
-      <w:lvlText w:val="%4."/>
-      <w:lvlJc w:val="left"/>
-      <w:pPr>
-        <w:ind w:left="3636" w:hanging="360"/>
-      </w:pPr>
-    </w:lvl>
-    <w:lvl w:ilvl="4" w:tplc="04100019" w:tentative="1">
-      <w:start w:val="1"/>
-      <w:numFmt w:val="lowerLetter"/>
-      <w:lvlText w:val="%5."/>
-      <w:lvlJc w:val="left"/>
-      <w:pPr>
-        <w:ind w:left="4356" w:hanging="360"/>
-      </w:pPr>
-    </w:lvl>
-    <w:lvl w:ilvl="5" w:tplc="0410001B" w:tentative="1">
-      <w:start w:val="1"/>
-      <w:numFmt w:val="lowerRoman"/>
-      <w:lvlText w:val="%6."/>
-      <w:lvlJc w:val="right"/>
-      <w:pPr>
-        <w:ind w:left="5076" w:hanging="180"/>
-      </w:pPr>
-    </w:lvl>
-    <w:lvl w:ilvl="6" w:tplc="0410000F" w:tentative="1">
-      <w:start w:val="1"/>
-      <w:numFmt w:val="decimal"/>
-      <w:lvlText w:val="%7."/>
-      <w:lvlJc w:val="left"/>
-      <w:pPr>
-        <w:ind w:left="5796" w:hanging="360"/>
-      </w:pPr>
-    </w:lvl>
-    <w:lvl w:ilvl="7" w:tplc="04100019" w:tentative="1">
-      <w:start w:val="1"/>
-      <w:numFmt w:val="lowerLetter"/>
-      <w:lvlText w:val="%8."/>
-      <w:lvlJc w:val="left"/>
-      <w:pPr>
-        <w:ind w:left="6516" w:hanging="360"/>
-      </w:pPr>
-    </w:lvl>
-    <w:lvl w:ilvl="8" w:tplc="0410001B" w:tentative="1">
-      <w:start w:val="1"/>
-      <w:numFmt w:val="lowerRoman"/>
-      <w:lvlText w:val="%9."/>
-      <w:lvlJc w:val="right"/>
-      <w:pPr>
-        <w:ind w:left="7236" w:hanging="180"/>
-      </w:pPr>
-    </w:lvl>
-  </w:abstractNum>
-  <w:abstractNum w:abstractNumId="6" w15:restartNumberingAfterBreak="0">
+  <w:abstractNum w:abstractNumId="3" w15:restartNumberingAfterBreak="0">
     <w:nsid w:val="47DF6EB8"/>
     <w:multiLevelType w:val="hybridMultilevel"/>
     <w:tmpl w:val="DD06D1AE"/>
@@ -4107,124 +5071,7 @@
       </w:rPr>
     </w:lvl>
   </w:abstractNum>
-  <w:abstractNum w:abstractNumId="7" w15:restartNumberingAfterBreak="0">
-    <w:nsid w:val="4D644849"/>
-    <w:multiLevelType w:val="hybridMultilevel"/>
-    <w:tmpl w:val="4350E27E"/>
-    <w:lvl w:ilvl="0" w:tplc="0410000F">
-      <w:start w:val="1"/>
-      <w:numFmt w:val="decimal"/>
-      <w:lvlText w:val="%1."/>
-      <w:lvlJc w:val="left"/>
-      <w:pPr>
-        <w:ind w:left="360" w:hanging="360"/>
-      </w:pPr>
-      <w:rPr>
-        <w:rFonts w:hint="default"/>
-        <w:b/>
-        <w:bCs/>
-        <w:sz w:val="36"/>
-        <w:szCs w:val="36"/>
-      </w:rPr>
-    </w:lvl>
-    <w:lvl w:ilvl="1" w:tplc="04100003">
-      <w:start w:val="1"/>
-      <w:numFmt w:val="bullet"/>
-      <w:lvlText w:val="o"/>
-      <w:lvlJc w:val="left"/>
-      <w:pPr>
-        <w:ind w:left="-403" w:hanging="360"/>
-      </w:pPr>
-      <w:rPr>
-        <w:rFonts w:ascii="Courier New" w:hAnsi="Courier New" w:cs="Courier New" w:hint="default"/>
-      </w:rPr>
-    </w:lvl>
-    <w:lvl w:ilvl="2" w:tplc="04100005" w:tentative="1">
-      <w:start w:val="1"/>
-      <w:numFmt w:val="bullet"/>
-      <w:lvlText w:val=""/>
-      <w:lvlJc w:val="left"/>
-      <w:pPr>
-        <w:ind w:left="317" w:hanging="360"/>
-      </w:pPr>
-      <w:rPr>
-        <w:rFonts w:ascii="Wingdings" w:hAnsi="Wingdings" w:hint="default"/>
-      </w:rPr>
-    </w:lvl>
-    <w:lvl w:ilvl="3" w:tplc="04100001" w:tentative="1">
-      <w:start w:val="1"/>
-      <w:numFmt w:val="bullet"/>
-      <w:lvlText w:val=""/>
-      <w:lvlJc w:val="left"/>
-      <w:pPr>
-        <w:ind w:left="1037" w:hanging="360"/>
-      </w:pPr>
-      <w:rPr>
-        <w:rFonts w:ascii="Symbol" w:hAnsi="Symbol" w:hint="default"/>
-      </w:rPr>
-    </w:lvl>
-    <w:lvl w:ilvl="4" w:tplc="04100003" w:tentative="1">
-      <w:start w:val="1"/>
-      <w:numFmt w:val="bullet"/>
-      <w:lvlText w:val="o"/>
-      <w:lvlJc w:val="left"/>
-      <w:pPr>
-        <w:ind w:left="1757" w:hanging="360"/>
-      </w:pPr>
-      <w:rPr>
-        <w:rFonts w:ascii="Courier New" w:hAnsi="Courier New" w:cs="Courier New" w:hint="default"/>
-      </w:rPr>
-    </w:lvl>
-    <w:lvl w:ilvl="5" w:tplc="04100005" w:tentative="1">
-      <w:start w:val="1"/>
-      <w:numFmt w:val="bullet"/>
-      <w:lvlText w:val=""/>
-      <w:lvlJc w:val="left"/>
-      <w:pPr>
-        <w:ind w:left="2477" w:hanging="360"/>
-      </w:pPr>
-      <w:rPr>
-        <w:rFonts w:ascii="Wingdings" w:hAnsi="Wingdings" w:hint="default"/>
-      </w:rPr>
-    </w:lvl>
-    <w:lvl w:ilvl="6" w:tplc="04100001" w:tentative="1">
-      <w:start w:val="1"/>
-      <w:numFmt w:val="bullet"/>
-      <w:lvlText w:val=""/>
-      <w:lvlJc w:val="left"/>
-      <w:pPr>
-        <w:ind w:left="3197" w:hanging="360"/>
-      </w:pPr>
-      <w:rPr>
-        <w:rFonts w:ascii="Symbol" w:hAnsi="Symbol" w:hint="default"/>
-      </w:rPr>
-    </w:lvl>
-    <w:lvl w:ilvl="7" w:tplc="04100003" w:tentative="1">
-      <w:start w:val="1"/>
-      <w:numFmt w:val="bullet"/>
-      <w:lvlText w:val="o"/>
-      <w:lvlJc w:val="left"/>
-      <w:pPr>
-        <w:ind w:left="3917" w:hanging="360"/>
-      </w:pPr>
-      <w:rPr>
-        <w:rFonts w:ascii="Courier New" w:hAnsi="Courier New" w:cs="Courier New" w:hint="default"/>
-      </w:rPr>
-    </w:lvl>
-    <w:lvl w:ilvl="8" w:tplc="04100005" w:tentative="1">
-      <w:start w:val="1"/>
-      <w:numFmt w:val="bullet"/>
-      <w:lvlText w:val=""/>
-      <w:lvlJc w:val="left"/>
-      <w:pPr>
-        <w:ind w:left="4637" w:hanging="360"/>
-      </w:pPr>
-      <w:rPr>
-        <w:rFonts w:ascii="Wingdings" w:hAnsi="Wingdings" w:hint="default"/>
-      </w:rPr>
-    </w:lvl>
-  </w:abstractNum>
-  <w:abstractNum w:abstractNumId="8" w15:restartNumberingAfterBreak="0">
+  <w:abstractNum w:abstractNumId="4" w15:restartNumberingAfterBreak="0">
     <w:nsid w:val="67E2216E"/>
     <w:multiLevelType w:val="hybridMultilevel"/>
     <w:tmpl w:val="82743388"/>
@@ -4337,7 +5184,7 @@
       </w:rPr>
     </w:lvl>
   </w:abstractNum>
-  <w:abstractNum w:abstractNumId="9" w15:restartNumberingAfterBreak="0">
+  <w:abstractNum w:abstractNumId="5" w15:restartNumberingAfterBreak="0">
     <w:nsid w:val="68FF5C55"/>
     <w:multiLevelType w:val="hybridMultilevel"/>
     <w:tmpl w:val="27F07C50"/>
@@ -4454,35 +5301,23 @@
       </w:rPr>
     </w:lvl>
   </w:abstractNum>
-  <w:num w:numId="1">
+  <w:num w:numId="1" w16cid:durableId="1340742146">
+    <w:abstractNumId w:val="1"/>
+  </w:num>
+  <w:num w:numId="2" w16cid:durableId="1474298601">
     <w:abstractNumId w:val="5"/>
   </w:num>
-  <w:num w:numId="2">
-    <w:abstractNumId w:val="2"/>
-  </w:num>
-  <w:num w:numId="3">
-    <w:abstractNumId w:val="1"/>
-  </w:num>
-  <w:num w:numId="4">
+  <w:num w:numId="3" w16cid:durableId="160127232">
     <w:abstractNumId w:val="3"/>
   </w:num>
-  <w:num w:numId="5">
-    <w:abstractNumId w:val="7"/>
+  <w:num w:numId="4" w16cid:durableId="746421528">
+    <w:abstractNumId w:val="4"/>
   </w:num>
-  <w:num w:numId="6">
-    <w:abstractNumId w:val="9"/>
-  </w:num>
-  <w:num w:numId="7">
-    <w:abstractNumId w:val="6"/>
-  </w:num>
-  <w:num w:numId="8">
-    <w:abstractNumId w:val="8"/>
-  </w:num>
-  <w:num w:numId="9">
+  <w:num w:numId="5" w16cid:durableId="242302332">
     <w:abstractNumId w:val="0"/>
   </w:num>
-  <w:num w:numId="10">
-    <w:abstractNumId w:val="4"/>
+  <w:num w:numId="6" w16cid:durableId="1024745935">
+    <w:abstractNumId w:val="2"/>
   </w:num>
 </w:numbering>
 </file>
@@ -4492,29 +5327,25 @@
   <w:docDefaults>
     <w:rPrDefault>
       <w:rPr>
-        <w:rFonts w:asciiTheme="minorHAnsi" w:eastAsiaTheme="minorHAnsi" w:hAnsiTheme="minorHAnsi" w:cstheme="minorBidi"/>
-        <w:sz w:val="22"/>
-        <w:szCs w:val="22"/>
-        <w:lang w:val="it-IT" w:eastAsia="en-US" w:bidi="ar-SA"/>
+        <w:rFonts w:asciiTheme="minorHAnsi" w:eastAsiaTheme="minorEastAsia" w:hAnsiTheme="minorHAnsi" w:cstheme="minorBidi"/>
+        <w:sz w:val="24"/>
+        <w:szCs w:val="24"/>
+        <w:lang w:val="en-US" w:eastAsia="it-IT" w:bidi="ar-SA"/>
       </w:rPr>
     </w:rPrDefault>
-    <w:pPrDefault>
-      <w:pPr>
-        <w:spacing w:after="160" w:line="259" w:lineRule="auto"/>
-      </w:pPr>
-    </w:pPrDefault>
+    <w:pPrDefault/>
   </w:docDefaults>
   <w:latentStyles w:defLockedState="0" w:defUIPriority="99" w:defSemiHidden="0" w:defUnhideWhenUsed="0" w:defQFormat="0" w:count="376">
     <w:lsdException w:name="Normal" w:uiPriority="0" w:qFormat="1"/>
     <w:lsdException w:name="heading 1" w:uiPriority="0" w:qFormat="1"/>
     <w:lsdException w:name="heading 2" w:semiHidden="1" w:uiPriority="0" w:unhideWhenUsed="1" w:qFormat="1"/>
-    <w:lsdException w:name="heading 3" w:semiHidden="1" w:uiPriority="9" w:unhideWhenUsed="1" w:qFormat="1"/>
-    <w:lsdException w:name="heading 4" w:semiHidden="1" w:uiPriority="9" w:unhideWhenUsed="1" w:qFormat="1"/>
+    <w:lsdException w:name="heading 3" w:semiHidden="1" w:uiPriority="0" w:unhideWhenUsed="1" w:qFormat="1"/>
+    <w:lsdException w:name="heading 4" w:semiHidden="1" w:uiPriority="0" w:unhideWhenUsed="1" w:qFormat="1"/>
     <w:lsdException w:name="heading 5" w:semiHidden="1" w:uiPriority="0" w:unhideWhenUsed="1" w:qFormat="1"/>
     <w:lsdException w:name="heading 6" w:semiHidden="1" w:uiPriority="9" w:unhideWhenUsed="1" w:qFormat="1"/>
-    <w:lsdException w:name="heading 7" w:semiHidden="1" w:uiPriority="9" w:unhideWhenUsed="1" w:qFormat="1"/>
+    <w:lsdException w:name="heading 7" w:semiHidden="1" w:uiPriority="0" w:unhideWhenUsed="1" w:qFormat="1"/>
     <w:lsdException w:name="heading 8" w:semiHidden="1" w:uiPriority="0" w:unhideWhenUsed="1" w:qFormat="1"/>
-    <w:lsdException w:name="heading 9" w:semiHidden="1" w:uiPriority="9" w:unhideWhenUsed="1" w:qFormat="1"/>
+    <w:lsdException w:name="heading 9" w:semiHidden="1" w:uiPriority="0" w:unhideWhenUsed="1" w:qFormat="1"/>
     <w:lsdException w:name="index 1" w:semiHidden="1" w:unhideWhenUsed="1"/>
     <w:lsdException w:name="index 2" w:semiHidden="1" w:unhideWhenUsed="1"/>
     <w:lsdException w:name="index 3" w:semiHidden="1" w:unhideWhenUsed="1"/>
@@ -4659,7 +5490,7 @@
     <w:lsdException w:name="Table Web 2" w:semiHidden="1" w:unhideWhenUsed="1"/>
     <w:lsdException w:name="Table Web 3" w:semiHidden="1" w:unhideWhenUsed="1"/>
     <w:lsdException w:name="Balloon Text" w:semiHidden="1" w:unhideWhenUsed="1"/>
-    <w:lsdException w:name="Table Grid" w:uiPriority="39"/>
+    <w:lsdException w:name="Table Grid" w:uiPriority="59"/>
     <w:lsdException w:name="Table Theme" w:semiHidden="1" w:unhideWhenUsed="1"/>
     <w:lsdException w:name="Placeholder Text" w:semiHidden="1"/>
     <w:lsdException w:name="No Spacing" w:uiPriority="1" w:qFormat="1"/>
@@ -4878,23 +5709,11 @@
     <w:lsdException w:name="List Table 7 Colorful Accent 6" w:uiPriority="52"/>
     <w:lsdException w:name="Mention" w:semiHidden="1" w:unhideWhenUsed="1"/>
     <w:lsdException w:name="Smart Hyperlink" w:semiHidden="1" w:unhideWhenUsed="1"/>
-    <w:lsdException w:name="Hashtag" w:semiHidden="1" w:unhideWhenUsed="1"/>
-    <w:lsdException w:name="Unresolved Mention" w:semiHidden="1" w:unhideWhenUsed="1"/>
     <w:lsdException w:name="Smart Link" w:semiHidden="1" w:unhideWhenUsed="1"/>
   </w:latentStyles>
   <w:style w:type="paragraph" w:default="1" w:styleId="Normale">
     <w:name w:val="Normal"/>
     <w:qFormat/>
-    <w:rsid w:val="00482E8E"/>
-    <w:pPr>
-      <w:spacing w:after="0" w:line="240" w:lineRule="auto"/>
-    </w:pPr>
-    <w:rPr>
-      <w:rFonts w:eastAsiaTheme="minorEastAsia"/>
-      <w:sz w:val="24"/>
-      <w:szCs w:val="24"/>
-      <w:lang w:val="en-US" w:eastAsia="it-IT"/>
-    </w:rPr>
   </w:style>
   <w:style w:type="paragraph" w:styleId="Titolo1">
     <w:name w:val="heading 1"/>
@@ -4902,7 +5721,7 @@
     <w:next w:val="Normale"/>
     <w:link w:val="Titolo1Carattere"/>
     <w:qFormat/>
-    <w:rsid w:val="00482E8E"/>
+    <w:rsid w:val="00514A3E"/>
     <w:pPr>
       <w:keepNext/>
       <w:autoSpaceDE w:val="0"/>
@@ -4925,7 +5744,7 @@
     <w:next w:val="Normale"/>
     <w:link w:val="Titolo2Carattere"/>
     <w:qFormat/>
-    <w:rsid w:val="00482E8E"/>
+    <w:rsid w:val="00514A3E"/>
     <w:pPr>
       <w:keepNext/>
       <w:autoSpaceDE w:val="0"/>
@@ -4948,20 +5767,39 @@
     <w:basedOn w:val="Normale"/>
     <w:next w:val="Normale"/>
     <w:link w:val="Titolo3Carattere"/>
-    <w:uiPriority w:val="9"/>
-    <w:semiHidden/>
-    <w:unhideWhenUsed/>
     <w:qFormat/>
-    <w:rsid w:val="00C84AE7"/>
+    <w:rsid w:val="00514A3E"/>
     <w:pPr>
       <w:keepNext/>
-      <w:keepLines/>
-      <w:spacing w:before="40"/>
+      <w:jc w:val="center"/>
       <w:outlineLvl w:val="2"/>
     </w:pPr>
     <w:rPr>
-      <w:rFonts w:asciiTheme="majorHAnsi" w:eastAsiaTheme="majorEastAsia" w:hAnsiTheme="majorHAnsi" w:cstheme="majorBidi"/>
-      <w:color w:val="1F3763" w:themeColor="accent1" w:themeShade="7F"/>
+      <w:rFonts w:ascii="Times New Roman" w:eastAsia="Times New Roman" w:hAnsi="Times New Roman" w:cs="Times New Roman"/>
+      <w:noProof/>
+      <w:sz w:val="28"/>
+      <w:lang w:val="it-IT"/>
+    </w:rPr>
+  </w:style>
+  <w:style w:type="paragraph" w:styleId="Titolo4">
+    <w:name w:val="heading 4"/>
+    <w:basedOn w:val="Normale"/>
+    <w:next w:val="Normale"/>
+    <w:link w:val="Titolo4Carattere"/>
+    <w:qFormat/>
+    <w:rsid w:val="00514A3E"/>
+    <w:pPr>
+      <w:keepNext/>
+      <w:outlineLvl w:val="3"/>
+    </w:pPr>
+    <w:rPr>
+      <w:rFonts w:ascii="Times New Roman" w:eastAsia="Times New Roman" w:hAnsi="Times New Roman" w:cs="Times New Roman"/>
+      <w:b/>
+      <w:bCs/>
+      <w:noProof/>
+      <w:sz w:val="28"/>
+      <w:u w:val="single"/>
+      <w:lang w:val="it-IT"/>
     </w:rPr>
   </w:style>
   <w:style w:type="paragraph" w:styleId="Titolo5">
@@ -4970,7 +5808,7 @@
     <w:next w:val="Normale"/>
     <w:link w:val="Titolo5Carattere"/>
     <w:qFormat/>
-    <w:rsid w:val="00482E8E"/>
+    <w:rsid w:val="00514A3E"/>
     <w:pPr>
       <w:keepNext/>
       <w:tabs>
@@ -4990,13 +5828,34 @@
       <w:lang w:val="it-IT"/>
     </w:rPr>
   </w:style>
+  <w:style w:type="paragraph" w:styleId="Titolo7">
+    <w:name w:val="heading 7"/>
+    <w:basedOn w:val="Normale"/>
+    <w:next w:val="Normale"/>
+    <w:link w:val="Titolo7Carattere"/>
+    <w:qFormat/>
+    <w:rsid w:val="00514A3E"/>
+    <w:pPr>
+      <w:keepNext/>
+      <w:jc w:val="center"/>
+      <w:outlineLvl w:val="6"/>
+    </w:pPr>
+    <w:rPr>
+      <w:rFonts w:ascii="Times New Roman" w:eastAsia="Times New Roman" w:hAnsi="Times New Roman" w:cs="Times New Roman"/>
+      <w:b/>
+      <w:bCs/>
+      <w:noProof/>
+      <w:sz w:val="40"/>
+      <w:lang w:val="it-IT"/>
+    </w:rPr>
+  </w:style>
   <w:style w:type="paragraph" w:styleId="Titolo8">
     <w:name w:val="heading 8"/>
     <w:basedOn w:val="Normale"/>
     <w:next w:val="Normale"/>
     <w:link w:val="Titolo8Carattere"/>
     <w:qFormat/>
-    <w:rsid w:val="00482E8E"/>
+    <w:rsid w:val="00514A3E"/>
     <w:pPr>
       <w:keepNext/>
       <w:jc w:val="center"/>
@@ -5009,6 +5868,28 @@
       <w:noProof/>
       <w:sz w:val="28"/>
       <w:szCs w:val="36"/>
+      <w:lang w:val="it-IT"/>
+    </w:rPr>
+  </w:style>
+  <w:style w:type="paragraph" w:styleId="Titolo9">
+    <w:name w:val="heading 9"/>
+    <w:basedOn w:val="Normale"/>
+    <w:next w:val="Normale"/>
+    <w:link w:val="Titolo9Carattere"/>
+    <w:qFormat/>
+    <w:rsid w:val="00514A3E"/>
+    <w:pPr>
+      <w:keepNext/>
+      <w:outlineLvl w:val="8"/>
+    </w:pPr>
+    <w:rPr>
+      <w:rFonts w:ascii="Times New Roman" w:eastAsia="Times New Roman" w:hAnsi="Times New Roman" w:cs="Times New Roman"/>
+      <w:b/>
+      <w:bCs/>
+      <w:noProof/>
+      <w:color w:val="FF6600"/>
+      <w:sz w:val="32"/>
+      <w:szCs w:val="20"/>
       <w:lang w:val="it-IT"/>
     </w:rPr>
   </w:style>
@@ -5039,74 +5920,12 @@
     <w:semiHidden/>
     <w:unhideWhenUsed/>
   </w:style>
-  <w:style w:type="character" w:customStyle="1" w:styleId="Titolo1Carattere">
-    <w:name w:val="Titolo 1 Carattere"/>
-    <w:basedOn w:val="Carpredefinitoparagrafo"/>
-    <w:link w:val="Titolo1"/>
-    <w:rsid w:val="00482E8E"/>
-    <w:rPr>
-      <w:rFonts w:ascii="TimesNewRoman" w:eastAsia="Times New Roman" w:hAnsi="TimesNewRoman" w:cs="Times New Roman"/>
-      <w:b/>
-      <w:noProof/>
-      <w:sz w:val="28"/>
-      <w:szCs w:val="20"/>
-      <w:lang w:eastAsia="it-IT"/>
-    </w:rPr>
-  </w:style>
-  <w:style w:type="character" w:customStyle="1" w:styleId="Titolo2Carattere">
-    <w:name w:val="Titolo 2 Carattere"/>
-    <w:basedOn w:val="Carpredefinitoparagrafo"/>
-    <w:link w:val="Titolo2"/>
-    <w:rsid w:val="00482E8E"/>
-    <w:rPr>
-      <w:rFonts w:ascii="TimesNewRoman" w:eastAsia="Times New Roman" w:hAnsi="TimesNewRoman" w:cs="Times New Roman"/>
-      <w:b/>
-      <w:bCs/>
-      <w:noProof/>
-      <w:sz w:val="28"/>
-      <w:szCs w:val="20"/>
-      <w:lang w:eastAsia="it-IT"/>
-    </w:rPr>
-  </w:style>
-  <w:style w:type="character" w:customStyle="1" w:styleId="Titolo5Carattere">
-    <w:name w:val="Titolo 5 Carattere"/>
-    <w:basedOn w:val="Carpredefinitoparagrafo"/>
-    <w:link w:val="Titolo5"/>
-    <w:rsid w:val="00482E8E"/>
-    <w:rPr>
-      <w:rFonts w:ascii="Times New Roman" w:eastAsia="Times New Roman" w:hAnsi="Times New Roman" w:cs="Times New Roman"/>
-      <w:b/>
-      <w:bCs/>
-      <w:i/>
-      <w:iCs/>
-      <w:noProof/>
-      <w:sz w:val="40"/>
-      <w:szCs w:val="24"/>
-      <w:lang w:eastAsia="it-IT"/>
-    </w:rPr>
-  </w:style>
-  <w:style w:type="character" w:customStyle="1" w:styleId="Titolo8Carattere">
-    <w:name w:val="Titolo 8 Carattere"/>
-    <w:basedOn w:val="Carpredefinitoparagrafo"/>
-    <w:link w:val="Titolo8"/>
-    <w:rsid w:val="00482E8E"/>
-    <w:rPr>
-      <w:rFonts w:ascii="Times New Roman" w:eastAsia="Times New Roman" w:hAnsi="Times New Roman" w:cs="Times New Roman"/>
-      <w:b/>
-      <w:bCs/>
-      <w:noProof/>
-      <w:sz w:val="28"/>
-      <w:szCs w:val="36"/>
-      <w:lang w:eastAsia="it-IT"/>
-    </w:rPr>
-  </w:style>
   <w:style w:type="paragraph" w:styleId="NormaleWeb">
     <w:name w:val="Normal (Web)"/>
     <w:basedOn w:val="Normale"/>
     <w:uiPriority w:val="99"/>
-    <w:semiHidden/>
     <w:unhideWhenUsed/>
-    <w:rsid w:val="00482E8E"/>
+    <w:rsid w:val="00B76840"/>
     <w:pPr>
       <w:spacing w:before="100" w:beforeAutospacing="1" w:after="100" w:afterAutospacing="1"/>
     </w:pPr>
@@ -5117,12 +5936,129 @@
       <w:lang w:val="it-IT"/>
     </w:rPr>
   </w:style>
+  <w:style w:type="character" w:customStyle="1" w:styleId="Titolo1Carattere">
+    <w:name w:val="Titolo 1 Carattere"/>
+    <w:basedOn w:val="Carpredefinitoparagrafo"/>
+    <w:link w:val="Titolo1"/>
+    <w:rsid w:val="00514A3E"/>
+    <w:rPr>
+      <w:rFonts w:ascii="TimesNewRoman" w:eastAsia="Times New Roman" w:hAnsi="TimesNewRoman" w:cs="Times New Roman"/>
+      <w:b/>
+      <w:noProof/>
+      <w:sz w:val="28"/>
+      <w:szCs w:val="20"/>
+      <w:lang w:val="it-IT"/>
+    </w:rPr>
+  </w:style>
+  <w:style w:type="character" w:customStyle="1" w:styleId="Titolo2Carattere">
+    <w:name w:val="Titolo 2 Carattere"/>
+    <w:basedOn w:val="Carpredefinitoparagrafo"/>
+    <w:link w:val="Titolo2"/>
+    <w:rsid w:val="00514A3E"/>
+    <w:rPr>
+      <w:rFonts w:ascii="TimesNewRoman" w:eastAsia="Times New Roman" w:hAnsi="TimesNewRoman" w:cs="Times New Roman"/>
+      <w:b/>
+      <w:bCs/>
+      <w:noProof/>
+      <w:sz w:val="28"/>
+      <w:szCs w:val="20"/>
+      <w:lang w:val="it-IT"/>
+    </w:rPr>
+  </w:style>
+  <w:style w:type="character" w:customStyle="1" w:styleId="Titolo3Carattere">
+    <w:name w:val="Titolo 3 Carattere"/>
+    <w:basedOn w:val="Carpredefinitoparagrafo"/>
+    <w:link w:val="Titolo3"/>
+    <w:rsid w:val="00514A3E"/>
+    <w:rPr>
+      <w:rFonts w:ascii="Times New Roman" w:eastAsia="Times New Roman" w:hAnsi="Times New Roman" w:cs="Times New Roman"/>
+      <w:noProof/>
+      <w:sz w:val="28"/>
+      <w:lang w:val="it-IT"/>
+    </w:rPr>
+  </w:style>
+  <w:style w:type="character" w:customStyle="1" w:styleId="Titolo4Carattere">
+    <w:name w:val="Titolo 4 Carattere"/>
+    <w:basedOn w:val="Carpredefinitoparagrafo"/>
+    <w:link w:val="Titolo4"/>
+    <w:rsid w:val="00514A3E"/>
+    <w:rPr>
+      <w:rFonts w:ascii="Times New Roman" w:eastAsia="Times New Roman" w:hAnsi="Times New Roman" w:cs="Times New Roman"/>
+      <w:b/>
+      <w:bCs/>
+      <w:noProof/>
+      <w:sz w:val="28"/>
+      <w:u w:val="single"/>
+      <w:lang w:val="it-IT"/>
+    </w:rPr>
+  </w:style>
+  <w:style w:type="character" w:customStyle="1" w:styleId="Titolo5Carattere">
+    <w:name w:val="Titolo 5 Carattere"/>
+    <w:basedOn w:val="Carpredefinitoparagrafo"/>
+    <w:link w:val="Titolo5"/>
+    <w:rsid w:val="00514A3E"/>
+    <w:rPr>
+      <w:rFonts w:ascii="Times New Roman" w:eastAsia="Times New Roman" w:hAnsi="Times New Roman" w:cs="Times New Roman"/>
+      <w:b/>
+      <w:bCs/>
+      <w:i/>
+      <w:iCs/>
+      <w:noProof/>
+      <w:sz w:val="40"/>
+      <w:lang w:val="it-IT"/>
+    </w:rPr>
+  </w:style>
+  <w:style w:type="character" w:customStyle="1" w:styleId="Titolo7Carattere">
+    <w:name w:val="Titolo 7 Carattere"/>
+    <w:basedOn w:val="Carpredefinitoparagrafo"/>
+    <w:link w:val="Titolo7"/>
+    <w:rsid w:val="00514A3E"/>
+    <w:rPr>
+      <w:rFonts w:ascii="Times New Roman" w:eastAsia="Times New Roman" w:hAnsi="Times New Roman" w:cs="Times New Roman"/>
+      <w:b/>
+      <w:bCs/>
+      <w:noProof/>
+      <w:sz w:val="40"/>
+      <w:lang w:val="it-IT"/>
+    </w:rPr>
+  </w:style>
+  <w:style w:type="character" w:customStyle="1" w:styleId="Titolo8Carattere">
+    <w:name w:val="Titolo 8 Carattere"/>
+    <w:basedOn w:val="Carpredefinitoparagrafo"/>
+    <w:link w:val="Titolo8"/>
+    <w:rsid w:val="00514A3E"/>
+    <w:rPr>
+      <w:rFonts w:ascii="Times New Roman" w:eastAsia="Times New Roman" w:hAnsi="Times New Roman" w:cs="Times New Roman"/>
+      <w:b/>
+      <w:bCs/>
+      <w:noProof/>
+      <w:sz w:val="28"/>
+      <w:szCs w:val="36"/>
+      <w:lang w:val="it-IT"/>
+    </w:rPr>
+  </w:style>
+  <w:style w:type="character" w:customStyle="1" w:styleId="Titolo9Carattere">
+    <w:name w:val="Titolo 9 Carattere"/>
+    <w:basedOn w:val="Carpredefinitoparagrafo"/>
+    <w:link w:val="Titolo9"/>
+    <w:rsid w:val="00514A3E"/>
+    <w:rPr>
+      <w:rFonts w:ascii="Times New Roman" w:eastAsia="Times New Roman" w:hAnsi="Times New Roman" w:cs="Times New Roman"/>
+      <w:b/>
+      <w:bCs/>
+      <w:noProof/>
+      <w:color w:val="FF6600"/>
+      <w:sz w:val="32"/>
+      <w:szCs w:val="20"/>
+      <w:lang w:val="it-IT"/>
+    </w:rPr>
+  </w:style>
   <w:style w:type="paragraph" w:styleId="Titolo">
     <w:name w:val="Title"/>
     <w:basedOn w:val="Normale"/>
     <w:link w:val="TitoloCarattere"/>
     <w:qFormat/>
-    <w:rsid w:val="00482E8E"/>
+    <w:rsid w:val="00514A3E"/>
     <w:pPr>
       <w:jc w:val="center"/>
     </w:pPr>
@@ -5141,7 +6077,7 @@
     <w:name w:val="Titolo Carattere"/>
     <w:basedOn w:val="Carpredefinitoparagrafo"/>
     <w:link w:val="Titolo"/>
-    <w:rsid w:val="00482E8E"/>
+    <w:rsid w:val="00514A3E"/>
     <w:rPr>
       <w:rFonts w:ascii="Times New Roman" w:eastAsia="Times New Roman" w:hAnsi="Times New Roman" w:cs="Times New Roman"/>
       <w:b/>
@@ -5150,8 +6086,7 @@
       <w:iCs/>
       <w:noProof/>
       <w:sz w:val="52"/>
-      <w:szCs w:val="24"/>
-      <w:lang w:eastAsia="it-IT"/>
+      <w:lang w:val="it-IT"/>
     </w:rPr>
   </w:style>
   <w:style w:type="paragraph" w:styleId="Sottotitolo">
@@ -5159,7 +6094,7 @@
     <w:basedOn w:val="Normale"/>
     <w:link w:val="SottotitoloCarattere"/>
     <w:qFormat/>
-    <w:rsid w:val="00482E8E"/>
+    <w:rsid w:val="00514A3E"/>
     <w:pPr>
       <w:jc w:val="center"/>
     </w:pPr>
@@ -5175,20 +6110,20 @@
     <w:name w:val="Sottotitolo Carattere"/>
     <w:basedOn w:val="Carpredefinitoparagrafo"/>
     <w:link w:val="Sottotitolo"/>
-    <w:rsid w:val="00482E8E"/>
+    <w:rsid w:val="00514A3E"/>
     <w:rPr>
       <w:rFonts w:ascii="Times New Roman" w:eastAsia="Times New Roman" w:hAnsi="Times New Roman" w:cs="Times New Roman"/>
       <w:noProof/>
       <w:sz w:val="36"/>
       <w:szCs w:val="20"/>
-      <w:lang w:eastAsia="it-IT"/>
+      <w:lang w:val="it-IT"/>
     </w:rPr>
   </w:style>
   <w:style w:type="character" w:styleId="Rimandonotaapidipagina">
     <w:name w:val="footnote reference"/>
     <w:basedOn w:val="Carpredefinitoparagrafo"/>
     <w:semiHidden/>
-    <w:rsid w:val="00482E8E"/>
+    <w:rsid w:val="00514A3E"/>
     <w:rPr>
       <w:vertAlign w:val="superscript"/>
     </w:rPr>
@@ -5198,10 +6133,49 @@
     <w:basedOn w:val="Normale"/>
     <w:uiPriority w:val="34"/>
     <w:qFormat/>
-    <w:rsid w:val="00482E8E"/>
+    <w:rsid w:val="00514A3E"/>
     <w:pPr>
       <w:ind w:left="720"/>
       <w:contextualSpacing/>
+    </w:pPr>
+  </w:style>
+  <w:style w:type="paragraph" w:styleId="Testofumetto">
+    <w:name w:val="Balloon Text"/>
+    <w:basedOn w:val="Normale"/>
+    <w:link w:val="TestofumettoCarattere"/>
+    <w:uiPriority w:val="99"/>
+    <w:semiHidden/>
+    <w:unhideWhenUsed/>
+    <w:rsid w:val="009C0B15"/>
+    <w:rPr>
+      <w:rFonts w:ascii="Lucida Grande" w:hAnsi="Lucida Grande" w:cs="Lucida Grande"/>
+      <w:sz w:val="18"/>
+      <w:szCs w:val="18"/>
+    </w:rPr>
+  </w:style>
+  <w:style w:type="character" w:customStyle="1" w:styleId="TestofumettoCarattere">
+    <w:name w:val="Testo fumetto Carattere"/>
+    <w:basedOn w:val="Carpredefinitoparagrafo"/>
+    <w:link w:val="Testofumetto"/>
+    <w:uiPriority w:val="99"/>
+    <w:semiHidden/>
+    <w:rsid w:val="009C0B15"/>
+    <w:rPr>
+      <w:rFonts w:ascii="Lucida Grande" w:hAnsi="Lucida Grande" w:cs="Lucida Grande"/>
+      <w:sz w:val="18"/>
+      <w:szCs w:val="18"/>
+    </w:rPr>
+  </w:style>
+  <w:style w:type="paragraph" w:styleId="Sommario1">
+    <w:name w:val="toc 1"/>
+    <w:basedOn w:val="Normale"/>
+    <w:next w:val="Normale"/>
+    <w:autoRedefine/>
+    <w:uiPriority w:val="39"/>
+    <w:unhideWhenUsed/>
+    <w:rsid w:val="00D60127"/>
+    <w:pPr>
+      <w:spacing w:after="100"/>
     </w:pPr>
   </w:style>
   <w:style w:type="character" w:styleId="Collegamentoipertestuale">
@@ -5209,22 +6183,10 @@
     <w:basedOn w:val="Carpredefinitoparagrafo"/>
     <w:uiPriority w:val="99"/>
     <w:unhideWhenUsed/>
-    <w:rsid w:val="00482E8E"/>
+    <w:rsid w:val="00D60127"/>
     <w:rPr>
-      <w:color w:val="0000FF"/>
+      <w:color w:val="0000FF" w:themeColor="hyperlink"/>
       <w:u w:val="single"/>
-    </w:rPr>
-  </w:style>
-  <w:style w:type="character" w:styleId="Menzionenonrisolta">
-    <w:name w:val="Unresolved Mention"/>
-    <w:basedOn w:val="Carpredefinitoparagrafo"/>
-    <w:uiPriority w:val="99"/>
-    <w:semiHidden/>
-    <w:unhideWhenUsed/>
-    <w:rsid w:val="00D85B6A"/>
-    <w:rPr>
-      <w:color w:val="605E5C"/>
-      <w:shd w:val="clear" w:color="auto" w:fill="E1DFDD"/>
     </w:rPr>
   </w:style>
   <w:style w:type="character" w:styleId="Collegamentovisitato">
@@ -5233,25 +6195,10 @@
     <w:uiPriority w:val="99"/>
     <w:semiHidden/>
     <w:unhideWhenUsed/>
-    <w:rsid w:val="00D85B6A"/>
+    <w:rsid w:val="00036FED"/>
     <w:rPr>
-      <w:color w:val="954F72" w:themeColor="followedHyperlink"/>
+      <w:color w:val="800080" w:themeColor="followedHyperlink"/>
       <w:u w:val="single"/>
-    </w:rPr>
-  </w:style>
-  <w:style w:type="character" w:customStyle="1" w:styleId="Titolo3Carattere">
-    <w:name w:val="Titolo 3 Carattere"/>
-    <w:basedOn w:val="Carpredefinitoparagrafo"/>
-    <w:link w:val="Titolo3"/>
-    <w:uiPriority w:val="9"/>
-    <w:semiHidden/>
-    <w:rsid w:val="00C84AE7"/>
-    <w:rPr>
-      <w:rFonts w:asciiTheme="majorHAnsi" w:eastAsiaTheme="majorEastAsia" w:hAnsiTheme="majorHAnsi" w:cstheme="majorBidi"/>
-      <w:color w:val="1F3763" w:themeColor="accent1" w:themeShade="7F"/>
-      <w:sz w:val="24"/>
-      <w:szCs w:val="24"/>
-      <w:lang w:val="en-US" w:eastAsia="it-IT"/>
     </w:rPr>
   </w:style>
 </w:styles>
@@ -5268,44 +6215,44 @@
         <a:sysClr val="window" lastClr="FFFFFF"/>
       </a:lt1>
       <a:dk2>
-        <a:srgbClr val="44546A"/>
+        <a:srgbClr val="1F497D"/>
       </a:dk2>
       <a:lt2>
-        <a:srgbClr val="E7E6E6"/>
+        <a:srgbClr val="EEECE1"/>
       </a:lt2>
       <a:accent1>
-        <a:srgbClr val="4472C4"/>
+        <a:srgbClr val="4F81BD"/>
       </a:accent1>
       <a:accent2>
-        <a:srgbClr val="ED7D31"/>
+        <a:srgbClr val="C0504D"/>
       </a:accent2>
       <a:accent3>
-        <a:srgbClr val="A5A5A5"/>
+        <a:srgbClr val="9BBB59"/>
       </a:accent3>
       <a:accent4>
-        <a:srgbClr val="FFC000"/>
+        <a:srgbClr val="8064A2"/>
       </a:accent4>
       <a:accent5>
-        <a:srgbClr val="5B9BD5"/>
+        <a:srgbClr val="4BACC6"/>
       </a:accent5>
       <a:accent6>
-        <a:srgbClr val="70AD47"/>
+        <a:srgbClr val="F79646"/>
       </a:accent6>
       <a:hlink>
-        <a:srgbClr val="0563C1"/>
+        <a:srgbClr val="0000FF"/>
       </a:hlink>
       <a:folHlink>
-        <a:srgbClr val="954F72"/>
+        <a:srgbClr val="800080"/>
       </a:folHlink>
     </a:clrScheme>
     <a:fontScheme name="Office">
       <a:majorFont>
-        <a:latin typeface="Calibri Light" panose="020F0302020204030204"/>
+        <a:latin typeface="Calibri"/>
         <a:ea typeface=""/>
         <a:cs typeface=""/>
-        <a:font script="Jpan" typeface="游ゴシック Light"/>
+        <a:font script="Jpan" typeface="ＭＳ ゴシック"/>
         <a:font script="Hang" typeface="맑은 고딕"/>
-        <a:font script="Hans" typeface="等线 Light"/>
+        <a:font script="Hans" typeface="宋体"/>
         <a:font script="Hant" typeface="新細明體"/>
         <a:font script="Arab" typeface="Times New Roman"/>
         <a:font script="Hebr" typeface="Times New Roman"/>
@@ -5333,31 +6280,14 @@
         <a:font script="Viet" typeface="Times New Roman"/>
         <a:font script="Uigh" typeface="Microsoft Uighur"/>
         <a:font script="Geor" typeface="Sylfaen"/>
-        <a:font script="Armn" typeface="Arial"/>
-        <a:font script="Bugi" typeface="Leelawadee UI"/>
-        <a:font script="Bopo" typeface="Microsoft JhengHei"/>
-        <a:font script="Java" typeface="Javanese Text"/>
-        <a:font script="Lisu" typeface="Segoe UI"/>
-        <a:font script="Mymr" typeface="Myanmar Text"/>
-        <a:font script="Nkoo" typeface="Ebrima"/>
-        <a:font script="Olck" typeface="Nirmala UI"/>
-        <a:font script="Osma" typeface="Ebrima"/>
-        <a:font script="Phag" typeface="Phagspa"/>
-        <a:font script="Syrn" typeface="Estrangelo Edessa"/>
-        <a:font script="Syrj" typeface="Estrangelo Edessa"/>
-        <a:font script="Syre" typeface="Estrangelo Edessa"/>
-        <a:font script="Sora" typeface="Nirmala UI"/>
-        <a:font script="Tale" typeface="Microsoft Tai Le"/>
-        <a:font script="Talu" typeface="Microsoft New Tai Lue"/>
-        <a:font script="Tfng" typeface="Ebrima"/>
       </a:majorFont>
       <a:minorFont>
-        <a:latin typeface="Calibri" panose="020F0502020204030204"/>
+        <a:latin typeface="Cambria"/>
         <a:ea typeface=""/>
         <a:cs typeface=""/>
-        <a:font script="Jpan" typeface="游明朝"/>
+        <a:font script="Jpan" typeface="ＭＳ 明朝"/>
         <a:font script="Hang" typeface="맑은 고딕"/>
-        <a:font script="Hans" typeface="等线"/>
+        <a:font script="Hans" typeface="宋体"/>
         <a:font script="Hant" typeface="新細明體"/>
         <a:font script="Arab" typeface="Arial"/>
         <a:font script="Hebr" typeface="Arial"/>
@@ -5385,23 +6315,6 @@
         <a:font script="Viet" typeface="Arial"/>
         <a:font script="Uigh" typeface="Microsoft Uighur"/>
         <a:font script="Geor" typeface="Sylfaen"/>
-        <a:font script="Armn" typeface="Arial"/>
-        <a:font script="Bugi" typeface="Leelawadee UI"/>
-        <a:font script="Bopo" typeface="Microsoft JhengHei"/>
-        <a:font script="Java" typeface="Javanese Text"/>
-        <a:font script="Lisu" typeface="Segoe UI"/>
-        <a:font script="Mymr" typeface="Myanmar Text"/>
-        <a:font script="Nkoo" typeface="Ebrima"/>
-        <a:font script="Olck" typeface="Nirmala UI"/>
-        <a:font script="Osma" typeface="Ebrima"/>
-        <a:font script="Phag" typeface="Phagspa"/>
-        <a:font script="Syrn" typeface="Estrangelo Edessa"/>
-        <a:font script="Syrj" typeface="Estrangelo Edessa"/>
-        <a:font script="Syre" typeface="Estrangelo Edessa"/>
-        <a:font script="Sora" typeface="Nirmala UI"/>
-        <a:font script="Tale" typeface="Microsoft Tai Le"/>
-        <a:font script="Talu" typeface="Microsoft New Tai Lue"/>
-        <a:font script="Tfng" typeface="Ebrima"/>
       </a:minorFont>
     </a:fontScheme>
     <a:fmtScheme name="Office">
@@ -5413,141 +6326,200 @@
           <a:gsLst>
             <a:gs pos="0">
               <a:schemeClr val="phClr">
-                <a:lumMod val="110000"/>
-                <a:satMod val="105000"/>
-                <a:tint val="67000"/>
+                <a:tint val="50000"/>
+                <a:satMod val="300000"/>
               </a:schemeClr>
             </a:gs>
-            <a:gs pos="50000">
+            <a:gs pos="35000">
               <a:schemeClr val="phClr">
-                <a:lumMod val="105000"/>
-                <a:satMod val="103000"/>
-                <a:tint val="73000"/>
+                <a:tint val="37000"/>
+                <a:satMod val="300000"/>
               </a:schemeClr>
             </a:gs>
             <a:gs pos="100000">
               <a:schemeClr val="phClr">
-                <a:lumMod val="105000"/>
-                <a:satMod val="109000"/>
-                <a:tint val="81000"/>
+                <a:tint val="15000"/>
+                <a:satMod val="350000"/>
               </a:schemeClr>
             </a:gs>
           </a:gsLst>
-          <a:lin ang="5400000" scaled="0"/>
+          <a:lin ang="16200000" scaled="1"/>
         </a:gradFill>
         <a:gradFill rotWithShape="1">
           <a:gsLst>
             <a:gs pos="0">
               <a:schemeClr val="phClr">
-                <a:satMod val="103000"/>
-                <a:lumMod val="102000"/>
-                <a:tint val="94000"/>
-              </a:schemeClr>
-            </a:gs>
-            <a:gs pos="50000">
-              <a:schemeClr val="phClr">
-                <a:satMod val="110000"/>
-                <a:lumMod val="100000"/>
+                <a:tint val="100000"/>
                 <a:shade val="100000"/>
+                <a:satMod val="130000"/>
               </a:schemeClr>
             </a:gs>
             <a:gs pos="100000">
               <a:schemeClr val="phClr">
-                <a:lumMod val="99000"/>
-                <a:satMod val="120000"/>
-                <a:shade val="78000"/>
+                <a:tint val="50000"/>
+                <a:shade val="100000"/>
+                <a:satMod val="350000"/>
               </a:schemeClr>
             </a:gs>
           </a:gsLst>
-          <a:lin ang="5400000" scaled="0"/>
+          <a:lin ang="16200000" scaled="0"/>
         </a:gradFill>
       </a:fillStyleLst>
       <a:lnStyleLst>
-        <a:ln w="6350" cap="flat" cmpd="sng" algn="ctr">
+        <a:ln w="9525" cap="flat" cmpd="sng" algn="ctr">
+          <a:solidFill>
+            <a:schemeClr val="phClr">
+              <a:shade val="95000"/>
+              <a:satMod val="105000"/>
+            </a:schemeClr>
+          </a:solidFill>
+          <a:prstDash val="solid"/>
+        </a:ln>
+        <a:ln w="25400" cap="flat" cmpd="sng" algn="ctr">
           <a:solidFill>
             <a:schemeClr val="phClr"/>
           </a:solidFill>
           <a:prstDash val="solid"/>
-          <a:miter lim="800000"/>
         </a:ln>
-        <a:ln w="12700" cap="flat" cmpd="sng" algn="ctr">
+        <a:ln w="38100" cap="flat" cmpd="sng" algn="ctr">
           <a:solidFill>
             <a:schemeClr val="phClr"/>
           </a:solidFill>
           <a:prstDash val="solid"/>
-          <a:miter lim="800000"/>
-        </a:ln>
-        <a:ln w="19050" cap="flat" cmpd="sng" algn="ctr">
-          <a:solidFill>
-            <a:schemeClr val="phClr"/>
-          </a:solidFill>
-          <a:prstDash val="solid"/>
-          <a:miter lim="800000"/>
         </a:ln>
       </a:lnStyleLst>
       <a:effectStyleLst>
         <a:effectStyle>
-          <a:effectLst/>
-        </a:effectStyle>
-        <a:effectStyle>
-          <a:effectLst/>
+          <a:effectLst>
+            <a:outerShdw blurRad="40000" dist="20000" dir="5400000" rotWithShape="0">
+              <a:srgbClr val="000000">
+                <a:alpha val="38000"/>
+              </a:srgbClr>
+            </a:outerShdw>
+          </a:effectLst>
         </a:effectStyle>
         <a:effectStyle>
           <a:effectLst>
-            <a:outerShdw blurRad="57150" dist="19050" dir="5400000" algn="ctr" rotWithShape="0">
+            <a:outerShdw blurRad="40000" dist="23000" dir="5400000" rotWithShape="0">
               <a:srgbClr val="000000">
-                <a:alpha val="63000"/>
+                <a:alpha val="35000"/>
               </a:srgbClr>
             </a:outerShdw>
           </a:effectLst>
+        </a:effectStyle>
+        <a:effectStyle>
+          <a:effectLst>
+            <a:outerShdw blurRad="40000" dist="23000" dir="5400000" rotWithShape="0">
+              <a:srgbClr val="000000">
+                <a:alpha val="35000"/>
+              </a:srgbClr>
+            </a:outerShdw>
+          </a:effectLst>
+          <a:scene3d>
+            <a:camera prst="orthographicFront">
+              <a:rot lat="0" lon="0" rev="0"/>
+            </a:camera>
+            <a:lightRig rig="threePt" dir="t">
+              <a:rot lat="0" lon="0" rev="1200000"/>
+            </a:lightRig>
+          </a:scene3d>
+          <a:sp3d>
+            <a:bevelT w="63500" h="25400"/>
+          </a:sp3d>
         </a:effectStyle>
       </a:effectStyleLst>
       <a:bgFillStyleLst>
         <a:solidFill>
           <a:schemeClr val="phClr"/>
         </a:solidFill>
-        <a:solidFill>
-          <a:schemeClr val="phClr">
-            <a:tint val="95000"/>
-            <a:satMod val="170000"/>
-          </a:schemeClr>
-        </a:solidFill>
         <a:gradFill rotWithShape="1">
           <a:gsLst>
             <a:gs pos="0">
               <a:schemeClr val="phClr">
-                <a:tint val="93000"/>
-                <a:satMod val="150000"/>
-                <a:shade val="98000"/>
-                <a:lumMod val="102000"/>
+                <a:tint val="40000"/>
+                <a:satMod val="350000"/>
               </a:schemeClr>
             </a:gs>
-            <a:gs pos="50000">
+            <a:gs pos="40000">
               <a:schemeClr val="phClr">
-                <a:tint val="98000"/>
-                <a:satMod val="130000"/>
-                <a:shade val="90000"/>
-                <a:lumMod val="103000"/>
+                <a:tint val="45000"/>
+                <a:shade val="99000"/>
+                <a:satMod val="350000"/>
               </a:schemeClr>
             </a:gs>
             <a:gs pos="100000">
               <a:schemeClr val="phClr">
-                <a:shade val="63000"/>
-                <a:satMod val="120000"/>
+                <a:shade val="20000"/>
+                <a:satMod val="255000"/>
               </a:schemeClr>
             </a:gs>
           </a:gsLst>
-          <a:lin ang="5400000" scaled="0"/>
+          <a:path path="circle">
+            <a:fillToRect l="50000" t="-80000" r="50000" b="180000"/>
+          </a:path>
+        </a:gradFill>
+        <a:gradFill rotWithShape="1">
+          <a:gsLst>
+            <a:gs pos="0">
+              <a:schemeClr val="phClr">
+                <a:tint val="80000"/>
+                <a:satMod val="300000"/>
+              </a:schemeClr>
+            </a:gs>
+            <a:gs pos="100000">
+              <a:schemeClr val="phClr">
+                <a:shade val="30000"/>
+                <a:satMod val="200000"/>
+              </a:schemeClr>
+            </a:gs>
+          </a:gsLst>
+          <a:path path="circle">
+            <a:fillToRect l="50000" t="50000" r="50000" b="50000"/>
+          </a:path>
         </a:gradFill>
       </a:bgFillStyleLst>
     </a:fmtScheme>
   </a:themeElements>
-  <a:objectDefaults/>
+  <a:objectDefaults>
+    <a:spDef>
+      <a:spPr/>
+      <a:bodyPr/>
+      <a:lstStyle/>
+      <a:style>
+        <a:lnRef idx="1">
+          <a:schemeClr val="accent1"/>
+        </a:lnRef>
+        <a:fillRef idx="3">
+          <a:schemeClr val="accent1"/>
+        </a:fillRef>
+        <a:effectRef idx="2">
+          <a:schemeClr val="accent1"/>
+        </a:effectRef>
+        <a:fontRef idx="minor">
+          <a:schemeClr val="lt1"/>
+        </a:fontRef>
+      </a:style>
+    </a:spDef>
+    <a:lnDef>
+      <a:spPr/>
+      <a:bodyPr/>
+      <a:lstStyle/>
+      <a:style>
+        <a:lnRef idx="2">
+          <a:schemeClr val="accent1"/>
+        </a:lnRef>
+        <a:fillRef idx="0">
+          <a:schemeClr val="accent1"/>
+        </a:fillRef>
+        <a:effectRef idx="1">
+          <a:schemeClr val="accent1"/>
+        </a:effectRef>
+        <a:fontRef idx="minor">
+          <a:schemeClr val="tx1"/>
+        </a:fontRef>
+      </a:style>
+    </a:lnDef>
+  </a:objectDefaults>
   <a:extraClrSchemeLst/>
-  <a:extLst>
-    <a:ext uri="{05A4C25C-085E-4340-85A3-A5531E510DB2}">
-      <thm15:themeFamily xmlns:thm15="http://schemas.microsoft.com/office/thememl/2012/main" name="Office Theme" id="{62F939B6-93AF-4DB8-9C6B-D6C7DFDC589F}" vid="{4A3C46E8-61CC-4603-A589-7422A47A8E4A}"/>
-    </a:ext>
-  </a:extLst>
 </a:theme>
 </file>